--- a/2018/март/26.03/Шило  ВЛ..docx
+++ b/2018/март/26.03/Шило  ВЛ..docx
@@ -8,11 +8,15 @@
         <w:ind w:left="-567" w:right="-58"/>
         <w:rPr>
           <w:b w:val="0"/>
+          <w:sz w:val="24"/>
+          <w:szCs w:val="24"/>
         </w:rPr>
       </w:pPr>
       <w:r>
         <w:rPr>
           <w:b w:val="0"/>
+          <w:sz w:val="24"/>
+          <w:szCs w:val="24"/>
         </w:rPr>
         <w:t>Выписной эпикриз</w:t>
       </w:r>
@@ -23,15 +27,29 @@
         <w:ind w:left="-567"/>
         <w:rPr>
           <w:b/>
+          <w:sz w:val="24"/>
+          <w:szCs w:val="24"/>
         </w:rPr>
       </w:pPr>
       <w:r>
+        <w:rPr>
+          <w:sz w:val="24"/>
+          <w:szCs w:val="24"/>
+        </w:rPr>
         <w:t xml:space="preserve">Из истории болезни № </w:t>
       </w:r>
       <w:r>
+        <w:rPr>
+          <w:sz w:val="24"/>
+          <w:szCs w:val="24"/>
+        </w:rPr>
         <w:t xml:space="preserve"> </w:t>
       </w:r>
       <w:r>
+        <w:rPr>
+          <w:sz w:val="24"/>
+          <w:szCs w:val="24"/>
+        </w:rPr>
         <w:t>382</w:t>
       </w:r>
     </w:p>
@@ -39,11 +57,23 @@
       <w:pPr>
         <w:pStyle w:val="5"/>
         <w:ind w:left="-567"/>
+        <w:rPr>
+          <w:sz w:val="24"/>
+          <w:szCs w:val="24"/>
+        </w:rPr>
       </w:pPr>
       <w:r>
+        <w:rPr>
+          <w:sz w:val="24"/>
+          <w:szCs w:val="24"/>
+        </w:rPr>
         <w:t xml:space="preserve">Ф.И.О: </w:t>
       </w:r>
       <w:r>
+        <w:rPr>
+          <w:sz w:val="24"/>
+          <w:szCs w:val="24"/>
+        </w:rPr>
         <w:t>Шило Леонид Валентинович</w:t>
       </w:r>
     </w:p>
@@ -52,35 +82,29 @@
         <w:ind w:left="-567"/>
         <w:jc w:val="both"/>
         <w:rPr>
-          <w:sz w:val="28"/>
-          <w:szCs w:val="20"/>
           <w:lang w:val="ru-RU"/>
         </w:rPr>
       </w:pPr>
       <w:r>
         <w:rPr>
-          <w:sz w:val="28"/>
           <w:lang w:val="ru-RU"/>
         </w:rPr>
         <w:t>Год рождения:</w:t>
       </w:r>
       <w:r>
         <w:rPr>
-          <w:sz w:val="28"/>
           <w:lang w:val="ru-RU"/>
         </w:rPr>
         <w:t xml:space="preserve"> </w:t>
       </w:r>
       <w:r>
         <w:rPr>
-          <w:sz w:val="28"/>
           <w:lang w:val="ru-RU"/>
         </w:rPr>
         <w:t>19</w:t>
       </w:r>
       <w:r>
         <w:rPr>
-          <w:sz w:val="28"/>
           <w:lang w:val="ru-RU"/>
         </w:rPr>
         <w:t>72</w:t>
@@ -91,20 +115,17 @@
         <w:ind w:left="-567"/>
         <w:jc w:val="both"/>
         <w:rPr>
-          <w:sz w:val="28"/>
           <w:lang w:val="ru-RU"/>
         </w:rPr>
       </w:pPr>
       <w:r>
         <w:rPr>
-          <w:sz w:val="28"/>
           <w:lang w:val="ru-RU"/>
         </w:rPr>
         <w:t xml:space="preserve">Место жительства: </w:t>
       </w:r>
       <w:r>
         <w:rPr>
-          <w:sz w:val="28"/>
           <w:lang w:val="ru-RU"/>
         </w:rPr>
         <w:t xml:space="preserve">Черниговский р-н, </w:t>
@@ -112,7 +133,6 @@
       <w:proofErr w:type="gramStart"/>
       <w:r>
         <w:rPr>
-          <w:sz w:val="28"/>
           <w:lang w:val="ru-RU"/>
         </w:rPr>
         <w:t>с</w:t>
@@ -120,7 +140,6 @@
       <w:proofErr w:type="gramEnd"/>
       <w:r>
         <w:rPr>
-          <w:sz w:val="28"/>
           <w:lang w:val="ru-RU"/>
         </w:rPr>
         <w:t xml:space="preserve">. </w:t>
@@ -128,7 +147,6 @@
       <w:proofErr w:type="gramStart"/>
       <w:r>
         <w:rPr>
-          <w:sz w:val="28"/>
           <w:lang w:val="ru-RU"/>
         </w:rPr>
         <w:t>В</w:t>
@@ -136,21 +154,18 @@
       <w:proofErr w:type="gramEnd"/>
       <w:r>
         <w:rPr>
-          <w:sz w:val="28"/>
           <w:lang w:val="ru-RU"/>
         </w:rPr>
         <w:t xml:space="preserve"> </w:t>
       </w:r>
       <w:r>
         <w:rPr>
-          <w:sz w:val="28"/>
           <w:lang w:val="ru-RU"/>
         </w:rPr>
         <w:t>Токмак</w:t>
       </w:r>
       <w:r>
         <w:rPr>
-          <w:sz w:val="28"/>
           <w:lang w:val="ru-RU"/>
         </w:rPr>
         <w:t xml:space="preserve"> ул. Степанова 30 </w:t>
@@ -161,21 +176,17 @@
         <w:ind w:left="-567"/>
         <w:jc w:val="both"/>
         <w:rPr>
-          <w:sz w:val="28"/>
-          <w:szCs w:val="20"/>
           <w:lang w:val="ru-RU"/>
         </w:rPr>
       </w:pPr>
       <w:r>
         <w:rPr>
-          <w:sz w:val="28"/>
           <w:lang w:val="ru-RU"/>
         </w:rPr>
         <w:t xml:space="preserve">Место работы: </w:t>
       </w:r>
       <w:r>
         <w:rPr>
-          <w:sz w:val="28"/>
           <w:lang w:val="ru-RU"/>
         </w:rPr>
         <w:t>н/</w:t>
@@ -183,7 +194,6 @@
       <w:proofErr w:type="gramStart"/>
       <w:r>
         <w:rPr>
-          <w:sz w:val="28"/>
           <w:lang w:val="ru-RU"/>
         </w:rPr>
         <w:t>р</w:t>
@@ -191,7 +201,6 @@
       <w:proofErr w:type="gramEnd"/>
       <w:r>
         <w:rPr>
-          <w:sz w:val="28"/>
           <w:lang w:val="ru-RU"/>
         </w:rPr>
         <w:t xml:space="preserve"> </w:t>
@@ -202,14 +211,12 @@
         <w:ind w:left="-567"/>
         <w:jc w:val="both"/>
         <w:rPr>
-          <w:sz w:val="28"/>
           <w:lang w:val="ru-RU"/>
         </w:rPr>
       </w:pPr>
       <w:sdt>
         <w:sdtPr>
           <w:rPr>
-            <w:sz w:val="28"/>
             <w:lang w:val="ru-RU"/>
           </w:rPr>
           <w:id w:val="-898747501"/>
@@ -225,7 +232,6 @@
         <w:sdtContent>
           <w:r>
             <w:rPr>
-              <w:sz w:val="28"/>
               <w:lang w:val="ru-RU"/>
             </w:rPr>
             <w:t xml:space="preserve">Находился </w:t>
@@ -234,77 +240,66 @@
       </w:sdt>
       <w:r>
         <w:rPr>
-          <w:sz w:val="28"/>
           <w:lang w:val="ru-RU"/>
         </w:rPr>
         <w:t xml:space="preserve"> на лечении с </w:t>
       </w:r>
       <w:r>
         <w:rPr>
-          <w:sz w:val="28"/>
           <w:lang w:val="ru-RU"/>
         </w:rPr>
         <w:t xml:space="preserve">  </w:t>
       </w:r>
       <w:r>
         <w:rPr>
-          <w:sz w:val="28"/>
           <w:lang w:val="ru-RU"/>
         </w:rPr>
         <w:t>15</w:t>
       </w:r>
       <w:r>
         <w:rPr>
-          <w:sz w:val="28"/>
           <w:lang w:val="ru-RU"/>
         </w:rPr>
         <w:t>.</w:t>
       </w:r>
       <w:r>
         <w:rPr>
-          <w:sz w:val="28"/>
           <w:lang w:val="ru-RU"/>
         </w:rPr>
         <w:t>03.18</w:t>
       </w:r>
       <w:r>
         <w:rPr>
-          <w:sz w:val="28"/>
           <w:lang w:val="ru-RU"/>
         </w:rPr>
         <w:t xml:space="preserve"> по   </w:t>
       </w:r>
       <w:r>
         <w:rPr>
-          <w:sz w:val="28"/>
           <w:lang w:val="ru-RU"/>
         </w:rPr>
         <w:t>27</w:t>
       </w:r>
       <w:r>
         <w:rPr>
-          <w:sz w:val="28"/>
           <w:lang w:val="ru-RU"/>
         </w:rPr>
         <w:t>.</w:t>
       </w:r>
       <w:r>
         <w:rPr>
-          <w:sz w:val="28"/>
           <w:lang w:val="ru-RU"/>
         </w:rPr>
         <w:t>03</w:t>
       </w:r>
       <w:r>
         <w:rPr>
-          <w:sz w:val="28"/>
           <w:lang w:val="ru-RU"/>
         </w:rPr>
         <w:t>.18</w:t>
       </w:r>
       <w:r>
         <w:rPr>
-          <w:sz w:val="28"/>
           <w:lang w:val="ru-RU"/>
         </w:rPr>
         <w:t xml:space="preserve"> в </w:t>
@@ -312,7 +307,6 @@
       <w:sdt>
         <w:sdtPr>
           <w:rPr>
-            <w:sz w:val="28"/>
             <w:lang w:val="ru-RU"/>
           </w:rPr>
           <w:id w:val="-690990251"/>
@@ -326,18 +320,24 @@
         </w:sdtPr>
         <w:sdtEndPr/>
         <w:sdtContent>
+          <w:proofErr w:type="spellStart"/>
           <w:r>
             <w:rPr>
-              <w:sz w:val="28"/>
               <w:lang w:val="ru-RU"/>
             </w:rPr>
-            <w:t>энд.</w:t>
+            <w:t>диаб</w:t>
+          </w:r>
+          <w:proofErr w:type="spellEnd"/>
+          <w:r>
+            <w:rPr>
+              <w:lang w:val="ru-RU"/>
+            </w:rPr>
+            <w:t>.</w:t>
           </w:r>
         </w:sdtContent>
       </w:sdt>
       <w:r>
         <w:rPr>
-          <w:sz w:val="28"/>
           <w:lang w:val="ru-RU"/>
         </w:rPr>
         <w:t xml:space="preserve">  отд.</w:t>
@@ -348,15 +348,11 @@
         <w:ind w:left="-567"/>
         <w:jc w:val="both"/>
         <w:rPr>
-          <w:sz w:val="28"/>
-          <w:szCs w:val="28"/>
           <w:lang w:val="ru-RU"/>
         </w:rPr>
       </w:pPr>
       <w:r>
         <w:rPr>
-          <w:sz w:val="28"/>
-          <w:szCs w:val="28"/>
           <w:u w:val="single"/>
           <w:lang w:val="ru-RU"/>
         </w:rPr>
@@ -364,8 +360,6 @@
       </w:r>
       <w:r>
         <w:rPr>
-          <w:sz w:val="28"/>
-          <w:szCs w:val="28"/>
           <w:lang w:val="ru-RU"/>
         </w:rPr>
         <w:t>:</w:t>
@@ -374,61 +368,31 @@
       <w:bookmarkEnd w:id="0"/>
       <w:r>
         <w:rPr>
-          <w:sz w:val="28"/>
-          <w:szCs w:val="28"/>
-          <w:lang w:val="ru-RU"/>
-        </w:rPr>
-        <w:t xml:space="preserve">  </w:t>
-      </w:r>
-      <w:r>
-        <w:rPr>
-          <w:sz w:val="26"/>
-          <w:szCs w:val="26"/>
-          <w:lang w:val="ru-RU"/>
-        </w:rPr>
-        <w:t>Сахарный диабет, тип</w:t>
-      </w:r>
-      <w:proofErr w:type="gramStart"/>
-      <w:r>
-        <w:rPr>
-          <w:sz w:val="26"/>
-          <w:szCs w:val="26"/>
-          <w:lang w:val="ru-RU"/>
-        </w:rPr>
-        <w:t xml:space="preserve"> ,</w:t>
-      </w:r>
-      <w:proofErr w:type="gramEnd"/>
-      <w:r>
-        <w:rPr>
-          <w:sz w:val="26"/>
-          <w:szCs w:val="26"/>
+          <w:lang w:val="ru-RU"/>
+        </w:rPr>
+        <w:t xml:space="preserve">  Сахарный диабет, тип </w:t>
+      </w:r>
+      <w:r>
+        <w:rPr>
+          <w:lang w:val="ru-RU"/>
+        </w:rPr>
+        <w:t>1</w:t>
+      </w:r>
+      <w:r>
+        <w:rPr>
+          <w:lang w:val="ru-RU"/>
+        </w:rPr>
+        <w:t xml:space="preserve">, </w:t>
+      </w:r>
+      <w:r>
+        <w:rPr>
           <w:lang w:val="ru-RU"/>
         </w:rPr>
         <w:t xml:space="preserve"> </w:t>
-      </w:r>
-      <w:proofErr w:type="spellStart"/>
-      <w:r>
-        <w:rPr>
-          <w:sz w:val="26"/>
-          <w:szCs w:val="26"/>
-          <w:lang w:val="ru-RU"/>
-        </w:rPr>
-        <w:t>вторичноинсулинзависимый</w:t>
-      </w:r>
-      <w:proofErr w:type="spellEnd"/>
-      <w:r>
-        <w:rPr>
-          <w:sz w:val="26"/>
-          <w:szCs w:val="26"/>
-          <w:lang w:val="ru-RU"/>
-        </w:rPr>
-        <w:t xml:space="preserve">, </w:t>
       </w:r>
       <w:sdt>
         <w:sdtPr>
           <w:rPr>
-            <w:sz w:val="26"/>
-            <w:szCs w:val="26"/>
             <w:lang w:val="ru-RU"/>
           </w:rPr>
           <w:id w:val="355073878"/>
@@ -445,26 +409,20 @@
         <w:sdtContent>
           <w:r>
             <w:rPr>
-              <w:sz w:val="26"/>
-              <w:szCs w:val="26"/>
               <w:lang w:val="ru-RU"/>
             </w:rPr>
-            <w:t>средней тяжести,</w:t>
+            <w:t>тяжелая форма, лабильное течение со склонностью к гипогликемическим состояниям,</w:t>
           </w:r>
         </w:sdtContent>
       </w:sdt>
       <w:r>
         <w:rPr>
-          <w:sz w:val="26"/>
-          <w:szCs w:val="26"/>
           <w:lang w:val="ru-RU"/>
         </w:rPr>
         <w:t xml:space="preserve"> </w:t>
       </w:r>
       <w:r>
         <w:rPr>
-          <w:sz w:val="26"/>
-          <w:szCs w:val="26"/>
           <w:lang w:val="ru-RU"/>
         </w:rPr>
         <w:t xml:space="preserve">ст. </w:t>
@@ -472,8 +430,6 @@
       <w:sdt>
         <w:sdtPr>
           <w:rPr>
-            <w:sz w:val="26"/>
-            <w:szCs w:val="26"/>
             <w:lang w:val="ru-RU"/>
           </w:rPr>
           <w:alias w:val="диабет"/>
@@ -493,8 +449,6 @@
         <w:sdtContent>
           <w:r>
             <w:rPr>
-              <w:sz w:val="26"/>
-              <w:szCs w:val="26"/>
               <w:lang w:val="ru-RU"/>
             </w:rPr>
             <w:t>декомпенсации.</w:t>
@@ -503,11 +457,93 @@
       </w:sdt>
       <w:r>
         <w:rPr>
-          <w:sz w:val="26"/>
-          <w:szCs w:val="26"/>
           <w:lang w:val="ru-RU"/>
         </w:rPr>
         <w:t xml:space="preserve">  </w:t>
+      </w:r>
+      <w:r>
+        <w:rPr>
+          <w:lang w:val="ru-RU"/>
+        </w:rPr>
+        <w:t xml:space="preserve"> Диабетическая дистальная симметричная полинейропатия н/к, сенсомоторная форма. Диабетическая ангиопатия артерий н/к </w:t>
+      </w:r>
+      <w:r>
+        <w:rPr>
+          <w:lang w:val="ru-RU"/>
+        </w:rPr>
+        <w:t xml:space="preserve">ХБП </w:t>
+      </w:r>
+      <w:proofErr w:type="spellStart"/>
+      <w:proofErr w:type="gramStart"/>
+      <w:r>
+        <w:rPr>
+          <w:lang w:val="ru-RU"/>
+        </w:rPr>
+        <w:t>I</w:t>
+      </w:r>
+      <w:proofErr w:type="gramEnd"/>
+      <w:r>
+        <w:rPr>
+          <w:lang w:val="ru-RU"/>
+        </w:rPr>
+        <w:t>ст</w:t>
+      </w:r>
+      <w:proofErr w:type="spellEnd"/>
+      <w:r>
+        <w:rPr>
+          <w:lang w:val="ru-RU"/>
+        </w:rPr>
+        <w:t xml:space="preserve">. Диабетическая нефропатия III ст. Гипертоническая болезнь II стадии </w:t>
+      </w:r>
+      <w:r>
+        <w:rPr>
+          <w:lang w:val="ru-RU"/>
+        </w:rPr>
+        <w:t>2</w:t>
+      </w:r>
+      <w:r>
+        <w:rPr>
+          <w:lang w:val="ru-RU"/>
+        </w:rPr>
+        <w:t xml:space="preserve"> степени. Гипертензивное сердце СН I. Риск 4</w:t>
+      </w:r>
+      <w:r>
+        <w:rPr>
+          <w:lang w:val="ru-RU"/>
+        </w:rPr>
+        <w:t xml:space="preserve">. </w:t>
+      </w:r>
+      <w:r>
+        <w:rPr>
+          <w:lang w:val="ru-RU"/>
+        </w:rPr>
+        <w:t xml:space="preserve">Ревматоидный артрит, </w:t>
+      </w:r>
+      <w:proofErr w:type="spellStart"/>
+      <w:r>
+        <w:rPr>
+          <w:lang w:val="ru-RU"/>
+        </w:rPr>
+        <w:t>серопозитивный</w:t>
+      </w:r>
+      <w:proofErr w:type="spellEnd"/>
+      <w:r>
+        <w:rPr>
+          <w:lang w:val="ru-RU"/>
+        </w:rPr>
+        <w:t xml:space="preserve"> тип, акт 1, </w:t>
+      </w:r>
+      <w:r>
+        <w:rPr>
+          <w:lang w:val="en-US"/>
+        </w:rPr>
+        <w:t xml:space="preserve"> Ro II-III</w:t>
+      </w:r>
+      <w:r>
+        <w:rPr>
+          <w:lang w:val="ru-RU"/>
+        </w:rPr>
+        <w:t xml:space="preserve"> НФС 1. .</w:t>
       </w:r>
     </w:p>
     <w:p>
@@ -515,1114 +551,57 @@
         <w:ind w:left="-567"/>
         <w:jc w:val="both"/>
         <w:rPr>
-          <w:sz w:val="28"/>
-          <w:szCs w:val="28"/>
           <w:lang w:val="ru-RU"/>
         </w:rPr>
       </w:pPr>
-      <w:r>
-        <w:rPr>
-          <w:sz w:val="28"/>
-          <w:szCs w:val="28"/>
-          <w:lang w:val="ru-RU"/>
-        </w:rPr>
-        <w:t xml:space="preserve">Диабетическая ангиопатия сетчатки ОИ. </w:t>
-      </w:r>
-    </w:p>
-    <w:p>
-      <w:pPr>
-        <w:ind w:left="-567"/>
-        <w:jc w:val="both"/>
-        <w:rPr>
-          <w:color w:val="0000CC"/>
-          <w:sz w:val="28"/>
-          <w:szCs w:val="28"/>
-          <w:lang w:val="ru-RU"/>
-        </w:rPr>
-      </w:pPr>
-      <w:r>
-        <w:rPr>
-          <w:color w:val="0000CC"/>
-          <w:sz w:val="28"/>
-          <w:szCs w:val="28"/>
-          <w:lang w:val="ru-RU"/>
-        </w:rPr>
-        <w:t>Диабетическая дистальная симметричная полинейропатия н/к, сенсомоторная форма</w:t>
-      </w:r>
-      <w:r>
-        <w:rPr>
-          <w:color w:val="0000CC"/>
-          <w:sz w:val="28"/>
-          <w:szCs w:val="28"/>
-          <w:lang w:val="ru-RU"/>
-        </w:rPr>
-        <w:t xml:space="preserve"> (NSS 6, NDS 6), </w:t>
-      </w:r>
-      <w:r>
-        <w:rPr>
-          <w:color w:val="0000CC"/>
-          <w:sz w:val="28"/>
-          <w:szCs w:val="28"/>
-          <w:lang w:val="ru-RU"/>
-        </w:rPr>
-        <w:t xml:space="preserve">  хроническое течение</w:t>
-      </w:r>
-    </w:p>
-    <w:p>
-      <w:pPr>
-        <w:ind w:left="-567"/>
-        <w:jc w:val="both"/>
-        <w:rPr>
-          <w:sz w:val="28"/>
-          <w:szCs w:val="28"/>
-          <w:lang w:val="ru-RU"/>
-        </w:rPr>
-      </w:pPr>
-      <w:r>
-        <w:rPr>
-          <w:sz w:val="28"/>
-          <w:szCs w:val="28"/>
-          <w:lang w:val="ru-RU"/>
-        </w:rPr>
-        <w:t>Диабетическая ангиопатия артерий н/к</w:t>
-      </w:r>
-      <w:r>
-        <w:rPr>
-          <w:sz w:val="28"/>
-          <w:szCs w:val="28"/>
-          <w:lang w:val="ru-RU"/>
-        </w:rPr>
-        <w:t xml:space="preserve"> II ст</w:t>
-      </w:r>
-      <w:r>
-        <w:rPr>
-          <w:sz w:val="28"/>
-          <w:szCs w:val="28"/>
-          <w:lang w:val="ru-RU"/>
-        </w:rPr>
-        <w:t xml:space="preserve">. </w:t>
-      </w:r>
-    </w:p>
-    <w:p>
-      <w:pPr>
-        <w:ind w:left="-567"/>
-        <w:jc w:val="both"/>
-        <w:rPr>
-          <w:sz w:val="28"/>
-          <w:szCs w:val="28"/>
-          <w:lang w:val="ru-RU"/>
-        </w:rPr>
-      </w:pPr>
-      <w:r>
-        <w:rPr>
-          <w:color w:val="7030A0"/>
-          <w:sz w:val="28"/>
-          <w:szCs w:val="28"/>
-          <w:lang w:val="ru-RU"/>
-        </w:rPr>
-        <w:t>ХБП II-IV ст. Диабетическая нефропатия III-IV ст.</w:t>
-      </w:r>
-      <w:r>
-        <w:rPr>
-          <w:color w:val="7030A0"/>
-          <w:sz w:val="28"/>
-          <w:szCs w:val="28"/>
+      <w:bookmarkStart w:id="1" w:name="дк"/>
+      <w:bookmarkEnd w:id="1"/>
+      <w:r>
+        <w:rPr>
+          <w:u w:val="single"/>
+          <w:lang w:val="ru-RU"/>
+        </w:rPr>
+        <w:t xml:space="preserve">Жалобы при поступлении </w:t>
+      </w:r>
+      <w:r>
+        <w:rPr>
+          <w:lang w:val="ru-RU"/>
+        </w:rPr>
+        <w:t xml:space="preserve">на </w:t>
+      </w:r>
+      <w:r>
+        <w:rPr>
+          <w:lang w:val="ru-RU"/>
+        </w:rPr>
+        <w:t xml:space="preserve">сухость во рту, </w:t>
+      </w:r>
+      <w:r>
+        <w:rPr>
+          <w:lang w:val="ru-RU"/>
+        </w:rPr>
+        <w:t>жажду,</w:t>
+      </w:r>
+      <w:r>
+        <w:rPr>
           <w:lang w:val="ru-RU"/>
         </w:rPr>
         <w:t xml:space="preserve"> </w:t>
       </w:r>
-    </w:p>
-    <w:p>
-      <w:pPr>
-        <w:ind w:left="-567"/>
-        <w:jc w:val="both"/>
-        <w:rPr>
-          <w:color w:val="E36C0A" w:themeColor="accent6" w:themeShade="BF"/>
-          <w:sz w:val="28"/>
-          <w:szCs w:val="28"/>
-          <w:lang w:val="ru-RU"/>
-        </w:rPr>
-      </w:pPr>
-      <w:r>
-        <w:rPr>
-          <w:color w:val="E36C0A" w:themeColor="accent6" w:themeShade="BF"/>
-          <w:sz w:val="28"/>
-          <w:szCs w:val="28"/>
-          <w:lang w:val="ru-RU"/>
-        </w:rPr>
-        <w:t xml:space="preserve">Ожирение II ст. (ИМТ кг/м2) </w:t>
-      </w:r>
-      <w:proofErr w:type="spellStart"/>
-      <w:r>
-        <w:rPr>
-          <w:color w:val="E36C0A" w:themeColor="accent6" w:themeShade="BF"/>
-          <w:sz w:val="28"/>
-          <w:szCs w:val="28"/>
-          <w:lang w:val="ru-RU"/>
-        </w:rPr>
-        <w:t>алим</w:t>
-      </w:r>
-      <w:proofErr w:type="spellEnd"/>
-      <w:proofErr w:type="gramStart"/>
-      <w:r>
-        <w:rPr>
-          <w:color w:val="E36C0A" w:themeColor="accent6" w:themeShade="BF"/>
-          <w:sz w:val="28"/>
-          <w:szCs w:val="28"/>
-          <w:lang w:val="ru-RU"/>
-        </w:rPr>
-        <w:t>.-</w:t>
-      </w:r>
-      <w:proofErr w:type="gramEnd"/>
-      <w:r>
-        <w:rPr>
-          <w:color w:val="E36C0A" w:themeColor="accent6" w:themeShade="BF"/>
-          <w:sz w:val="28"/>
-          <w:szCs w:val="28"/>
-          <w:lang w:val="ru-RU"/>
-        </w:rPr>
-        <w:t xml:space="preserve">конституционального генеза, стабильное течение.  </w:t>
-      </w:r>
-    </w:p>
-    <w:p>
-      <w:pPr>
-        <w:ind w:left="-567"/>
-        <w:jc w:val="both"/>
-        <w:rPr>
-          <w:sz w:val="28"/>
-          <w:szCs w:val="28"/>
-          <w:lang w:val="ru-RU"/>
-        </w:rPr>
-      </w:pPr>
-      <w:proofErr w:type="gramStart"/>
-      <w:r>
-        <w:rPr>
-          <w:color w:val="4F6228" w:themeColor="accent3" w:themeShade="80"/>
-          <w:sz w:val="28"/>
-          <w:szCs w:val="28"/>
-          <w:lang w:val="ru-RU"/>
-        </w:rPr>
-        <w:t>Аутоиммунный</w:t>
-      </w:r>
-      <w:proofErr w:type="gramEnd"/>
-      <w:r>
-        <w:rPr>
-          <w:color w:val="4F6228" w:themeColor="accent3" w:themeShade="80"/>
-          <w:sz w:val="28"/>
-          <w:szCs w:val="28"/>
+      <w:r>
+        <w:rPr>
+          <w:lang w:val="ru-RU"/>
+        </w:rPr>
+        <w:t>полиурию,</w:t>
+      </w:r>
+      <w:r>
+        <w:rPr>
           <w:lang w:val="ru-RU"/>
         </w:rPr>
         <w:t xml:space="preserve"> </w:t>
-      </w:r>
-      <w:proofErr w:type="spellStart"/>
-      <w:r>
-        <w:rPr>
-          <w:color w:val="4F6228" w:themeColor="accent3" w:themeShade="80"/>
-          <w:sz w:val="28"/>
-          <w:szCs w:val="28"/>
-          <w:lang w:val="ru-RU"/>
-        </w:rPr>
-        <w:t>тиреоидит</w:t>
-      </w:r>
-      <w:proofErr w:type="spellEnd"/>
-      <w:r>
-        <w:rPr>
-          <w:color w:val="4F6228" w:themeColor="accent3" w:themeShade="80"/>
-          <w:sz w:val="28"/>
-          <w:szCs w:val="28"/>
-          <w:lang w:val="ru-RU"/>
-        </w:rPr>
-        <w:t xml:space="preserve">, </w:t>
       </w:r>
       <w:sdt>
         <w:sdtPr>
           <w:rPr>
-            <w:color w:val="4F6228" w:themeColor="accent3" w:themeShade="80"/>
-            <w:sz w:val="28"/>
-            <w:szCs w:val="28"/>
-            <w:lang w:val="ru-RU"/>
-          </w:rPr>
-          <w:id w:val="105240480"/>
-          <w:placeholder>
-            <w:docPart w:val="FBFC6A18E07A484F9E976562E903BEB7"/>
-          </w:placeholder>
-          <w:comboBox>
-            <w:listItem w:displayText="без увеличения объема щит. железы." w:value="без увеличения объема щит. железы."/>
-            <w:listItem w:displayText="гипертрофическая форма." w:value="гипертрофическая форма."/>
-          </w:comboBox>
-        </w:sdtPr>
-        <w:sdtEndPr/>
-        <w:sdtContent>
-          <w:r>
-            <w:rPr>
-              <w:color w:val="4F6228" w:themeColor="accent3" w:themeShade="80"/>
-              <w:sz w:val="28"/>
-              <w:szCs w:val="28"/>
-              <w:lang w:val="ru-RU"/>
-            </w:rPr>
-            <w:t>гипертрофическая форма.</w:t>
-          </w:r>
-        </w:sdtContent>
-      </w:sdt>
-      <w:r>
-        <w:rPr>
-          <w:color w:val="4F6228" w:themeColor="accent3" w:themeShade="80"/>
-          <w:sz w:val="28"/>
-          <w:szCs w:val="28"/>
-          <w:lang w:val="ru-RU"/>
-        </w:rPr>
-        <w:t xml:space="preserve"> Гипотиреоз, средней тяжести,  </w:t>
-      </w:r>
-      <w:r>
-        <w:rPr>
-          <w:color w:val="4F6228" w:themeColor="accent3" w:themeShade="80"/>
-          <w:sz w:val="28"/>
-          <w:szCs w:val="28"/>
-          <w:lang w:val="ru-RU"/>
-        </w:rPr>
-        <w:t xml:space="preserve">ст. </w:t>
-      </w:r>
-      <w:r>
-        <w:rPr>
-          <w:color w:val="4F6228" w:themeColor="accent3" w:themeShade="80"/>
-          <w:sz w:val="28"/>
-          <w:szCs w:val="28"/>
-          <w:lang w:val="ru-RU"/>
-        </w:rPr>
-        <w:t>медикаментозн</w:t>
-      </w:r>
-      <w:r>
-        <w:rPr>
-          <w:color w:val="4F6228" w:themeColor="accent3" w:themeShade="80"/>
-          <w:sz w:val="28"/>
-          <w:szCs w:val="28"/>
-          <w:lang w:val="ru-RU"/>
-        </w:rPr>
-        <w:t>ой</w:t>
-      </w:r>
-      <w:r>
-        <w:rPr>
-          <w:color w:val="4F6228" w:themeColor="accent3" w:themeShade="80"/>
-          <w:sz w:val="28"/>
-          <w:szCs w:val="28"/>
-          <w:lang w:val="ru-RU"/>
-        </w:rPr>
-        <w:t xml:space="preserve"> </w:t>
-      </w:r>
-      <w:proofErr w:type="spellStart"/>
-      <w:r>
-        <w:rPr>
-          <w:color w:val="4F6228" w:themeColor="accent3" w:themeShade="80"/>
-          <w:sz w:val="28"/>
-          <w:szCs w:val="28"/>
-          <w:lang w:val="ru-RU"/>
-        </w:rPr>
-        <w:t>субкомпенсаци</w:t>
-      </w:r>
-      <w:r>
-        <w:rPr>
-          <w:color w:val="4F6228" w:themeColor="accent3" w:themeShade="80"/>
-          <w:sz w:val="28"/>
-          <w:szCs w:val="28"/>
-          <w:lang w:val="ru-RU"/>
-        </w:rPr>
-        <w:t>и</w:t>
-      </w:r>
-      <w:proofErr w:type="spellEnd"/>
-      <w:r>
-        <w:rPr>
-          <w:color w:val="4F6228" w:themeColor="accent3" w:themeShade="80"/>
-          <w:sz w:val="28"/>
-          <w:szCs w:val="28"/>
-          <w:lang w:val="ru-RU"/>
-        </w:rPr>
-        <w:t xml:space="preserve">. </w:t>
-      </w:r>
-      <w:sdt>
-        <w:sdtPr>
-          <w:rPr>
-            <w:color w:val="4F6228" w:themeColor="accent3" w:themeShade="80"/>
-            <w:sz w:val="28"/>
-            <w:szCs w:val="28"/>
-            <w:lang w:val="ru-RU"/>
-          </w:rPr>
-          <w:id w:val="590198144"/>
-          <w:placeholder>
-            <w:docPart w:val="DefaultPlaceholder_1082065159"/>
-          </w:placeholder>
-          <w:dropDownList>
-            <w:listItem w:value="Выберите элемент."/>
-            <w:listItem w:displayText="Диффузный токсический " w:value="Диффузный токсический "/>
-            <w:listItem w:displayText="Диффузный " w:value="Диффузный "/>
-            <w:listItem w:displayText="Смешаный " w:value="Смешаный "/>
-            <w:listItem w:displayText="Узловой " w:value="Узловой "/>
-          </w:dropDownList>
-        </w:sdtPr>
-        <w:sdtEndPr/>
-        <w:sdtContent>
-          <w:r>
-            <w:rPr>
-              <w:color w:val="4F6228" w:themeColor="accent3" w:themeShade="80"/>
-              <w:sz w:val="28"/>
-              <w:szCs w:val="28"/>
-              <w:lang w:val="ru-RU"/>
-            </w:rPr>
-            <w:t xml:space="preserve">Диффузный токсический </w:t>
-          </w:r>
-        </w:sdtContent>
-      </w:sdt>
-      <w:r>
-        <w:rPr>
-          <w:color w:val="4F6228" w:themeColor="accent3" w:themeShade="80"/>
-          <w:sz w:val="28"/>
-          <w:szCs w:val="28"/>
-          <w:lang w:val="ru-RU"/>
-        </w:rPr>
-        <w:t xml:space="preserve"> зоб II. </w:t>
-      </w:r>
-      <w:proofErr w:type="spellStart"/>
-      <w:r>
-        <w:rPr>
-          <w:color w:val="4F6228" w:themeColor="accent3" w:themeShade="80"/>
-          <w:sz w:val="28"/>
-          <w:szCs w:val="28"/>
-          <w:lang w:val="ru-RU"/>
-        </w:rPr>
-        <w:t>Эутиреоидное</w:t>
-      </w:r>
-      <w:proofErr w:type="spellEnd"/>
-      <w:r>
-        <w:rPr>
-          <w:color w:val="4F6228" w:themeColor="accent3" w:themeShade="80"/>
-          <w:sz w:val="28"/>
-          <w:szCs w:val="28"/>
-          <w:lang w:val="ru-RU"/>
-        </w:rPr>
-        <w:t xml:space="preserve"> состояние</w:t>
-      </w:r>
-      <w:r>
-        <w:rPr>
-          <w:sz w:val="28"/>
-          <w:szCs w:val="28"/>
-          <w:lang w:val="ru-RU"/>
-        </w:rPr>
-        <w:t xml:space="preserve">. </w:t>
-      </w:r>
-    </w:p>
-    <w:p>
-      <w:pPr>
-        <w:ind w:left="-567"/>
-        <w:jc w:val="both"/>
-        <w:rPr>
-          <w:color w:val="17365D" w:themeColor="text2" w:themeShade="BF"/>
-          <w:sz w:val="28"/>
-          <w:szCs w:val="28"/>
-          <w:lang w:val="ru-RU"/>
-        </w:rPr>
-      </w:pPr>
-      <w:r>
-        <w:rPr>
-          <w:color w:val="17365D" w:themeColor="text2" w:themeShade="BF"/>
-          <w:sz w:val="28"/>
-          <w:szCs w:val="28"/>
-          <w:lang w:val="ru-RU"/>
-        </w:rPr>
-        <w:t xml:space="preserve">Миопия </w:t>
-      </w:r>
-      <w:sdt>
-        <w:sdtPr>
-          <w:rPr>
-            <w:color w:val="17365D" w:themeColor="text2" w:themeShade="BF"/>
-            <w:sz w:val="28"/>
-            <w:szCs w:val="28"/>
-            <w:lang w:val="ru-RU"/>
-          </w:rPr>
-          <w:id w:val="-1410379913"/>
-          <w:placeholder>
-            <w:docPart w:val="DefaultPlaceholder_1082065159"/>
-          </w:placeholder>
-          <w:comboBox>
-            <w:listItem w:value="Выберите элемент."/>
-            <w:listItem w:displayText="слабой " w:value="слабой "/>
-            <w:listItem w:displayText="высокой" w:value="высокой"/>
-            <w:listItem w:displayText="средней" w:value="средней"/>
-          </w:comboBox>
-        </w:sdtPr>
-        <w:sdtEndPr/>
-        <w:sdtContent>
-          <w:r>
-            <w:rPr>
-              <w:color w:val="17365D" w:themeColor="text2" w:themeShade="BF"/>
-              <w:sz w:val="28"/>
-              <w:szCs w:val="28"/>
-              <w:lang w:val="ru-RU"/>
-            </w:rPr>
-            <w:t xml:space="preserve">слабой </w:t>
-          </w:r>
-        </w:sdtContent>
-      </w:sdt>
-      <w:r>
-        <w:rPr>
-          <w:color w:val="17365D" w:themeColor="text2" w:themeShade="BF"/>
-          <w:sz w:val="28"/>
-          <w:szCs w:val="28"/>
-          <w:lang w:val="ru-RU"/>
-        </w:rPr>
-        <w:t xml:space="preserve"> степени ОИ.</w:t>
-      </w:r>
-      <w:r>
-        <w:rPr>
-          <w:color w:val="17365D" w:themeColor="text2" w:themeShade="BF"/>
-          <w:sz w:val="28"/>
-          <w:szCs w:val="28"/>
-          <w:lang w:val="ru-RU"/>
-        </w:rPr>
-        <w:t xml:space="preserve"> </w:t>
-      </w:r>
-    </w:p>
-    <w:p>
-      <w:pPr>
-        <w:ind w:left="-567"/>
-        <w:jc w:val="both"/>
-        <w:rPr>
-          <w:color w:val="17365D" w:themeColor="text2" w:themeShade="BF"/>
-          <w:sz w:val="28"/>
-          <w:szCs w:val="28"/>
-          <w:lang w:val="ru-RU"/>
-        </w:rPr>
-      </w:pPr>
-      <w:r>
-        <w:rPr>
-          <w:color w:val="17365D" w:themeColor="text2" w:themeShade="BF"/>
-          <w:sz w:val="28"/>
-          <w:szCs w:val="28"/>
-          <w:lang w:val="ru-RU"/>
-        </w:rPr>
-        <w:t>А</w:t>
-      </w:r>
-      <w:r>
-        <w:rPr>
-          <w:color w:val="17365D" w:themeColor="text2" w:themeShade="BF"/>
-          <w:sz w:val="28"/>
-          <w:szCs w:val="28"/>
-          <w:lang w:val="ru-RU"/>
-        </w:rPr>
-        <w:t xml:space="preserve">нгиопатия сосудов сетчатки </w:t>
-      </w:r>
-      <w:sdt>
-        <w:sdtPr>
-          <w:rPr>
-            <w:color w:val="17365D" w:themeColor="text2" w:themeShade="BF"/>
-            <w:sz w:val="28"/>
-            <w:szCs w:val="28"/>
-            <w:lang w:val="ru-RU"/>
-          </w:rPr>
-          <w:id w:val="2051261544"/>
-          <w:placeholder>
-            <w:docPart w:val="DefaultPlaceholder_1082065159"/>
-          </w:placeholder>
-          <w:comboBox>
-            <w:listItem w:value="Выберите элемент."/>
-            <w:listItem w:displayText="ОИ" w:value="ОИ"/>
-            <w:listItem w:displayText="ОД" w:value="ОД"/>
-            <w:listItem w:displayText="OS" w:value="OS"/>
-          </w:comboBox>
-        </w:sdtPr>
-        <w:sdtEndPr/>
-        <w:sdtContent>
-          <w:r>
-            <w:rPr>
-              <w:color w:val="17365D" w:themeColor="text2" w:themeShade="BF"/>
-              <w:sz w:val="28"/>
-              <w:szCs w:val="28"/>
-              <w:lang w:val="ru-RU"/>
-            </w:rPr>
-            <w:t>ОИ</w:t>
-          </w:r>
-        </w:sdtContent>
-      </w:sdt>
-      <w:r>
-        <w:rPr>
-          <w:color w:val="17365D" w:themeColor="text2" w:themeShade="BF"/>
-          <w:sz w:val="28"/>
-          <w:szCs w:val="28"/>
-          <w:lang w:val="ru-RU"/>
-        </w:rPr>
-        <w:t>.</w:t>
-      </w:r>
-      <w:r>
-        <w:rPr>
-          <w:color w:val="17365D" w:themeColor="text2" w:themeShade="BF"/>
-          <w:sz w:val="28"/>
-          <w:szCs w:val="28"/>
-          <w:lang w:val="ru-RU"/>
-        </w:rPr>
-        <w:t xml:space="preserve"> </w:t>
-      </w:r>
-      <w:r>
-        <w:rPr>
-          <w:color w:val="17365D" w:themeColor="text2" w:themeShade="BF"/>
-          <w:sz w:val="28"/>
-          <w:szCs w:val="28"/>
-          <w:lang w:val="ru-RU"/>
-        </w:rPr>
-        <w:t xml:space="preserve">Начальная катаракта </w:t>
-      </w:r>
-      <w:sdt>
-        <w:sdtPr>
-          <w:rPr>
-            <w:color w:val="17365D" w:themeColor="text2" w:themeShade="BF"/>
-            <w:sz w:val="28"/>
-            <w:szCs w:val="28"/>
-            <w:lang w:val="ru-RU"/>
-          </w:rPr>
-          <w:id w:val="517513702"/>
-          <w:placeholder>
-            <w:docPart w:val="DB435B1E68954750936FB322747598D2"/>
-          </w:placeholder>
-          <w:comboBox>
-            <w:listItem w:value="Выберите элемент."/>
-            <w:listItem w:displayText="ОИ" w:value="ОИ"/>
-            <w:listItem w:displayText="ОД" w:value="ОД"/>
-            <w:listItem w:displayText="OS" w:value="OS"/>
-          </w:comboBox>
-        </w:sdtPr>
-        <w:sdtEndPr/>
-        <w:sdtContent>
-          <w:r>
-            <w:rPr>
-              <w:color w:val="17365D" w:themeColor="text2" w:themeShade="BF"/>
-              <w:sz w:val="28"/>
-              <w:szCs w:val="28"/>
-              <w:lang w:val="ru-RU"/>
-            </w:rPr>
-            <w:t>ОИ</w:t>
-          </w:r>
-        </w:sdtContent>
-      </w:sdt>
-      <w:r>
-        <w:rPr>
-          <w:color w:val="17365D" w:themeColor="text2" w:themeShade="BF"/>
-          <w:sz w:val="28"/>
-          <w:szCs w:val="28"/>
-          <w:lang w:val="ru-RU"/>
-        </w:rPr>
-        <w:t xml:space="preserve">. </w:t>
-      </w:r>
-      <w:r>
-        <w:rPr>
-          <w:color w:val="17365D" w:themeColor="text2" w:themeShade="BF"/>
-          <w:sz w:val="28"/>
-          <w:szCs w:val="28"/>
-          <w:lang w:val="ru-RU"/>
-        </w:rPr>
-        <w:t xml:space="preserve"> </w:t>
-      </w:r>
-    </w:p>
-    <w:p>
-      <w:pPr>
-        <w:ind w:left="-567"/>
-        <w:jc w:val="both"/>
-        <w:rPr>
-          <w:color w:val="17365D" w:themeColor="text2" w:themeShade="BF"/>
-          <w:sz w:val="28"/>
-          <w:szCs w:val="28"/>
-          <w:lang w:val="ru-RU"/>
-        </w:rPr>
-      </w:pPr>
-      <w:r>
-        <w:rPr>
-          <w:color w:val="17365D" w:themeColor="text2" w:themeShade="BF"/>
-          <w:sz w:val="28"/>
-          <w:szCs w:val="28"/>
-          <w:lang w:val="ru-RU"/>
-        </w:rPr>
-        <w:t>Непро</w:t>
-      </w:r>
-      <w:r>
-        <w:rPr>
-          <w:color w:val="17365D" w:themeColor="text2" w:themeShade="BF"/>
-          <w:sz w:val="28"/>
-          <w:szCs w:val="28"/>
-          <w:lang w:val="ru-RU"/>
-        </w:rPr>
-        <w:t>лиферативная  диабетическая</w:t>
-      </w:r>
-      <w:r>
-        <w:rPr>
-          <w:color w:val="17365D" w:themeColor="text2" w:themeShade="BF"/>
-          <w:sz w:val="28"/>
-          <w:szCs w:val="28"/>
-          <w:lang w:val="ru-RU"/>
-        </w:rPr>
-        <w:t xml:space="preserve"> </w:t>
-      </w:r>
-      <w:proofErr w:type="spellStart"/>
-      <w:r>
-        <w:rPr>
-          <w:color w:val="17365D" w:themeColor="text2" w:themeShade="BF"/>
-          <w:sz w:val="28"/>
-          <w:szCs w:val="28"/>
-          <w:lang w:val="ru-RU"/>
-        </w:rPr>
-        <w:t>ретинопатия</w:t>
-      </w:r>
-      <w:proofErr w:type="spellEnd"/>
-      <w:r>
-        <w:rPr>
-          <w:color w:val="17365D" w:themeColor="text2" w:themeShade="BF"/>
-          <w:sz w:val="28"/>
-          <w:szCs w:val="28"/>
-          <w:lang w:val="ru-RU"/>
-        </w:rPr>
-        <w:t xml:space="preserve"> </w:t>
-      </w:r>
-      <w:sdt>
-        <w:sdtPr>
-          <w:rPr>
-            <w:color w:val="17365D" w:themeColor="text2" w:themeShade="BF"/>
-            <w:sz w:val="28"/>
-            <w:szCs w:val="28"/>
-            <w:lang w:val="ru-RU"/>
-          </w:rPr>
-          <w:id w:val="389392371"/>
-          <w:placeholder>
-            <w:docPart w:val="5917FEE754784A0BA4173B51A4E1CE95"/>
-          </w:placeholder>
-          <w:comboBox>
-            <w:listItem w:value="Выберите элемент."/>
-            <w:listItem w:displayText="ОИ" w:value="ОИ"/>
-            <w:listItem w:displayText="ОД" w:value="ОД"/>
-            <w:listItem w:displayText="OS" w:value="OS"/>
-          </w:comboBox>
-        </w:sdtPr>
-        <w:sdtEndPr/>
-        <w:sdtContent>
-          <w:r>
-            <w:rPr>
-              <w:color w:val="17365D" w:themeColor="text2" w:themeShade="BF"/>
-              <w:sz w:val="28"/>
-              <w:szCs w:val="28"/>
-              <w:lang w:val="ru-RU"/>
-            </w:rPr>
-            <w:t>ОИ</w:t>
-          </w:r>
-        </w:sdtContent>
-      </w:sdt>
-      <w:r>
-        <w:rPr>
-          <w:color w:val="17365D" w:themeColor="text2" w:themeShade="BF"/>
-          <w:sz w:val="28"/>
-          <w:szCs w:val="28"/>
-          <w:lang w:val="ru-RU"/>
-        </w:rPr>
-        <w:t>.</w:t>
-      </w:r>
-    </w:p>
-    <w:p>
-      <w:pPr>
-        <w:ind w:left="-567"/>
-        <w:jc w:val="both"/>
-        <w:rPr>
-          <w:color w:val="C00000"/>
-          <w:sz w:val="28"/>
-          <w:szCs w:val="28"/>
-          <w:lang w:val="ru-RU"/>
-        </w:rPr>
-      </w:pPr>
-      <w:r>
-        <w:rPr>
-          <w:color w:val="C00000"/>
-          <w:sz w:val="28"/>
-          <w:szCs w:val="28"/>
-          <w:lang w:val="ru-RU"/>
-        </w:rPr>
-        <w:t xml:space="preserve">ИБС, стенокардия напряжения, диффузный кардиосклероз, II </w:t>
-      </w:r>
-      <w:proofErr w:type="spellStart"/>
-      <w:r>
-        <w:rPr>
-          <w:color w:val="C00000"/>
-          <w:sz w:val="28"/>
-          <w:szCs w:val="28"/>
-          <w:lang w:val="ru-RU"/>
-        </w:rPr>
-        <w:t>ф.кл</w:t>
-      </w:r>
-      <w:proofErr w:type="spellEnd"/>
-      <w:r>
-        <w:rPr>
-          <w:color w:val="C00000"/>
-          <w:sz w:val="28"/>
-          <w:szCs w:val="28"/>
-          <w:lang w:val="ru-RU"/>
-        </w:rPr>
-        <w:t>. СН II</w:t>
-      </w:r>
-      <w:proofErr w:type="gramStart"/>
-      <w:r>
-        <w:rPr>
-          <w:color w:val="C00000"/>
-          <w:sz w:val="28"/>
-          <w:szCs w:val="28"/>
-          <w:lang w:val="ru-RU"/>
-        </w:rPr>
-        <w:t xml:space="preserve"> А</w:t>
-      </w:r>
-      <w:proofErr w:type="gramEnd"/>
-      <w:r>
-        <w:rPr>
-          <w:color w:val="C00000"/>
-          <w:sz w:val="28"/>
-          <w:szCs w:val="28"/>
-          <w:lang w:val="ru-RU"/>
-        </w:rPr>
-        <w:t xml:space="preserve"> </w:t>
-      </w:r>
-      <w:proofErr w:type="spellStart"/>
-      <w:r>
-        <w:rPr>
-          <w:color w:val="C00000"/>
-          <w:sz w:val="28"/>
-          <w:szCs w:val="28"/>
-          <w:lang w:val="ru-RU"/>
-        </w:rPr>
-        <w:t>ф.кл</w:t>
-      </w:r>
-      <w:proofErr w:type="spellEnd"/>
-      <w:r>
-        <w:rPr>
-          <w:color w:val="C00000"/>
-          <w:sz w:val="28"/>
-          <w:szCs w:val="28"/>
-          <w:lang w:val="ru-RU"/>
-        </w:rPr>
-        <w:t xml:space="preserve">. II. Гипертоническая болезнь III стадии … степени. Гипертензивное сердце СН I. Риск 4. Метаболическая кардиомиопатия СН 0-I. </w:t>
-      </w:r>
-      <w:proofErr w:type="spellStart"/>
-      <w:r>
-        <w:rPr>
-          <w:color w:val="C00000"/>
-          <w:sz w:val="28"/>
-          <w:szCs w:val="28"/>
-          <w:lang w:val="ru-RU"/>
-        </w:rPr>
-        <w:t>ф.кл</w:t>
-      </w:r>
-      <w:proofErr w:type="spellEnd"/>
-      <w:r>
-        <w:rPr>
-          <w:color w:val="C00000"/>
-          <w:sz w:val="28"/>
-          <w:szCs w:val="28"/>
-          <w:lang w:val="ru-RU"/>
-        </w:rPr>
-        <w:t>. II.</w:t>
-      </w:r>
-    </w:p>
-    <w:p>
-      <w:pPr>
-        <w:ind w:left="-567"/>
-        <w:jc w:val="both"/>
-        <w:rPr>
-          <w:color w:val="C00000"/>
-          <w:sz w:val="28"/>
-          <w:szCs w:val="28"/>
-          <w:lang w:val="ru-RU"/>
-        </w:rPr>
-      </w:pPr>
-      <w:r>
-        <w:rPr>
-          <w:color w:val="C00000"/>
-          <w:sz w:val="28"/>
-          <w:szCs w:val="28"/>
-          <w:lang w:val="ru-RU"/>
-        </w:rPr>
-        <w:t>НЦД по смешанному типу.</w:t>
-      </w:r>
-    </w:p>
-    <w:p>
-      <w:pPr>
-        <w:ind w:left="-567"/>
-        <w:jc w:val="both"/>
-        <w:rPr>
-          <w:color w:val="0000FF"/>
-          <w:sz w:val="28"/>
-          <w:szCs w:val="28"/>
-          <w:lang w:val="ru-RU"/>
-        </w:rPr>
-      </w:pPr>
-      <w:sdt>
-        <w:sdtPr>
-          <w:rPr>
-            <w:color w:val="0000FF"/>
-            <w:sz w:val="28"/>
-            <w:szCs w:val="28"/>
-            <w:lang w:val="ru-RU"/>
-          </w:rPr>
-          <w:id w:val="-968201283"/>
-          <w:placeholder>
-            <w:docPart w:val="DefaultPlaceholder_1082065159"/>
-          </w:placeholder>
-          <w:comboBox>
-            <w:listItem w:value="Выберите элемент."/>
-            <w:listItem w:displayText="Дисциркуляторная" w:value="Дисциркуляторная"/>
-            <w:listItem w:displayText="Диабетическая" w:value="Диабетическая"/>
-            <w:listItem w:displayText="Дисметаболическая" w:value="Дисметаболическая"/>
-          </w:comboBox>
-        </w:sdtPr>
-        <w:sdtEndPr/>
-        <w:sdtContent>
-          <w:proofErr w:type="spellStart"/>
-          <w:r>
-            <w:rPr>
-              <w:color w:val="0000FF"/>
-              <w:sz w:val="28"/>
-              <w:szCs w:val="28"/>
-              <w:lang w:val="ru-RU"/>
-            </w:rPr>
-            <w:t>Дисциркуляторная</w:t>
-          </w:r>
-          <w:proofErr w:type="spellEnd"/>
-        </w:sdtContent>
-      </w:sdt>
-      <w:r>
-        <w:rPr>
-          <w:color w:val="0000FF"/>
-          <w:sz w:val="28"/>
-          <w:szCs w:val="28"/>
-          <w:lang w:val="ru-RU"/>
-        </w:rPr>
-        <w:t xml:space="preserve"> энцефалопатия I-II сочетанного генеза (</w:t>
-      </w:r>
-      <w:proofErr w:type="spellStart"/>
-      <w:r>
-        <w:rPr>
-          <w:color w:val="0000FF"/>
-          <w:sz w:val="28"/>
-          <w:szCs w:val="28"/>
-          <w:lang w:val="ru-RU"/>
-        </w:rPr>
-        <w:t>дисметаболическая</w:t>
-      </w:r>
-      <w:proofErr w:type="spellEnd"/>
-      <w:r>
-        <w:rPr>
-          <w:color w:val="0000FF"/>
-          <w:sz w:val="28"/>
-          <w:szCs w:val="28"/>
-          <w:lang w:val="ru-RU"/>
-        </w:rPr>
-        <w:t>, гипертоническая).</w:t>
-      </w:r>
-    </w:p>
-    <w:p>
-      <w:pPr>
-        <w:ind w:left="-567"/>
-        <w:jc w:val="both"/>
-        <w:rPr>
-          <w:color w:val="0000FF"/>
-          <w:sz w:val="28"/>
-          <w:szCs w:val="28"/>
-          <w:lang w:val="ru-RU"/>
-        </w:rPr>
-      </w:pPr>
-      <w:r>
-        <w:rPr>
-          <w:color w:val="0000FF"/>
-          <w:sz w:val="28"/>
-          <w:szCs w:val="28"/>
-          <w:lang w:val="ru-RU"/>
-        </w:rPr>
-        <w:t xml:space="preserve">астеновегетативный </w:t>
-      </w:r>
-      <w:proofErr w:type="gramStart"/>
-      <w:r>
-        <w:rPr>
-          <w:color w:val="0000FF"/>
-          <w:sz w:val="28"/>
-          <w:szCs w:val="28"/>
-          <w:lang w:val="ru-RU"/>
-        </w:rPr>
-        <w:t>с-м</w:t>
-      </w:r>
-      <w:proofErr w:type="gramEnd"/>
-      <w:r>
-        <w:rPr>
-          <w:color w:val="0000FF"/>
-          <w:sz w:val="28"/>
-          <w:szCs w:val="28"/>
-          <w:lang w:val="ru-RU"/>
-        </w:rPr>
-        <w:t xml:space="preserve">, </w:t>
-      </w:r>
-      <w:proofErr w:type="spellStart"/>
-      <w:r>
-        <w:rPr>
-          <w:color w:val="0000FF"/>
-          <w:sz w:val="28"/>
-          <w:szCs w:val="28"/>
-          <w:lang w:val="ru-RU"/>
-        </w:rPr>
-        <w:t>астено</w:t>
-      </w:r>
-      <w:proofErr w:type="spellEnd"/>
-      <w:r>
-        <w:rPr>
-          <w:color w:val="0000FF"/>
-          <w:sz w:val="28"/>
-          <w:szCs w:val="28"/>
-          <w:lang w:val="ru-RU"/>
-        </w:rPr>
-        <w:t xml:space="preserve">-невротический с-м, </w:t>
-      </w:r>
-      <w:proofErr w:type="spellStart"/>
-      <w:r>
-        <w:rPr>
-          <w:color w:val="0000FF"/>
-          <w:sz w:val="28"/>
-          <w:szCs w:val="28"/>
-          <w:lang w:val="ru-RU"/>
-        </w:rPr>
-        <w:t>вестибуло</w:t>
-      </w:r>
-      <w:proofErr w:type="spellEnd"/>
-      <w:r>
-        <w:rPr>
-          <w:color w:val="0000FF"/>
-          <w:sz w:val="28"/>
-          <w:szCs w:val="28"/>
-          <w:lang w:val="ru-RU"/>
-        </w:rPr>
-        <w:t xml:space="preserve">-атактический с-м.  </w:t>
-      </w:r>
-      <w:proofErr w:type="spellStart"/>
-      <w:r>
-        <w:rPr>
-          <w:color w:val="0000FF"/>
-          <w:sz w:val="28"/>
-          <w:szCs w:val="28"/>
-          <w:lang w:val="ru-RU"/>
-        </w:rPr>
-        <w:t>цереброастенический</w:t>
-      </w:r>
-      <w:proofErr w:type="spellEnd"/>
-      <w:r>
-        <w:rPr>
-          <w:color w:val="0000FF"/>
-          <w:sz w:val="28"/>
-          <w:szCs w:val="28"/>
-          <w:lang w:val="ru-RU"/>
-        </w:rPr>
-        <w:t xml:space="preserve"> с-м, </w:t>
-      </w:r>
-      <w:proofErr w:type="spellStart"/>
-      <w:r>
-        <w:rPr>
-          <w:color w:val="0000FF"/>
-          <w:sz w:val="28"/>
-          <w:szCs w:val="28"/>
-          <w:lang w:val="ru-RU"/>
-        </w:rPr>
-        <w:t>цефалгический</w:t>
-      </w:r>
-      <w:proofErr w:type="spellEnd"/>
-      <w:r>
-        <w:rPr>
-          <w:color w:val="0000FF"/>
-          <w:sz w:val="28"/>
-          <w:szCs w:val="28"/>
-          <w:lang w:val="ru-RU"/>
-        </w:rPr>
-        <w:t xml:space="preserve"> с-м,</w:t>
-      </w:r>
-    </w:p>
-    <w:p>
-      <w:pPr>
-        <w:ind w:left="-567"/>
-        <w:jc w:val="both"/>
-        <w:rPr>
-          <w:color w:val="0000FF"/>
-          <w:sz w:val="28"/>
-          <w:szCs w:val="28"/>
-          <w:lang w:val="ru-RU"/>
-        </w:rPr>
-      </w:pPr>
-    </w:p>
-    <w:p>
-      <w:pPr>
-        <w:ind w:left="-567"/>
-        <w:jc w:val="both"/>
-        <w:rPr>
-          <w:sz w:val="28"/>
-          <w:szCs w:val="28"/>
-          <w:lang w:val="ru-RU"/>
-        </w:rPr>
-      </w:pPr>
-      <w:bookmarkStart w:id="1" w:name="дк"/>
-      <w:bookmarkEnd w:id="1"/>
-      <w:r>
-        <w:rPr>
-          <w:sz w:val="28"/>
-          <w:szCs w:val="28"/>
-          <w:u w:val="single"/>
-          <w:lang w:val="ru-RU"/>
-        </w:rPr>
-        <w:t xml:space="preserve">Жалобы при поступлении </w:t>
-      </w:r>
-      <w:r>
-        <w:rPr>
-          <w:sz w:val="28"/>
-          <w:szCs w:val="28"/>
-          <w:lang w:val="ru-RU"/>
-        </w:rPr>
-        <w:t xml:space="preserve">на </w:t>
-      </w:r>
-      <w:r>
-        <w:rPr>
-          <w:sz w:val="28"/>
-          <w:szCs w:val="28"/>
-          <w:lang w:val="ru-RU"/>
-        </w:rPr>
-        <w:t xml:space="preserve">сухость во рту, </w:t>
-      </w:r>
-      <w:r>
-        <w:rPr>
-          <w:sz w:val="28"/>
-          <w:szCs w:val="28"/>
-          <w:lang w:val="ru-RU"/>
-        </w:rPr>
-        <w:t>жажду,</w:t>
-      </w:r>
-      <w:r>
-        <w:rPr>
-          <w:sz w:val="28"/>
-          <w:szCs w:val="28"/>
-          <w:lang w:val="ru-RU"/>
-        </w:rPr>
-        <w:t xml:space="preserve"> </w:t>
-      </w:r>
-      <w:r>
-        <w:rPr>
-          <w:sz w:val="28"/>
-          <w:szCs w:val="28"/>
-          <w:lang w:val="ru-RU"/>
-        </w:rPr>
-        <w:t>полиурию,</w:t>
-      </w:r>
-      <w:r>
-        <w:rPr>
-          <w:sz w:val="28"/>
-          <w:szCs w:val="28"/>
-          <w:lang w:val="ru-RU"/>
-        </w:rPr>
-        <w:t xml:space="preserve"> </w:t>
-      </w:r>
-      <w:sdt>
-        <w:sdtPr>
-          <w:rPr>
-            <w:sz w:val="28"/>
-            <w:szCs w:val="28"/>
             <w:lang w:val="ru-RU"/>
           </w:rPr>
           <w:id w:val="669446058"/>
@@ -1639,8 +618,6 @@
         <w:sdtContent>
           <w:r>
             <w:rPr>
-              <w:sz w:val="28"/>
-              <w:szCs w:val="28"/>
               <w:lang w:val="ru-RU"/>
             </w:rPr>
             <w:t xml:space="preserve">снижение </w:t>
@@ -1649,225 +626,195 @@
       </w:sdt>
       <w:r>
         <w:rPr>
-          <w:sz w:val="28"/>
-          <w:szCs w:val="28"/>
           <w:lang w:val="ru-RU"/>
         </w:rPr>
         <w:t xml:space="preserve"> веса на </w:t>
       </w:r>
       <w:r>
         <w:rPr>
-          <w:sz w:val="28"/>
-          <w:szCs w:val="28"/>
           <w:lang w:val="ru-RU"/>
         </w:rPr>
         <w:t>4</w:t>
       </w:r>
       <w:r>
         <w:rPr>
-          <w:sz w:val="28"/>
-          <w:szCs w:val="28"/>
           <w:lang w:val="ru-RU"/>
         </w:rPr>
         <w:t xml:space="preserve"> кг</w:t>
       </w:r>
       <w:r>
         <w:rPr>
-          <w:sz w:val="28"/>
-          <w:szCs w:val="28"/>
           <w:lang w:val="ru-RU"/>
         </w:rPr>
         <w:t xml:space="preserve"> за год</w:t>
       </w:r>
       <w:r>
         <w:rPr>
-          <w:sz w:val="28"/>
-          <w:szCs w:val="28"/>
           <w:lang w:val="ru-RU"/>
         </w:rPr>
         <w:t>, ухудшение зрения,</w:t>
       </w:r>
       <w:r>
         <w:rPr>
-          <w:sz w:val="28"/>
-          <w:szCs w:val="28"/>
           <w:lang w:val="ru-RU"/>
         </w:rPr>
         <w:t xml:space="preserve"> </w:t>
       </w:r>
       <w:r>
         <w:rPr>
-          <w:sz w:val="28"/>
-          <w:szCs w:val="28"/>
           <w:lang w:val="ru-RU"/>
         </w:rPr>
         <w:t xml:space="preserve"> </w:t>
       </w:r>
       <w:r>
         <w:rPr>
-          <w:sz w:val="28"/>
-          <w:szCs w:val="28"/>
-          <w:lang w:val="ru-RU"/>
-        </w:rPr>
-        <w:t>боли  в н/</w:t>
-      </w:r>
+          <w:lang w:val="ru-RU"/>
+        </w:rPr>
+        <w:t xml:space="preserve">боли  в н/к, </w:t>
+      </w:r>
+      <w:r>
+        <w:rPr>
+          <w:lang w:val="ru-RU"/>
+        </w:rPr>
+        <w:t>судороги,</w:t>
+      </w:r>
+      <w:r>
+        <w:rPr>
+          <w:lang w:val="ru-RU"/>
+        </w:rPr>
+        <w:t xml:space="preserve"> онемение </w:t>
+      </w:r>
+      <w:r>
+        <w:rPr>
+          <w:lang w:val="ru-RU"/>
+        </w:rPr>
+        <w:t>кист</w:t>
+      </w:r>
+      <w:r>
+        <w:rPr>
+          <w:lang w:val="ru-RU"/>
+        </w:rPr>
+        <w:t>е</w:t>
+      </w:r>
+      <w:r>
+        <w:rPr>
+          <w:lang w:val="ru-RU"/>
+        </w:rPr>
+        <w:t>й</w:t>
+      </w:r>
+      <w:r>
+        <w:rPr>
+          <w:lang w:val="ru-RU"/>
+        </w:rPr>
+        <w:t>,</w:t>
+      </w:r>
+      <w:r>
+        <w:rPr>
+          <w:lang w:val="ru-RU"/>
+        </w:rPr>
+        <w:t xml:space="preserve"> стоп</w:t>
+      </w:r>
+      <w:r>
+        <w:rPr>
+          <w:lang w:val="ru-RU"/>
+        </w:rPr>
+        <w:t>,</w:t>
+      </w:r>
+      <w:r>
+        <w:rPr>
+          <w:lang w:val="ru-RU"/>
+        </w:rPr>
+        <w:t xml:space="preserve"> </w:t>
+      </w:r>
+      <w:r>
+        <w:rPr>
+          <w:lang w:val="ru-RU"/>
+        </w:rPr>
+        <w:t xml:space="preserve"> </w:t>
+      </w:r>
+      <w:r>
+        <w:rPr>
+          <w:lang w:val="ru-RU"/>
+        </w:rPr>
+        <w:t>повышение</w:t>
+      </w:r>
+      <w:r>
+        <w:rPr>
+          <w:lang w:val="ru-RU"/>
+        </w:rPr>
+        <w:t xml:space="preserve"> </w:t>
+      </w:r>
+      <w:r>
+        <w:rPr>
+          <w:lang w:val="ru-RU"/>
+        </w:rPr>
+        <w:t xml:space="preserve">АД макс. до </w:t>
+      </w:r>
+      <w:r>
+        <w:rPr>
+          <w:lang w:val="ru-RU"/>
+        </w:rPr>
+        <w:t>130/80</w:t>
+      </w:r>
+      <w:r>
+        <w:rPr>
+          <w:lang w:val="ru-RU"/>
+        </w:rPr>
+        <w:t xml:space="preserve"> </w:t>
+      </w:r>
+      <w:r>
+        <w:rPr>
+          <w:lang w:val="ru-RU"/>
+        </w:rPr>
+        <w:t xml:space="preserve">мм </w:t>
+      </w:r>
+      <w:proofErr w:type="spellStart"/>
+      <w:r>
+        <w:rPr>
+          <w:lang w:val="ru-RU"/>
+        </w:rPr>
+        <w:t>рт.</w:t>
+      </w:r>
+      <w:r>
+        <w:rPr>
+          <w:lang w:val="ru-RU"/>
+        </w:rPr>
+        <w:t>ст</w:t>
+      </w:r>
+      <w:proofErr w:type="spellEnd"/>
+      <w:r>
+        <w:rPr>
+          <w:lang w:val="ru-RU"/>
+        </w:rPr>
+        <w:t>.</w:t>
+      </w:r>
+      <w:r>
+        <w:rPr>
+          <w:lang w:val="ru-RU"/>
+        </w:rPr>
+        <w:t xml:space="preserve">, </w:t>
+      </w:r>
+      <w:r>
+        <w:rPr>
+          <w:lang w:val="ru-RU"/>
+        </w:rPr>
+        <w:t xml:space="preserve">гипогликемические состояния связанные с </w:t>
+      </w:r>
+      <w:proofErr w:type="spellStart"/>
       <w:proofErr w:type="gramStart"/>
       <w:r>
         <w:rPr>
-          <w:sz w:val="28"/>
-          <w:szCs w:val="28"/>
-          <w:lang w:val="ru-RU"/>
-        </w:rPr>
-        <w:t>к</w:t>
-      </w:r>
+          <w:lang w:val="ru-RU"/>
+        </w:rPr>
+        <w:t>физ</w:t>
+      </w:r>
+      <w:proofErr w:type="spellEnd"/>
       <w:proofErr w:type="gramEnd"/>
       <w:r>
         <w:rPr>
-          <w:sz w:val="28"/>
-          <w:szCs w:val="28"/>
-          <w:lang w:val="ru-RU"/>
-        </w:rPr>
-        <w:t xml:space="preserve">, </w:t>
-      </w:r>
-      <w:proofErr w:type="gramStart"/>
-      <w:r>
-        <w:rPr>
-          <w:sz w:val="28"/>
-          <w:szCs w:val="28"/>
-          <w:lang w:val="ru-RU"/>
-        </w:rPr>
-        <w:t>судороги</w:t>
-      </w:r>
-      <w:proofErr w:type="gramEnd"/>
-      <w:r>
-        <w:rPr>
-          <w:sz w:val="28"/>
-          <w:szCs w:val="28"/>
-          <w:lang w:val="ru-RU"/>
-        </w:rPr>
-        <w:t>,</w:t>
-      </w:r>
-      <w:r>
-        <w:rPr>
-          <w:sz w:val="28"/>
-          <w:szCs w:val="28"/>
-          <w:lang w:val="ru-RU"/>
-        </w:rPr>
-        <w:t xml:space="preserve"> онемение ног,</w:t>
-      </w:r>
-      <w:r>
-        <w:rPr>
-          <w:sz w:val="28"/>
-          <w:szCs w:val="28"/>
-          <w:lang w:val="ru-RU"/>
-        </w:rPr>
-        <w:t xml:space="preserve"> </w:t>
-      </w:r>
-      <w:r>
-        <w:rPr>
-          <w:sz w:val="28"/>
-          <w:szCs w:val="28"/>
-          <w:lang w:val="ru-RU"/>
-        </w:rPr>
-        <w:t xml:space="preserve"> </w:t>
-      </w:r>
-      <w:r>
-        <w:rPr>
-          <w:sz w:val="28"/>
-          <w:szCs w:val="28"/>
-          <w:lang w:val="ru-RU"/>
-        </w:rPr>
-        <w:t>повышение</w:t>
-      </w:r>
-      <w:r>
-        <w:rPr>
-          <w:sz w:val="28"/>
-          <w:szCs w:val="28"/>
-          <w:lang w:val="ru-RU"/>
-        </w:rPr>
-        <w:t xml:space="preserve"> </w:t>
-      </w:r>
-      <w:r>
-        <w:rPr>
-          <w:sz w:val="28"/>
-          <w:szCs w:val="28"/>
-          <w:lang w:val="ru-RU"/>
-        </w:rPr>
-        <w:t xml:space="preserve">АД макс. до </w:t>
-      </w:r>
-      <w:r>
-        <w:rPr>
-          <w:sz w:val="28"/>
-          <w:szCs w:val="28"/>
-          <w:lang w:val="ru-RU"/>
-        </w:rPr>
-        <w:t>130/80</w:t>
-      </w:r>
-      <w:r>
-        <w:rPr>
-          <w:sz w:val="28"/>
-          <w:szCs w:val="28"/>
-          <w:lang w:val="ru-RU"/>
-        </w:rPr>
-        <w:t xml:space="preserve"> </w:t>
-      </w:r>
-      <w:r>
-        <w:rPr>
-          <w:sz w:val="28"/>
-          <w:szCs w:val="28"/>
-          <w:lang w:val="ru-RU"/>
-        </w:rPr>
-        <w:t xml:space="preserve">мм </w:t>
-      </w:r>
-      <w:proofErr w:type="spellStart"/>
-      <w:r>
-        <w:rPr>
-          <w:sz w:val="28"/>
-          <w:szCs w:val="28"/>
-          <w:lang w:val="ru-RU"/>
-        </w:rPr>
-        <w:t>рт.</w:t>
-      </w:r>
-      <w:r>
-        <w:rPr>
-          <w:sz w:val="28"/>
-          <w:szCs w:val="28"/>
-          <w:lang w:val="ru-RU"/>
-        </w:rPr>
-        <w:t>ст</w:t>
-      </w:r>
-      <w:proofErr w:type="spellEnd"/>
-      <w:r>
-        <w:rPr>
-          <w:sz w:val="28"/>
-          <w:szCs w:val="28"/>
-          <w:lang w:val="ru-RU"/>
-        </w:rPr>
-        <w:t>.</w:t>
-      </w:r>
-      <w:r>
-        <w:rPr>
-          <w:sz w:val="28"/>
-          <w:szCs w:val="28"/>
-          <w:lang w:val="ru-RU"/>
-        </w:rPr>
-        <w:t xml:space="preserve">, </w:t>
-      </w:r>
-      <w:r>
-        <w:rPr>
-          <w:sz w:val="28"/>
-          <w:szCs w:val="28"/>
-          <w:lang w:val="ru-RU"/>
-        </w:rPr>
-        <w:t>головные боли</w:t>
-      </w:r>
-      <w:r>
-        <w:rPr>
-          <w:sz w:val="28"/>
-          <w:szCs w:val="28"/>
-          <w:lang w:val="ru-RU"/>
-        </w:rPr>
-        <w:t>.</w:t>
+          <w:lang w:val="ru-RU"/>
+        </w:rPr>
+        <w:t xml:space="preserve"> нагрузкой или нарушением режима питания.</w:t>
       </w:r>
     </w:p>
     <w:p>
@@ -1875,14 +822,11 @@
         <w:ind w:left="-567"/>
         <w:jc w:val="both"/>
         <w:rPr>
-          <w:sz w:val="28"/>
           <w:lang w:val="ru-RU"/>
         </w:rPr>
       </w:pPr>
       <w:r>
         <w:rPr>
-          <w:sz w:val="28"/>
-          <w:szCs w:val="28"/>
           <w:u w:val="single"/>
           <w:lang w:val="ru-RU"/>
         </w:rPr>
@@ -1890,56 +834,68 @@
       </w:r>
       <w:r>
         <w:rPr>
-          <w:sz w:val="28"/>
-          <w:szCs w:val="28"/>
           <w:lang w:val="ru-RU"/>
         </w:rPr>
         <w:t xml:space="preserve">: СД </w:t>
       </w:r>
       <w:r>
         <w:rPr>
-          <w:sz w:val="28"/>
-          <w:szCs w:val="28"/>
           <w:lang w:val="ru-RU"/>
         </w:rPr>
         <w:t>выявлен в</w:t>
       </w:r>
       <w:r>
         <w:rPr>
-          <w:sz w:val="28"/>
-          <w:szCs w:val="28"/>
           <w:lang w:val="ru-RU"/>
         </w:rPr>
         <w:t xml:space="preserve"> </w:t>
       </w:r>
       <w:r>
         <w:rPr>
-          <w:sz w:val="28"/>
-          <w:szCs w:val="28"/>
           <w:lang w:val="ru-RU"/>
         </w:rPr>
         <w:t>1996</w:t>
       </w:r>
       <w:r>
         <w:rPr>
-          <w:sz w:val="28"/>
-          <w:szCs w:val="28"/>
-          <w:lang w:val="ru-RU"/>
-        </w:rPr>
-        <w:t>г.</w:t>
-      </w:r>
-      <w:r>
-        <w:rPr>
-          <w:sz w:val="28"/>
-          <w:szCs w:val="28"/>
+          <w:lang w:val="ru-RU"/>
+        </w:rPr>
+        <w:t>г</w:t>
+      </w:r>
+      <w:proofErr w:type="gramStart"/>
+      <w:r>
+        <w:rPr>
           <w:lang w:val="ru-RU"/>
         </w:rPr>
         <w:t xml:space="preserve"> </w:t>
       </w:r>
       <w:r>
         <w:rPr>
-          <w:sz w:val="28"/>
-          <w:szCs w:val="28"/>
+          <w:lang w:val="ru-RU"/>
+        </w:rPr>
+        <w:t>С</w:t>
+      </w:r>
+      <w:proofErr w:type="gramEnd"/>
+      <w:r>
+        <w:rPr>
+          <w:lang w:val="ru-RU"/>
+        </w:rPr>
+        <w:t xml:space="preserve"> ухудшением состояния обратился в поликлинику по м/ж (сахар крови 40,2)</w:t>
+      </w:r>
+      <w:r>
+        <w:rPr>
+          <w:lang w:val="ru-RU"/>
+        </w:rPr>
+        <w:t xml:space="preserve"> госпитализирован в ОИТ ЗОЭД.</w:t>
+      </w:r>
+      <w:r>
+        <w:rPr>
+          <w:lang w:val="ru-RU"/>
+        </w:rPr>
+        <w:t xml:space="preserve"> </w:t>
+      </w:r>
+      <w:r>
+        <w:rPr>
           <w:lang w:val="ru-RU"/>
         </w:rPr>
         <w:t xml:space="preserve"> </w:t>
@@ -1947,8 +903,6 @@
       <w:sdt>
         <w:sdtPr>
           <w:rPr>
-            <w:sz w:val="28"/>
-            <w:szCs w:val="28"/>
             <w:lang w:val="ru-RU"/>
           </w:rPr>
           <w:alias w:val="течение"/>
@@ -1967,8 +921,6 @@
         <w:sdtContent>
           <w:r>
             <w:rPr>
-              <w:sz w:val="28"/>
-              <w:szCs w:val="28"/>
               <w:lang w:val="ru-RU"/>
             </w:rPr>
             <w:t>Течение заболевания лабильное, в анамнезе частые  гипогликемические состояния</w:t>
@@ -1977,17 +929,65 @@
       </w:sdt>
       <w:r>
         <w:rPr>
-          <w:sz w:val="28"/>
-          <w:szCs w:val="28"/>
-          <w:lang w:val="ru-RU"/>
-        </w:rPr>
-        <w:t xml:space="preserve">. Комы отрицает. С начала заболевания </w:t>
+          <w:lang w:val="ru-RU"/>
+        </w:rPr>
+        <w:t>, комы</w:t>
+      </w:r>
+      <w:proofErr w:type="gramStart"/>
+      <w:r>
+        <w:rPr>
+          <w:lang w:val="ru-RU"/>
+        </w:rPr>
+        <w:t>.</w:t>
+      </w:r>
+      <w:proofErr w:type="gramEnd"/>
+      <w:r>
+        <w:rPr>
+          <w:lang w:val="ru-RU"/>
+        </w:rPr>
+        <w:t xml:space="preserve"> </w:t>
+      </w:r>
+      <w:r>
+        <w:rPr>
+          <w:lang w:val="ru-RU"/>
+        </w:rPr>
+        <w:t>(</w:t>
+      </w:r>
+      <w:proofErr w:type="gramStart"/>
+      <w:r>
+        <w:rPr>
+          <w:lang w:val="ru-RU"/>
+        </w:rPr>
+        <w:t>г</w:t>
+      </w:r>
+      <w:proofErr w:type="gramEnd"/>
+      <w:r>
+        <w:rPr>
+          <w:lang w:val="ru-RU"/>
+        </w:rPr>
+        <w:t>ипогликемические: 1998, 2002, 2016 (2 случая)</w:t>
+      </w:r>
+      <w:r>
+        <w:rPr>
+          <w:lang w:val="ru-RU"/>
+        </w:rPr>
+        <w:t>).</w:t>
+      </w:r>
+      <w:r>
+        <w:rPr>
+          <w:lang w:val="ru-RU"/>
+        </w:rPr>
+        <w:t xml:space="preserve"> </w:t>
+      </w:r>
+      <w:r>
+        <w:rPr>
+          <w:lang w:val="ru-RU"/>
+        </w:rPr>
+        <w:t xml:space="preserve">С начала заболевания </w:t>
       </w:r>
       <w:sdt>
         <w:sdtPr>
           <w:rPr>
-            <w:sz w:val="28"/>
-            <w:szCs w:val="28"/>
             <w:lang w:val="ru-RU"/>
           </w:rPr>
           <w:id w:val="1862779417"/>
@@ -2005,8 +1005,6 @@
         <w:sdtContent>
           <w:r>
             <w:rPr>
-              <w:sz w:val="28"/>
-              <w:szCs w:val="28"/>
               <w:lang w:val="ru-RU"/>
             </w:rPr>
             <w:t>инсулинотерапия.</w:t>
@@ -2015,30 +1013,210 @@
       </w:sdt>
       <w:r>
         <w:rPr>
-          <w:sz w:val="28"/>
           <w:lang w:val="ru-RU"/>
         </w:rPr>
         <w:t xml:space="preserve"> </w:t>
       </w:r>
       <w:r>
         <w:rPr>
-          <w:sz w:val="28"/>
-          <w:lang w:val="ru-RU"/>
-        </w:rPr>
-        <w:t xml:space="preserve"> Ранее </w:t>
+          <w:lang w:val="ru-RU"/>
+        </w:rPr>
+        <w:t xml:space="preserve"> Ранее вводил </w:t>
       </w:r>
       <w:proofErr w:type="spellStart"/>
       <w:r>
         <w:rPr>
-          <w:sz w:val="28"/>
-          <w:lang w:val="ru-RU"/>
-        </w:rPr>
-        <w:t>ввождил</w:t>
+          <w:lang w:val="ru-RU"/>
+        </w:rPr>
+        <w:t>Хумодар</w:t>
       </w:r>
       <w:proofErr w:type="spellEnd"/>
       <w:r>
         <w:rPr>
-          <w:sz w:val="28"/>
+          <w:lang w:val="ru-RU"/>
+        </w:rPr>
+        <w:t xml:space="preserve"> Б100Р, </w:t>
+      </w:r>
+      <w:proofErr w:type="spellStart"/>
+      <w:r>
+        <w:rPr>
+          <w:lang w:val="ru-RU"/>
+        </w:rPr>
+        <w:t>Хумодар</w:t>
+      </w:r>
+      <w:proofErr w:type="spellEnd"/>
+      <w:r>
+        <w:rPr>
+          <w:lang w:val="ru-RU"/>
+        </w:rPr>
+        <w:t xml:space="preserve"> Р100Р</w:t>
+      </w:r>
+      <w:proofErr w:type="gramStart"/>
+      <w:r>
+        <w:rPr>
+          <w:lang w:val="ru-RU"/>
+        </w:rPr>
+        <w:t xml:space="preserve"> ,</w:t>
+      </w:r>
+      <w:proofErr w:type="gramEnd"/>
+      <w:r>
+        <w:rPr>
+          <w:lang w:val="ru-RU"/>
+        </w:rPr>
+        <w:t xml:space="preserve"> затем переведен на </w:t>
+      </w:r>
+      <w:proofErr w:type="spellStart"/>
+      <w:r>
+        <w:rPr>
+          <w:lang w:val="ru-RU"/>
+        </w:rPr>
+        <w:t>Фармасулин</w:t>
+      </w:r>
+      <w:proofErr w:type="spellEnd"/>
+      <w:r>
+        <w:rPr>
+          <w:lang w:val="ru-RU"/>
+        </w:rPr>
+        <w:t xml:space="preserve"> НNP, </w:t>
+      </w:r>
+      <w:proofErr w:type="spellStart"/>
+      <w:r>
+        <w:rPr>
+          <w:lang w:val="ru-RU"/>
+        </w:rPr>
+        <w:t>Фармасулин</w:t>
+      </w:r>
+      <w:proofErr w:type="spellEnd"/>
+      <w:r>
+        <w:rPr>
+          <w:lang w:val="ru-RU"/>
+        </w:rPr>
+        <w:t xml:space="preserve"> Н. </w:t>
+      </w:r>
+      <w:r>
+        <w:rPr>
+          <w:lang w:val="ru-RU"/>
+        </w:rPr>
+        <w:t xml:space="preserve">В 2016 в связи с декомпенсацией, гипогликемическими </w:t>
+      </w:r>
+      <w:r>
+        <w:rPr>
+          <w:lang w:val="ru-RU"/>
+        </w:rPr>
+        <w:t>состояниями</w:t>
+      </w:r>
+      <w:r>
+        <w:rPr>
+          <w:lang w:val="ru-RU"/>
+        </w:rPr>
+        <w:t xml:space="preserve"> переведен на </w:t>
+      </w:r>
+      <w:proofErr w:type="spellStart"/>
+      <w:r>
+        <w:rPr>
+          <w:lang w:val="ru-RU"/>
+        </w:rPr>
+        <w:t>Актрапид</w:t>
+      </w:r>
+      <w:proofErr w:type="spellEnd"/>
+      <w:r>
+        <w:rPr>
+          <w:lang w:val="ru-RU"/>
+        </w:rPr>
+        <w:t xml:space="preserve"> НМ, </w:t>
+      </w:r>
+      <w:proofErr w:type="spellStart"/>
+      <w:r>
+        <w:rPr>
+          <w:lang w:val="ru-RU"/>
+        </w:rPr>
+        <w:t>Протафан</w:t>
+      </w:r>
+      <w:proofErr w:type="spellEnd"/>
+      <w:r>
+        <w:rPr>
+          <w:lang w:val="ru-RU"/>
+        </w:rPr>
+        <w:t xml:space="preserve"> НМ</w:t>
+      </w:r>
+      <w:r>
+        <w:rPr>
+          <w:lang w:val="ru-RU"/>
+        </w:rPr>
+        <w:t xml:space="preserve">В наст. время принимает:  </w:t>
+      </w:r>
+      <w:proofErr w:type="spellStart"/>
+      <w:r>
+        <w:rPr>
+          <w:lang w:val="ru-RU"/>
+        </w:rPr>
+        <w:t>Актрапид</w:t>
+      </w:r>
+      <w:proofErr w:type="spellEnd"/>
+      <w:r>
+        <w:rPr>
+          <w:lang w:val="ru-RU"/>
+        </w:rPr>
+        <w:t xml:space="preserve"> НМ </w:t>
+      </w:r>
+      <w:proofErr w:type="gramStart"/>
+      <w:r>
+        <w:rPr>
+          <w:lang w:val="ru-RU"/>
+        </w:rPr>
+        <w:t>п</w:t>
+      </w:r>
+      <w:proofErr w:type="gramEnd"/>
+      <w:r>
+        <w:rPr>
+          <w:lang w:val="ru-RU"/>
+        </w:rPr>
+        <w:t xml:space="preserve">/з- </w:t>
+      </w:r>
+      <w:r>
+        <w:rPr>
+          <w:lang w:val="ru-RU"/>
+        </w:rPr>
+        <w:t xml:space="preserve">14 </w:t>
+      </w:r>
+      <w:r>
+        <w:rPr>
+          <w:lang w:val="ru-RU"/>
+        </w:rPr>
+        <w:t xml:space="preserve">ед., п/о- </w:t>
+      </w:r>
+      <w:r>
+        <w:rPr>
+          <w:lang w:val="ru-RU"/>
+        </w:rPr>
+        <w:t>1</w:t>
+      </w:r>
+      <w:r>
+        <w:rPr>
+          <w:lang w:val="ru-RU"/>
+        </w:rPr>
+        <w:t>2</w:t>
+      </w:r>
+      <w:r>
+        <w:rPr>
+          <w:lang w:val="ru-RU"/>
+        </w:rPr>
+        <w:t>ед., п/у-</w:t>
+      </w:r>
+      <w:r>
+        <w:rPr>
+          <w:lang w:val="ru-RU"/>
+        </w:rPr>
+        <w:t>14</w:t>
+      </w:r>
+      <w:r>
+        <w:rPr>
+          <w:lang w:val="ru-RU"/>
+        </w:rPr>
+        <w:t xml:space="preserve"> ед., </w:t>
+      </w:r>
+      <w:r>
+        <w:rPr>
           <w:lang w:val="ru-RU"/>
         </w:rPr>
         <w:t xml:space="preserve"> </w:t>
@@ -2046,366 +1224,259 @@
       <w:proofErr w:type="spellStart"/>
       <w:r>
         <w:rPr>
-          <w:sz w:val="28"/>
-          <w:lang w:val="ru-RU"/>
-        </w:rPr>
-        <w:t>Хумодар</w:t>
+          <w:lang w:val="ru-RU"/>
+        </w:rPr>
+        <w:t>Протафан</w:t>
       </w:r>
       <w:proofErr w:type="spellEnd"/>
       <w:r>
         <w:rPr>
-          <w:sz w:val="28"/>
-          <w:lang w:val="ru-RU"/>
-        </w:rPr>
-        <w:t xml:space="preserve"> Б100Р, </w:t>
+          <w:lang w:val="ru-RU"/>
+        </w:rPr>
+        <w:t xml:space="preserve"> НМ </w:t>
+      </w:r>
+      <w:r>
+        <w:rPr>
+          <w:lang w:val="ru-RU"/>
+        </w:rPr>
+        <w:t>22.00</w:t>
+      </w:r>
+      <w:r>
+        <w:rPr>
+          <w:lang w:val="ru-RU"/>
+        </w:rPr>
+        <w:t xml:space="preserve"> 14 ед. </w:t>
+      </w:r>
+      <w:r>
+        <w:rPr>
+          <w:lang w:val="ru-RU"/>
+        </w:rPr>
+        <w:t xml:space="preserve">Гликемия </w:t>
+      </w:r>
+      <w:r>
+        <w:rPr>
+          <w:lang w:val="ru-RU"/>
+        </w:rPr>
+        <w:t>–</w:t>
+      </w:r>
+      <w:r>
+        <w:rPr>
+          <w:lang w:val="ru-RU"/>
+        </w:rPr>
+        <w:t>9-12</w:t>
+      </w:r>
+      <w:r>
+        <w:rPr>
+          <w:lang w:val="ru-RU"/>
+        </w:rPr>
+        <w:t xml:space="preserve"> </w:t>
       </w:r>
       <w:proofErr w:type="spellStart"/>
       <w:r>
         <w:rPr>
-          <w:sz w:val="28"/>
-          <w:lang w:val="ru-RU"/>
-        </w:rPr>
-        <w:t>Хумодар</w:t>
+          <w:lang w:val="ru-RU"/>
+        </w:rPr>
+        <w:t>ммоль</w:t>
       </w:r>
       <w:proofErr w:type="spellEnd"/>
       <w:r>
         <w:rPr>
-          <w:sz w:val="28"/>
-          <w:lang w:val="ru-RU"/>
-        </w:rPr>
-        <w:t xml:space="preserve"> Р100Р</w:t>
-      </w:r>
-      <w:proofErr w:type="gramStart"/>
-      <w:r>
-        <w:rPr>
-          <w:sz w:val="28"/>
-          <w:lang w:val="ru-RU"/>
-        </w:rPr>
-        <w:t xml:space="preserve"> ,</w:t>
-      </w:r>
-      <w:proofErr w:type="gramEnd"/>
-      <w:r>
-        <w:rPr>
-          <w:sz w:val="28"/>
-          <w:lang w:val="ru-RU"/>
-        </w:rPr>
-        <w:t xml:space="preserve"> затем переведен на </w:t>
+          <w:lang w:val="ru-RU"/>
+        </w:rPr>
+        <w:t>/л</w:t>
+      </w:r>
+      <w:r>
+        <w:rPr>
+          <w:lang w:val="ru-RU"/>
+        </w:rPr>
+        <w:t xml:space="preserve">. </w:t>
+      </w:r>
+      <w:r>
+        <w:rPr>
+          <w:lang w:val="ru-RU"/>
+        </w:rPr>
+        <w:t xml:space="preserve">Последнее </w:t>
       </w:r>
       <w:proofErr w:type="spellStart"/>
       <w:r>
         <w:rPr>
-          <w:sz w:val="28"/>
-          <w:lang w:val="ru-RU"/>
-        </w:rPr>
-        <w:t>Фармасулин</w:t>
+          <w:lang w:val="ru-RU"/>
+        </w:rPr>
+        <w:t>стац</w:t>
       </w:r>
       <w:proofErr w:type="spellEnd"/>
       <w:r>
         <w:rPr>
-          <w:sz w:val="28"/>
-          <w:lang w:val="ru-RU"/>
-        </w:rPr>
-        <w:t xml:space="preserve"> НNP, </w:t>
+          <w:lang w:val="ru-RU"/>
+        </w:rPr>
+        <w:t xml:space="preserve">. лечение  в </w:t>
+      </w:r>
+      <w:r>
+        <w:rPr>
+          <w:lang w:val="ru-RU"/>
+        </w:rPr>
+        <w:t>2016</w:t>
+      </w:r>
+      <w:r>
+        <w:rPr>
+          <w:lang w:val="ru-RU"/>
+        </w:rPr>
+        <w:t xml:space="preserve">г. Повышение АД в течение </w:t>
+      </w:r>
+      <w:r>
+        <w:rPr>
+          <w:lang w:val="ru-RU"/>
+        </w:rPr>
+        <w:t>5</w:t>
+      </w:r>
+      <w:r>
+        <w:rPr>
+          <w:lang w:val="ru-RU"/>
+        </w:rPr>
+        <w:t xml:space="preserve"> </w:t>
+      </w:r>
+      <w:r>
+        <w:rPr>
+          <w:lang w:val="ru-RU"/>
+        </w:rPr>
+        <w:t xml:space="preserve">лет. Из гипотензивных принимает </w:t>
+      </w:r>
+      <w:r>
+        <w:rPr>
+          <w:lang w:val="ru-RU"/>
+        </w:rPr>
+        <w:t xml:space="preserve"> </w:t>
       </w:r>
       <w:proofErr w:type="spellStart"/>
       <w:r>
         <w:rPr>
-          <w:sz w:val="28"/>
-          <w:lang w:val="ru-RU"/>
-        </w:rPr>
-        <w:t>Фармасулин</w:t>
+          <w:lang w:val="ru-RU"/>
+        </w:rPr>
+        <w:t>липрил</w:t>
       </w:r>
       <w:proofErr w:type="spellEnd"/>
       <w:r>
         <w:rPr>
-          <w:sz w:val="28"/>
-          <w:lang w:val="ru-RU"/>
-        </w:rPr>
-        <w:t xml:space="preserve"> Н. </w:t>
-      </w:r>
-      <w:r>
-        <w:rPr>
-          <w:sz w:val="28"/>
           <w:lang w:val="ru-RU"/>
         </w:rPr>
         <w:t xml:space="preserve"> </w:t>
       </w:r>
       <w:r>
         <w:rPr>
-          <w:sz w:val="28"/>
+          <w:lang w:val="ru-RU"/>
+        </w:rPr>
+        <w:t>5</w:t>
+      </w:r>
+      <w:r>
+        <w:rPr>
+          <w:lang w:val="ru-RU"/>
+        </w:rPr>
+        <w:t xml:space="preserve"> мг утром.</w:t>
+      </w:r>
+      <w:r>
+        <w:rPr>
           <w:lang w:val="ru-RU"/>
         </w:rPr>
         <w:t xml:space="preserve"> </w:t>
       </w:r>
       <w:r>
         <w:rPr>
-          <w:sz w:val="28"/>
-          <w:lang w:val="ru-RU"/>
-        </w:rPr>
-        <w:t xml:space="preserve">В наст. время принимает:  </w:t>
+          <w:lang w:val="ru-RU"/>
+        </w:rPr>
+        <w:t xml:space="preserve"> </w:t>
+      </w:r>
+      <w:r>
+        <w:rPr>
+          <w:lang w:val="ru-RU"/>
+        </w:rPr>
+        <w:t>С 2000 р</w:t>
+      </w:r>
+      <w:r>
+        <w:rPr>
+          <w:lang w:val="ru-RU"/>
+        </w:rPr>
+        <w:t xml:space="preserve">евматоидный </w:t>
+      </w:r>
+      <w:r>
+        <w:rPr>
+          <w:lang w:val="ru-RU"/>
+        </w:rPr>
+        <w:t>а</w:t>
+      </w:r>
+      <w:r>
+        <w:rPr>
+          <w:lang w:val="ru-RU"/>
+        </w:rPr>
+        <w:t>р</w:t>
+      </w:r>
+      <w:r>
+        <w:rPr>
+          <w:lang w:val="ru-RU"/>
+        </w:rPr>
+        <w:t xml:space="preserve">трит, </w:t>
+      </w:r>
+      <w:r>
+        <w:rPr>
+          <w:lang w:val="ru-RU"/>
+        </w:rPr>
+        <w:t>принимает</w:t>
+      </w:r>
+      <w:r>
+        <w:rPr>
+          <w:lang w:val="ru-RU"/>
+        </w:rPr>
+        <w:t xml:space="preserve">  </w:t>
       </w:r>
       <w:proofErr w:type="spellStart"/>
       <w:r>
         <w:rPr>
-          <w:sz w:val="28"/>
-          <w:lang w:val="ru-RU"/>
-        </w:rPr>
-        <w:t>Актрапид</w:t>
+          <w:lang w:val="ru-RU"/>
+        </w:rPr>
+        <w:t>метипред</w:t>
       </w:r>
       <w:proofErr w:type="spellEnd"/>
       <w:r>
         <w:rPr>
-          <w:sz w:val="28"/>
-          <w:lang w:val="ru-RU"/>
-        </w:rPr>
-        <w:t xml:space="preserve"> НМ </w:t>
-      </w:r>
-      <w:proofErr w:type="gramStart"/>
-      <w:r>
-        <w:rPr>
-          <w:sz w:val="28"/>
-          <w:lang w:val="ru-RU"/>
-        </w:rPr>
-        <w:t>п</w:t>
-      </w:r>
-      <w:proofErr w:type="gramEnd"/>
-      <w:r>
-        <w:rPr>
-          <w:sz w:val="28"/>
-          <w:lang w:val="ru-RU"/>
-        </w:rPr>
-        <w:t xml:space="preserve">/з- </w:t>
-      </w:r>
-      <w:r>
-        <w:rPr>
-          <w:sz w:val="28"/>
-          <w:lang w:val="ru-RU"/>
-        </w:rPr>
-        <w:t xml:space="preserve">14 </w:t>
-      </w:r>
-      <w:r>
-        <w:rPr>
-          <w:sz w:val="28"/>
-          <w:lang w:val="ru-RU"/>
-        </w:rPr>
-        <w:t xml:space="preserve">ед., п/о- </w:t>
-      </w:r>
-      <w:r>
-        <w:rPr>
-          <w:sz w:val="28"/>
-          <w:lang w:val="ru-RU"/>
-        </w:rPr>
-        <w:t>14</w:t>
-      </w:r>
-      <w:r>
-        <w:rPr>
-          <w:sz w:val="28"/>
-          <w:lang w:val="ru-RU"/>
-        </w:rPr>
-        <w:t>ед., п/у-</w:t>
-      </w:r>
-      <w:r>
-        <w:rPr>
-          <w:sz w:val="28"/>
-          <w:lang w:val="ru-RU"/>
-        </w:rPr>
-        <w:t>14</w:t>
-      </w:r>
-      <w:r>
-        <w:rPr>
-          <w:sz w:val="28"/>
-          <w:lang w:val="ru-RU"/>
-        </w:rPr>
-        <w:t xml:space="preserve"> ед., </w:t>
-      </w:r>
-      <w:r>
-        <w:rPr>
-          <w:sz w:val="28"/>
-          <w:lang w:val="ru-RU"/>
-        </w:rPr>
-        <w:t xml:space="preserve"> </w:t>
+          <w:lang w:val="ru-RU"/>
+        </w:rPr>
+        <w:t xml:space="preserve"> 4 мг, </w:t>
       </w:r>
       <w:proofErr w:type="spellStart"/>
       <w:r>
         <w:rPr>
-          <w:sz w:val="28"/>
-          <w:lang w:val="ru-RU"/>
-        </w:rPr>
-        <w:t>Протафан</w:t>
+          <w:lang w:val="ru-RU"/>
+        </w:rPr>
+        <w:t>метатрексан</w:t>
       </w:r>
       <w:proofErr w:type="spellEnd"/>
       <w:r>
         <w:rPr>
-          <w:sz w:val="28"/>
-          <w:lang w:val="ru-RU"/>
-        </w:rPr>
-        <w:t xml:space="preserve"> НМ </w:t>
-      </w:r>
-      <w:r>
-        <w:rPr>
-          <w:sz w:val="28"/>
-          <w:lang w:val="ru-RU"/>
-        </w:rPr>
-        <w:t>22.00</w:t>
-      </w:r>
-      <w:r>
-        <w:rPr>
-          <w:sz w:val="28"/>
-          <w:lang w:val="ru-RU"/>
-        </w:rPr>
-        <w:t xml:space="preserve"> 14 ед. </w:t>
-      </w:r>
-      <w:r>
-        <w:rPr>
-          <w:sz w:val="28"/>
-          <w:lang w:val="ru-RU"/>
-        </w:rPr>
-        <w:t xml:space="preserve">Гликемия </w:t>
-      </w:r>
-      <w:r>
-        <w:rPr>
-          <w:sz w:val="28"/>
-          <w:lang w:val="ru-RU"/>
-        </w:rPr>
-        <w:t>–</w:t>
-      </w:r>
-      <w:r>
-        <w:rPr>
-          <w:sz w:val="28"/>
-          <w:lang w:val="ru-RU"/>
-        </w:rPr>
-        <w:t>9-12</w:t>
-      </w:r>
-      <w:r>
-        <w:rPr>
-          <w:sz w:val="28"/>
-          <w:lang w:val="ru-RU"/>
-        </w:rPr>
-        <w:t xml:space="preserve"> </w:t>
+          <w:lang w:val="ru-RU"/>
+        </w:rPr>
+        <w:t xml:space="preserve"> 5 мг 1р/</w:t>
       </w:r>
       <w:proofErr w:type="spellStart"/>
       <w:r>
         <w:rPr>
-          <w:sz w:val="28"/>
-          <w:lang w:val="ru-RU"/>
-        </w:rPr>
-        <w:t>ммоль</w:t>
+          <w:lang w:val="ru-RU"/>
+        </w:rPr>
+        <w:t>нед</w:t>
       </w:r>
       <w:proofErr w:type="spellEnd"/>
       <w:r>
         <w:rPr>
-          <w:sz w:val="28"/>
-          <w:lang w:val="ru-RU"/>
-        </w:rPr>
-        <w:t>/л</w:t>
-      </w:r>
-      <w:r>
-        <w:rPr>
-          <w:sz w:val="28"/>
           <w:lang w:val="ru-RU"/>
         </w:rPr>
         <w:t xml:space="preserve">. </w:t>
       </w:r>
       <w:r>
         <w:rPr>
-          <w:sz w:val="28"/>
-          <w:lang w:val="ru-RU"/>
-        </w:rPr>
-        <w:t xml:space="preserve">Последнее </w:t>
-      </w:r>
-      <w:proofErr w:type="spellStart"/>
-      <w:r>
-        <w:rPr>
-          <w:sz w:val="28"/>
-          <w:lang w:val="ru-RU"/>
-        </w:rPr>
-        <w:t>стац</w:t>
-      </w:r>
-      <w:proofErr w:type="spellEnd"/>
-      <w:r>
-        <w:rPr>
-          <w:sz w:val="28"/>
-          <w:lang w:val="ru-RU"/>
-        </w:rPr>
-        <w:t xml:space="preserve">. лечение  в </w:t>
-      </w:r>
-      <w:r>
-        <w:rPr>
-          <w:sz w:val="28"/>
-          <w:lang w:val="ru-RU"/>
-        </w:rPr>
-        <w:t>2016</w:t>
-      </w:r>
-      <w:r>
-        <w:rPr>
-          <w:sz w:val="28"/>
-          <w:lang w:val="ru-RU"/>
-        </w:rPr>
-        <w:t xml:space="preserve">г. Повышение АД в течение </w:t>
-      </w:r>
-      <w:r>
-        <w:rPr>
-          <w:sz w:val="28"/>
-          <w:lang w:val="ru-RU"/>
-        </w:rPr>
-        <w:t>5</w:t>
-      </w:r>
-      <w:r>
-        <w:rPr>
-          <w:sz w:val="28"/>
-          <w:lang w:val="ru-RU"/>
-        </w:rPr>
-        <w:t xml:space="preserve"> </w:t>
-      </w:r>
-      <w:r>
-        <w:rPr>
-          <w:sz w:val="28"/>
-          <w:lang w:val="ru-RU"/>
-        </w:rPr>
-        <w:t xml:space="preserve">лет. Из гипотензивных принимает </w:t>
-      </w:r>
-      <w:r>
-        <w:rPr>
-          <w:sz w:val="28"/>
-          <w:lang w:val="ru-RU"/>
-        </w:rPr>
-        <w:t xml:space="preserve"> </w:t>
-      </w:r>
-      <w:proofErr w:type="spellStart"/>
-      <w:r>
-        <w:rPr>
-          <w:sz w:val="28"/>
-          <w:lang w:val="ru-RU"/>
-        </w:rPr>
-        <w:t>липрил</w:t>
-      </w:r>
-      <w:proofErr w:type="spellEnd"/>
-      <w:r>
-        <w:rPr>
-          <w:sz w:val="28"/>
-          <w:lang w:val="ru-RU"/>
-        </w:rPr>
-        <w:t xml:space="preserve"> 10 мг утром</w:t>
-      </w:r>
-      <w:proofErr w:type="gramStart"/>
-      <w:r>
-        <w:rPr>
-          <w:sz w:val="28"/>
-          <w:lang w:val="ru-RU"/>
-        </w:rPr>
-        <w:t xml:space="preserve"> .</w:t>
-      </w:r>
-      <w:proofErr w:type="gramEnd"/>
-      <w:r>
-        <w:rPr>
-          <w:sz w:val="28"/>
-          <w:lang w:val="ru-RU"/>
-        </w:rPr>
-        <w:t>Госпитализирован  в обл. энд. диспансер для коррекции инсулинотерапии,  лечения хр. осложнений СД.</w:t>
-      </w:r>
-      <w:r>
-        <w:rPr>
-          <w:sz w:val="28"/>
+          <w:lang w:val="ru-RU"/>
+        </w:rPr>
+        <w:t>Госпитализирован в обл. энд. диспансер для коррекции инсулинотерапии,  лечения хр. осложнений СД.</w:t>
+      </w:r>
+      <w:r>
+        <w:rPr>
           <w:lang w:val="ru-RU"/>
         </w:rPr>
         <w:t xml:space="preserve"> </w:t>
@@ -2416,14 +1487,12 @@
         <w:ind w:left="-567"/>
         <w:jc w:val="both"/>
         <w:rPr>
-          <w:sz w:val="28"/>
           <w:u w:val="single"/>
           <w:lang w:val="ru-RU"/>
         </w:rPr>
       </w:pPr>
       <w:r>
         <w:rPr>
-          <w:sz w:val="28"/>
           <w:u w:val="single"/>
           <w:lang w:val="ru-RU"/>
         </w:rPr>
@@ -2435,7 +1504,6 @@
         <w:ind w:left="-567"/>
         <w:jc w:val="both"/>
         <w:rPr>
-          <w:sz w:val="28"/>
           <w:u w:val="single"/>
           <w:lang w:val="ru-RU"/>
         </w:rPr>
@@ -2920,8 +1988,6 @@
         <w:ind w:left="-567"/>
         <w:jc w:val="both"/>
         <w:rPr>
-          <w:sz w:val="28"/>
-          <w:szCs w:val="20"/>
           <w:u w:val="single"/>
           <w:lang w:val="ru-RU"/>
         </w:rPr>
@@ -2972,19 +2038,14 @@
               <w:jc w:val="both"/>
               <w:rPr>
                 <w:rFonts w:asciiTheme="minorHAnsi" w:hAnsiTheme="minorHAnsi"/>
-                <w:sz w:val="23"/>
-                <w:szCs w:val="23"/>
                 <w:lang w:val="ru-RU"/>
               </w:rPr>
             </w:pPr>
             <w:r>
               <w:rPr>
                 <w:rFonts w:asciiTheme="minorHAnsi" w:hAnsiTheme="minorHAnsi"/>
-                <w:sz w:val="23"/>
-                <w:szCs w:val="23"/>
-                <w:lang w:val="ru-RU"/>
-              </w:rPr>
-              <w:lastRenderedPageBreak/>
+                <w:lang w:val="ru-RU"/>
+              </w:rPr>
               <w:t>биохимия</w:t>
             </w:r>
           </w:p>
@@ -3002,16 +2063,12 @@
               <w:jc w:val="both"/>
               <w:rPr>
                 <w:rFonts w:asciiTheme="minorHAnsi" w:hAnsiTheme="minorHAnsi"/>
-                <w:sz w:val="23"/>
-                <w:szCs w:val="23"/>
                 <w:lang w:val="ru-RU"/>
               </w:rPr>
             </w:pPr>
             <w:r>
               <w:rPr>
                 <w:rFonts w:asciiTheme="minorHAnsi" w:hAnsiTheme="minorHAnsi"/>
-                <w:sz w:val="23"/>
-                <w:szCs w:val="23"/>
                 <w:lang w:val="ru-RU"/>
               </w:rPr>
               <w:t xml:space="preserve">СКФ </w:t>
@@ -3031,8 +2088,6 @@
               <w:jc w:val="both"/>
               <w:rPr>
                 <w:rFonts w:asciiTheme="minorHAnsi" w:hAnsiTheme="minorHAnsi"/>
-                <w:sz w:val="23"/>
-                <w:szCs w:val="23"/>
                 <w:lang w:val="ru-RU"/>
               </w:rPr>
             </w:pPr>
@@ -3040,8 +2095,6 @@
             <w:r>
               <w:rPr>
                 <w:rFonts w:asciiTheme="minorHAnsi" w:hAnsiTheme="minorHAnsi"/>
-                <w:sz w:val="23"/>
-                <w:szCs w:val="23"/>
                 <w:lang w:val="ru-RU"/>
               </w:rPr>
               <w:t>хол</w:t>
@@ -3062,8 +2115,6 @@
               <w:jc w:val="both"/>
               <w:rPr>
                 <w:rFonts w:asciiTheme="minorHAnsi" w:hAnsiTheme="minorHAnsi"/>
-                <w:sz w:val="23"/>
-                <w:szCs w:val="23"/>
                 <w:lang w:val="ru-RU"/>
               </w:rPr>
             </w:pPr>
@@ -3071,8 +2122,6 @@
             <w:r>
               <w:rPr>
                 <w:rFonts w:asciiTheme="minorHAnsi" w:hAnsiTheme="minorHAnsi"/>
-                <w:sz w:val="23"/>
-                <w:szCs w:val="23"/>
                 <w:lang w:val="ru-RU"/>
               </w:rPr>
               <w:t>тригл</w:t>
@@ -3081,8 +2130,6 @@
             <w:r>
               <w:rPr>
                 <w:rFonts w:asciiTheme="minorHAnsi" w:hAnsiTheme="minorHAnsi"/>
-                <w:sz w:val="23"/>
-                <w:szCs w:val="23"/>
                 <w:lang w:val="ru-RU"/>
               </w:rPr>
               <w:t xml:space="preserve"> </w:t>
@@ -3102,16 +2149,12 @@
               <w:jc w:val="both"/>
               <w:rPr>
                 <w:rFonts w:asciiTheme="minorHAnsi" w:hAnsiTheme="minorHAnsi"/>
-                <w:sz w:val="23"/>
-                <w:szCs w:val="23"/>
                 <w:lang w:val="ru-RU"/>
               </w:rPr>
             </w:pPr>
             <w:r>
               <w:rPr>
                 <w:rFonts w:asciiTheme="minorHAnsi" w:hAnsiTheme="minorHAnsi"/>
-                <w:sz w:val="23"/>
-                <w:szCs w:val="23"/>
                 <w:lang w:val="ru-RU"/>
               </w:rPr>
               <w:t xml:space="preserve">ХСЛПВП </w:t>
@@ -3131,16 +2174,12 @@
               <w:jc w:val="both"/>
               <w:rPr>
                 <w:rFonts w:asciiTheme="minorHAnsi" w:hAnsiTheme="minorHAnsi"/>
-                <w:sz w:val="23"/>
-                <w:szCs w:val="23"/>
                 <w:lang w:val="ru-RU"/>
               </w:rPr>
             </w:pPr>
             <w:r>
               <w:rPr>
                 <w:rFonts w:asciiTheme="minorHAnsi" w:hAnsiTheme="minorHAnsi"/>
-                <w:sz w:val="23"/>
-                <w:szCs w:val="23"/>
                 <w:lang w:val="ru-RU"/>
               </w:rPr>
               <w:t xml:space="preserve">ХСЛПНП </w:t>
@@ -3160,16 +2199,12 @@
               <w:jc w:val="both"/>
               <w:rPr>
                 <w:rFonts w:asciiTheme="minorHAnsi" w:hAnsiTheme="minorHAnsi"/>
-                <w:sz w:val="23"/>
-                <w:szCs w:val="23"/>
                 <w:lang w:val="ru-RU"/>
               </w:rPr>
             </w:pPr>
             <w:r>
               <w:rPr>
                 <w:rFonts w:asciiTheme="minorHAnsi" w:hAnsiTheme="minorHAnsi"/>
-                <w:sz w:val="23"/>
-                <w:szCs w:val="23"/>
                 <w:lang w:val="ru-RU"/>
               </w:rPr>
               <w:t xml:space="preserve">Катер </w:t>
@@ -3189,16 +2224,12 @@
               <w:jc w:val="both"/>
               <w:rPr>
                 <w:rFonts w:asciiTheme="minorHAnsi" w:hAnsiTheme="minorHAnsi"/>
-                <w:sz w:val="23"/>
-                <w:szCs w:val="23"/>
                 <w:lang w:val="ru-RU"/>
               </w:rPr>
             </w:pPr>
             <w:r>
               <w:rPr>
                 <w:rFonts w:asciiTheme="minorHAnsi" w:hAnsiTheme="minorHAnsi"/>
-                <w:sz w:val="23"/>
-                <w:szCs w:val="23"/>
                 <w:lang w:val="ru-RU"/>
               </w:rPr>
               <w:t xml:space="preserve">мочевина </w:t>
@@ -3218,8 +2249,6 @@
               <w:jc w:val="both"/>
               <w:rPr>
                 <w:rFonts w:asciiTheme="minorHAnsi" w:hAnsiTheme="minorHAnsi"/>
-                <w:sz w:val="23"/>
-                <w:szCs w:val="23"/>
                 <w:lang w:val="ru-RU"/>
               </w:rPr>
             </w:pPr>
@@ -3227,8 +2256,6 @@
             <w:r>
               <w:rPr>
                 <w:rFonts w:asciiTheme="minorHAnsi" w:hAnsiTheme="minorHAnsi"/>
-                <w:sz w:val="23"/>
-                <w:szCs w:val="23"/>
                 <w:lang w:val="ru-RU"/>
               </w:rPr>
               <w:t>креатинин</w:t>
@@ -3237,8 +2264,6 @@
             <w:r>
               <w:rPr>
                 <w:rFonts w:asciiTheme="minorHAnsi" w:hAnsiTheme="minorHAnsi"/>
-                <w:sz w:val="23"/>
-                <w:szCs w:val="23"/>
                 <w:lang w:val="ru-RU"/>
               </w:rPr>
               <w:t xml:space="preserve"> </w:t>
@@ -3258,16 +2283,12 @@
               <w:jc w:val="both"/>
               <w:rPr>
                 <w:rFonts w:asciiTheme="minorHAnsi" w:hAnsiTheme="minorHAnsi"/>
-                <w:sz w:val="23"/>
-                <w:szCs w:val="23"/>
                 <w:lang w:val="ru-RU"/>
               </w:rPr>
             </w:pPr>
             <w:r>
               <w:rPr>
                 <w:rFonts w:asciiTheme="minorHAnsi" w:hAnsiTheme="minorHAnsi"/>
-                <w:sz w:val="23"/>
-                <w:szCs w:val="23"/>
                 <w:lang w:val="ru-RU"/>
               </w:rPr>
               <w:t xml:space="preserve">бил </w:t>
@@ -3276,8 +2297,6 @@
             <w:r>
               <w:rPr>
                 <w:rFonts w:asciiTheme="minorHAnsi" w:hAnsiTheme="minorHAnsi"/>
-                <w:sz w:val="23"/>
-                <w:szCs w:val="23"/>
                 <w:lang w:val="ru-RU"/>
               </w:rPr>
               <w:t>общ</w:t>
@@ -3286,8 +2305,6 @@
             <w:r>
               <w:rPr>
                 <w:rFonts w:asciiTheme="minorHAnsi" w:hAnsiTheme="minorHAnsi"/>
-                <w:sz w:val="23"/>
-                <w:szCs w:val="23"/>
                 <w:lang w:val="ru-RU"/>
               </w:rPr>
               <w:t xml:space="preserve"> </w:t>
@@ -3307,16 +2324,12 @@
               <w:jc w:val="both"/>
               <w:rPr>
                 <w:rFonts w:asciiTheme="minorHAnsi" w:hAnsiTheme="minorHAnsi"/>
-                <w:sz w:val="23"/>
-                <w:szCs w:val="23"/>
                 <w:lang w:val="ru-RU"/>
               </w:rPr>
             </w:pPr>
             <w:r>
               <w:rPr>
                 <w:rFonts w:asciiTheme="minorHAnsi" w:hAnsiTheme="minorHAnsi"/>
-                <w:sz w:val="23"/>
-                <w:szCs w:val="23"/>
                 <w:lang w:val="ru-RU"/>
               </w:rPr>
               <w:t xml:space="preserve">бил </w:t>
@@ -3326,8 +2339,6 @@
             <w:r>
               <w:rPr>
                 <w:rFonts w:asciiTheme="minorHAnsi" w:hAnsiTheme="minorHAnsi"/>
-                <w:sz w:val="23"/>
-                <w:szCs w:val="23"/>
                 <w:lang w:val="ru-RU"/>
               </w:rPr>
               <w:t>пр</w:t>
@@ -3337,8 +2348,6 @@
             <w:r>
               <w:rPr>
                 <w:rFonts w:asciiTheme="minorHAnsi" w:hAnsiTheme="minorHAnsi"/>
-                <w:sz w:val="23"/>
-                <w:szCs w:val="23"/>
                 <w:lang w:val="ru-RU"/>
               </w:rPr>
               <w:t xml:space="preserve"> </w:t>
@@ -3358,8 +2367,6 @@
               <w:jc w:val="both"/>
               <w:rPr>
                 <w:rFonts w:asciiTheme="minorHAnsi" w:hAnsiTheme="minorHAnsi"/>
-                <w:sz w:val="23"/>
-                <w:szCs w:val="23"/>
                 <w:lang w:val="ru-RU"/>
               </w:rPr>
             </w:pPr>
@@ -3367,8 +2374,6 @@
             <w:r>
               <w:rPr>
                 <w:rFonts w:asciiTheme="minorHAnsi" w:hAnsiTheme="minorHAnsi"/>
-                <w:sz w:val="23"/>
-                <w:szCs w:val="23"/>
                 <w:lang w:val="ru-RU"/>
               </w:rPr>
               <w:t>тим</w:t>
@@ -3377,8 +2382,6 @@
             <w:r>
               <w:rPr>
                 <w:rFonts w:asciiTheme="minorHAnsi" w:hAnsiTheme="minorHAnsi"/>
-                <w:sz w:val="23"/>
-                <w:szCs w:val="23"/>
                 <w:lang w:val="ru-RU"/>
               </w:rPr>
               <w:t xml:space="preserve"> </w:t>
@@ -3398,16 +2401,12 @@
               <w:jc w:val="both"/>
               <w:rPr>
                 <w:rFonts w:asciiTheme="minorHAnsi" w:hAnsiTheme="minorHAnsi"/>
-                <w:sz w:val="23"/>
-                <w:szCs w:val="23"/>
                 <w:lang w:val="ru-RU"/>
               </w:rPr>
             </w:pPr>
             <w:r>
               <w:rPr>
                 <w:rFonts w:asciiTheme="minorHAnsi" w:hAnsiTheme="minorHAnsi"/>
-                <w:sz w:val="23"/>
-                <w:szCs w:val="23"/>
                 <w:lang w:val="ru-RU"/>
               </w:rPr>
               <w:t xml:space="preserve">АСТ </w:t>
@@ -3427,16 +2426,12 @@
               <w:jc w:val="both"/>
               <w:rPr>
                 <w:rFonts w:asciiTheme="minorHAnsi" w:hAnsiTheme="minorHAnsi"/>
-                <w:sz w:val="23"/>
-                <w:szCs w:val="23"/>
                 <w:lang w:val="ru-RU"/>
               </w:rPr>
             </w:pPr>
             <w:r>
               <w:rPr>
                 <w:rFonts w:asciiTheme="minorHAnsi" w:hAnsiTheme="minorHAnsi"/>
-                <w:sz w:val="23"/>
-                <w:szCs w:val="23"/>
                 <w:lang w:val="ru-RU"/>
               </w:rPr>
               <w:t xml:space="preserve">АЛТ </w:t>
@@ -3750,7 +2745,6 @@
         <w:ind w:left="-567"/>
         <w:jc w:val="both"/>
         <w:rPr>
-          <w:sz w:val="28"/>
           <w:lang w:val="ru-RU"/>
         </w:rPr>
       </w:pPr>
@@ -3760,35 +2754,29 @@
         <w:ind w:left="-567"/>
         <w:jc w:val="both"/>
         <w:rPr>
-          <w:sz w:val="28"/>
-          <w:szCs w:val="20"/>
           <w:lang w:val="ru-RU"/>
         </w:rPr>
       </w:pPr>
       <w:r>
         <w:rPr>
-          <w:sz w:val="28"/>
           <w:lang w:val="ru-RU"/>
         </w:rPr>
         <w:t>16</w:t>
       </w:r>
       <w:r>
         <w:rPr>
-          <w:sz w:val="28"/>
           <w:lang w:val="ru-RU"/>
         </w:rPr>
         <w:t>.</w:t>
       </w:r>
       <w:r>
         <w:rPr>
-          <w:sz w:val="28"/>
           <w:lang w:val="ru-RU"/>
         </w:rPr>
         <w:t>03.18</w:t>
       </w:r>
       <w:r>
         <w:rPr>
-          <w:sz w:val="28"/>
           <w:lang w:val="ru-RU"/>
         </w:rPr>
         <w:t xml:space="preserve"> </w:t>
@@ -3796,7 +2784,6 @@
       <w:proofErr w:type="spellStart"/>
       <w:r>
         <w:rPr>
-          <w:sz w:val="28"/>
           <w:lang w:val="ru-RU"/>
         </w:rPr>
         <w:t>Глик</w:t>
@@ -3804,21 +2791,18 @@
       <w:proofErr w:type="spellEnd"/>
       <w:r>
         <w:rPr>
-          <w:sz w:val="28"/>
           <w:lang w:val="ru-RU"/>
         </w:rPr>
         <w:t>. гемоглобин -</w:t>
       </w:r>
       <w:r>
         <w:rPr>
-          <w:sz w:val="28"/>
           <w:lang w:val="ru-RU"/>
         </w:rPr>
         <w:t>8,4</w:t>
       </w:r>
       <w:r>
         <w:rPr>
-          <w:sz w:val="28"/>
           <w:lang w:val="ru-RU"/>
         </w:rPr>
         <w:t xml:space="preserve"> %</w:t>
@@ -3829,47 +2813,35 @@
         <w:ind w:left="-567"/>
         <w:jc w:val="both"/>
         <w:rPr>
-          <w:sz w:val="28"/>
-          <w:szCs w:val="28"/>
           <w:lang w:val="ru-RU"/>
         </w:rPr>
       </w:pPr>
       <w:r>
         <w:rPr>
-          <w:sz w:val="28"/>
-          <w:szCs w:val="28"/>
           <w:lang w:val="ru-RU"/>
         </w:rPr>
         <w:t>16</w:t>
       </w:r>
       <w:r>
         <w:rPr>
-          <w:sz w:val="28"/>
-          <w:szCs w:val="28"/>
           <w:lang w:val="ru-RU"/>
         </w:rPr>
         <w:t>.</w:t>
       </w:r>
       <w:r>
         <w:rPr>
-          <w:sz w:val="28"/>
-          <w:szCs w:val="28"/>
           <w:lang w:val="ru-RU"/>
         </w:rPr>
         <w:t>03.18</w:t>
       </w:r>
       <w:r>
         <w:rPr>
-          <w:sz w:val="28"/>
-          <w:szCs w:val="28"/>
           <w:lang w:val="ru-RU"/>
         </w:rPr>
         <w:t xml:space="preserve"> К –  </w:t>
       </w:r>
       <w:r>
         <w:rPr>
-          <w:sz w:val="28"/>
-          <w:szCs w:val="28"/>
           <w:lang w:val="ru-RU"/>
         </w:rPr>
         <w:t>4,32</w:t>
@@ -3877,8 +2849,6 @@
       <w:proofErr w:type="gramStart"/>
       <w:r>
         <w:rPr>
-          <w:sz w:val="28"/>
-          <w:szCs w:val="28"/>
           <w:lang w:val="ru-RU"/>
         </w:rPr>
         <w:t xml:space="preserve"> ;</w:t>
@@ -3886,8 +2856,6 @@
       <w:proofErr w:type="gramEnd"/>
       <w:r>
         <w:rPr>
-          <w:sz w:val="28"/>
-          <w:szCs w:val="28"/>
           <w:lang w:val="ru-RU"/>
         </w:rPr>
         <w:t xml:space="preserve"> </w:t>
@@ -3895,8 +2863,6 @@
       <w:proofErr w:type="spellStart"/>
       <w:r>
         <w:rPr>
-          <w:sz w:val="28"/>
-          <w:szCs w:val="28"/>
           <w:lang w:val="ru-RU"/>
         </w:rPr>
         <w:t>Nа</w:t>
@@ -3904,24 +2870,18 @@
       <w:proofErr w:type="spellEnd"/>
       <w:r>
         <w:rPr>
-          <w:sz w:val="28"/>
-          <w:szCs w:val="28"/>
           <w:lang w:val="ru-RU"/>
         </w:rPr>
         <w:t xml:space="preserve"> – </w:t>
       </w:r>
       <w:r>
         <w:rPr>
-          <w:sz w:val="28"/>
-          <w:szCs w:val="28"/>
           <w:lang w:val="ru-RU"/>
         </w:rPr>
         <w:t>135</w:t>
       </w:r>
       <w:r>
         <w:rPr>
-          <w:sz w:val="28"/>
-          <w:szCs w:val="28"/>
           <w:lang w:val="ru-RU"/>
         </w:rPr>
         <w:t xml:space="preserve"> </w:t>
@@ -3929,8 +2889,6 @@
       <w:proofErr w:type="spellStart"/>
       <w:r>
         <w:rPr>
-          <w:sz w:val="28"/>
-          <w:szCs w:val="28"/>
           <w:lang w:val="ru-RU"/>
         </w:rPr>
         <w:t>Са</w:t>
@@ -3938,8 +2896,6 @@
       <w:proofErr w:type="spellEnd"/>
       <w:r>
         <w:rPr>
-          <w:sz w:val="28"/>
-          <w:szCs w:val="28"/>
           <w:vertAlign w:val="superscript"/>
           <w:lang w:val="ru-RU"/>
         </w:rPr>
@@ -3947,40 +2903,30 @@
       </w:r>
       <w:r>
         <w:rPr>
-          <w:sz w:val="28"/>
-          <w:szCs w:val="28"/>
           <w:lang w:val="ru-RU"/>
         </w:rPr>
         <w:t xml:space="preserve"> -</w:t>
       </w:r>
       <w:r>
         <w:rPr>
-          <w:sz w:val="28"/>
-          <w:szCs w:val="28"/>
           <w:lang w:val="ru-RU"/>
         </w:rPr>
         <w:t>1,19</w:t>
       </w:r>
       <w:r>
         <w:rPr>
-          <w:sz w:val="28"/>
-          <w:szCs w:val="28"/>
           <w:lang w:val="ru-RU"/>
         </w:rPr>
         <w:t xml:space="preserve"> С1 -  </w:t>
       </w:r>
       <w:r>
         <w:rPr>
-          <w:sz w:val="28"/>
-          <w:szCs w:val="28"/>
           <w:lang w:val="ru-RU"/>
         </w:rPr>
         <w:t>102</w:t>
       </w:r>
       <w:r>
         <w:rPr>
-          <w:sz w:val="28"/>
-          <w:szCs w:val="28"/>
           <w:lang w:val="ru-RU"/>
         </w:rPr>
         <w:t xml:space="preserve"> </w:t>
@@ -3988,8 +2934,6 @@
       <w:proofErr w:type="spellStart"/>
       <w:r>
         <w:rPr>
-          <w:sz w:val="28"/>
-          <w:szCs w:val="28"/>
           <w:lang w:val="ru-RU"/>
         </w:rPr>
         <w:t>ммоль</w:t>
@@ -3997,8 +2941,6 @@
       <w:proofErr w:type="spellEnd"/>
       <w:r>
         <w:rPr>
-          <w:sz w:val="28"/>
-          <w:szCs w:val="28"/>
           <w:lang w:val="ru-RU"/>
         </w:rPr>
         <w:t>/л</w:t>
@@ -4011,53 +2953,71 @@
         <w:jc w:val="both"/>
         <w:rPr>
           <w:b w:val="0"/>
+          <w:sz w:val="24"/>
+          <w:szCs w:val="24"/>
         </w:rPr>
       </w:pPr>
       <w:r>
         <w:rPr>
           <w:b w:val="0"/>
+          <w:sz w:val="24"/>
+          <w:szCs w:val="24"/>
         </w:rPr>
         <w:t>16</w:t>
       </w:r>
       <w:r>
         <w:rPr>
           <w:b w:val="0"/>
+          <w:sz w:val="24"/>
+          <w:szCs w:val="24"/>
         </w:rPr>
         <w:t>.</w:t>
       </w:r>
       <w:r>
         <w:rPr>
           <w:b w:val="0"/>
+          <w:sz w:val="24"/>
+          <w:szCs w:val="24"/>
         </w:rPr>
         <w:t>03.18</w:t>
       </w:r>
       <w:r>
         <w:rPr>
           <w:b w:val="0"/>
+          <w:sz w:val="24"/>
+          <w:szCs w:val="24"/>
         </w:rPr>
         <w:t xml:space="preserve"> </w:t>
       </w:r>
       <w:r>
         <w:rPr>
           <w:b w:val="0"/>
+          <w:sz w:val="24"/>
+          <w:szCs w:val="24"/>
         </w:rPr>
         <w:t>Общ. а</w:t>
       </w:r>
       <w:r>
         <w:rPr>
           <w:b w:val="0"/>
+          <w:sz w:val="24"/>
+          <w:szCs w:val="24"/>
         </w:rPr>
         <w:t>н. мочи уд вес 10</w:t>
       </w:r>
       <w:r>
         <w:rPr>
           <w:b w:val="0"/>
+          <w:sz w:val="24"/>
+          <w:szCs w:val="24"/>
         </w:rPr>
         <w:t>25</w:t>
       </w:r>
       <w:r>
         <w:rPr>
           <w:b w:val="0"/>
+          <w:sz w:val="24"/>
+          <w:szCs w:val="24"/>
         </w:rPr>
         <w:t xml:space="preserve">  </w:t>
       </w:r>
@@ -4065,6 +3025,8 @@
       <w:r>
         <w:rPr>
           <w:b w:val="0"/>
+          <w:sz w:val="24"/>
+          <w:szCs w:val="24"/>
         </w:rPr>
         <w:t>лейк</w:t>
       </w:r>
@@ -4072,13 +3034,33 @@
       <w:r>
         <w:rPr>
           <w:b w:val="0"/>
-        </w:rPr>
-        <w:t xml:space="preserve"> –   в </w:t>
+          <w:sz w:val="24"/>
+          <w:szCs w:val="24"/>
+        </w:rPr>
+        <w:t xml:space="preserve"> –</w:t>
+      </w:r>
+      <w:r>
+        <w:rPr>
+          <w:b w:val="0"/>
+          <w:sz w:val="24"/>
+          <w:szCs w:val="24"/>
+        </w:rPr>
+        <w:t>1-2</w:t>
+      </w:r>
+      <w:r>
+        <w:rPr>
+          <w:b w:val="0"/>
+          <w:sz w:val="24"/>
+          <w:szCs w:val="24"/>
+        </w:rPr>
+        <w:t xml:space="preserve">   в </w:t>
       </w:r>
       <w:proofErr w:type="gramStart"/>
       <w:r>
         <w:rPr>
           <w:b w:val="0"/>
+          <w:sz w:val="24"/>
+          <w:szCs w:val="24"/>
         </w:rPr>
         <w:t>п</w:t>
       </w:r>
@@ -4086,6 +3068,8 @@
       <w:r>
         <w:rPr>
           <w:b w:val="0"/>
+          <w:sz w:val="24"/>
+          <w:szCs w:val="24"/>
         </w:rPr>
         <w:t>/</w:t>
       </w:r>
@@ -4093,6 +3077,8 @@
       <w:r>
         <w:rPr>
           <w:b w:val="0"/>
+          <w:sz w:val="24"/>
+          <w:szCs w:val="24"/>
         </w:rPr>
         <w:t>зр</w:t>
       </w:r>
@@ -4100,6 +3086,8 @@
       <w:r>
         <w:rPr>
           <w:b w:val="0"/>
+          <w:sz w:val="24"/>
+          <w:szCs w:val="24"/>
         </w:rPr>
         <w:t xml:space="preserve"> белок – </w:t>
       </w:r>
@@ -4107,6 +3095,8 @@
       <w:r>
         <w:rPr>
           <w:b w:val="0"/>
+          <w:sz w:val="24"/>
+          <w:szCs w:val="24"/>
         </w:rPr>
         <w:t>отр</w:t>
       </w:r>
@@ -4114,6 +3104,8 @@
       <w:r>
         <w:rPr>
           <w:b w:val="0"/>
+          <w:sz w:val="24"/>
+          <w:szCs w:val="24"/>
         </w:rPr>
         <w:t xml:space="preserve">  ацетон –</w:t>
       </w:r>
@@ -4121,6 +3113,8 @@
       <w:r>
         <w:rPr>
           <w:b w:val="0"/>
+          <w:sz w:val="24"/>
+          <w:szCs w:val="24"/>
         </w:rPr>
         <w:t>отр</w:t>
       </w:r>
@@ -4128,12 +3122,16 @@
       <w:r>
         <w:rPr>
           <w:b w:val="0"/>
+          <w:sz w:val="24"/>
+          <w:szCs w:val="24"/>
         </w:rPr>
         <w:t xml:space="preserve">; </w:t>
       </w:r>
       <w:r>
         <w:rPr>
           <w:b w:val="0"/>
+          <w:sz w:val="24"/>
+          <w:szCs w:val="24"/>
         </w:rPr>
         <w:t xml:space="preserve"> </w:t>
       </w:r>
@@ -4141,6 +3139,8 @@
       <w:r>
         <w:rPr>
           <w:b w:val="0"/>
+          <w:sz w:val="24"/>
+          <w:szCs w:val="24"/>
         </w:rPr>
         <w:t>эпит</w:t>
       </w:r>
@@ -4148,6 +3148,8 @@
       <w:r>
         <w:rPr>
           <w:b w:val="0"/>
+          <w:sz w:val="24"/>
+          <w:szCs w:val="24"/>
         </w:rPr>
         <w:t xml:space="preserve">. пл. - ; </w:t>
       </w:r>
@@ -4155,6 +3157,8 @@
       <w:r>
         <w:rPr>
           <w:b w:val="0"/>
+          <w:sz w:val="24"/>
+          <w:szCs w:val="24"/>
         </w:rPr>
         <w:t>эпит</w:t>
       </w:r>
@@ -4162,6 +3166,8 @@
       <w:r>
         <w:rPr>
           <w:b w:val="0"/>
+          <w:sz w:val="24"/>
+          <w:szCs w:val="24"/>
         </w:rPr>
         <w:t xml:space="preserve">. </w:t>
       </w:r>
@@ -4169,6 +3175,8 @@
       <w:r>
         <w:rPr>
           <w:b w:val="0"/>
+          <w:sz w:val="24"/>
+          <w:szCs w:val="24"/>
         </w:rPr>
         <w:t>перех</w:t>
       </w:r>
@@ -4176,12 +3184,16 @@
       <w:r>
         <w:rPr>
           <w:b w:val="0"/>
+          <w:sz w:val="24"/>
+          <w:szCs w:val="24"/>
         </w:rPr>
         <w:t xml:space="preserve">. - </w:t>
       </w:r>
       <w:r>
         <w:rPr>
           <w:b w:val="0"/>
+          <w:sz w:val="24"/>
+          <w:szCs w:val="24"/>
         </w:rPr>
         <w:t xml:space="preserve"> в п/</w:t>
       </w:r>
@@ -4189,6 +3201,8 @@
       <w:r>
         <w:rPr>
           <w:b w:val="0"/>
+          <w:sz w:val="24"/>
+          <w:szCs w:val="24"/>
         </w:rPr>
         <w:t>зр</w:t>
       </w:r>
@@ -4198,50 +3212,54 @@
       <w:pPr>
         <w:ind w:left="-567"/>
         <w:rPr>
-          <w:sz w:val="28"/>
-          <w:szCs w:val="20"/>
           <w:lang w:val="ru-RU"/>
         </w:rPr>
       </w:pPr>
       <w:r>
         <w:rPr>
-          <w:sz w:val="28"/>
           <w:lang w:val="ru-RU"/>
         </w:rPr>
         <w:t>20</w:t>
       </w:r>
       <w:r>
         <w:rPr>
-          <w:sz w:val="28"/>
           <w:lang w:val="ru-RU"/>
         </w:rPr>
         <w:t>.</w:t>
       </w:r>
       <w:r>
         <w:rPr>
-          <w:sz w:val="28"/>
           <w:lang w:val="ru-RU"/>
         </w:rPr>
         <w:t>03.18</w:t>
       </w:r>
       <w:r>
         <w:rPr>
-          <w:sz w:val="28"/>
           <w:lang w:val="ru-RU"/>
         </w:rPr>
         <w:t xml:space="preserve"> </w:t>
       </w:r>
       <w:r>
         <w:rPr>
-          <w:sz w:val="28"/>
-          <w:lang w:val="ru-RU"/>
-        </w:rPr>
-        <w:t xml:space="preserve">Анализ мочи по Нечипоренко </w:t>
+          <w:lang w:val="ru-RU"/>
+        </w:rPr>
+        <w:t xml:space="preserve">Анализ мочи по </w:t>
+      </w:r>
+      <w:r>
+        <w:rPr>
+          <w:lang w:val="ru-RU"/>
+        </w:rPr>
+        <w:t>Нечипоренко</w:t>
+      </w:r>
+      <w:r>
+        <w:rPr>
+          <w:lang w:val="ru-RU"/>
+        </w:rPr>
+        <w:t xml:space="preserve"> </w:t>
       </w:r>
       <w:proofErr w:type="spellStart"/>
       <w:r>
         <w:rPr>
-          <w:sz w:val="28"/>
           <w:lang w:val="ru-RU"/>
         </w:rPr>
         <w:t>лейк</w:t>
@@ -4249,21 +3267,18 @@
       <w:proofErr w:type="spellEnd"/>
       <w:r>
         <w:rPr>
-          <w:sz w:val="28"/>
           <w:lang w:val="ru-RU"/>
         </w:rPr>
         <w:t xml:space="preserve"> -</w:t>
       </w:r>
       <w:r>
         <w:rPr>
-          <w:sz w:val="28"/>
           <w:lang w:val="ru-RU"/>
         </w:rPr>
         <w:t>500</w:t>
       </w:r>
       <w:r>
         <w:rPr>
-          <w:sz w:val="28"/>
           <w:lang w:val="ru-RU"/>
         </w:rPr>
         <w:t xml:space="preserve">  </w:t>
@@ -4271,7 +3286,6 @@
       <w:proofErr w:type="spellStart"/>
       <w:r>
         <w:rPr>
-          <w:sz w:val="28"/>
           <w:lang w:val="ru-RU"/>
         </w:rPr>
         <w:t>эритр</w:t>
@@ -4279,7 +3293,6 @@
       <w:proofErr w:type="spellEnd"/>
       <w:r>
         <w:rPr>
-          <w:sz w:val="28"/>
           <w:lang w:val="ru-RU"/>
         </w:rPr>
         <w:t xml:space="preserve"> -  белок – </w:t>
@@ -4287,7 +3300,6 @@
       <w:proofErr w:type="spellStart"/>
       <w:r>
         <w:rPr>
-          <w:sz w:val="28"/>
           <w:lang w:val="ru-RU"/>
         </w:rPr>
         <w:t>отр</w:t>
@@ -4298,42 +3310,35 @@
       <w:pPr>
         <w:ind w:left="-567"/>
         <w:rPr>
-          <w:sz w:val="28"/>
-          <w:szCs w:val="20"/>
           <w:lang w:val="ru-RU"/>
         </w:rPr>
       </w:pPr>
       <w:r>
         <w:rPr>
-          <w:sz w:val="28"/>
           <w:lang w:val="ru-RU"/>
         </w:rPr>
         <w:t>19</w:t>
       </w:r>
       <w:r>
         <w:rPr>
-          <w:sz w:val="28"/>
           <w:lang w:val="ru-RU"/>
         </w:rPr>
         <w:t>.</w:t>
       </w:r>
       <w:r>
         <w:rPr>
-          <w:sz w:val="28"/>
           <w:lang w:val="ru-RU"/>
         </w:rPr>
         <w:t>03.18</w:t>
       </w:r>
       <w:r>
         <w:rPr>
-          <w:sz w:val="28"/>
           <w:lang w:val="ru-RU"/>
         </w:rPr>
         <w:t xml:space="preserve"> </w:t>
       </w:r>
       <w:r>
         <w:rPr>
-          <w:sz w:val="28"/>
           <w:lang w:val="ru-RU"/>
         </w:rPr>
         <w:t xml:space="preserve">Суточная </w:t>
@@ -4341,7 +3346,6 @@
       <w:proofErr w:type="spellStart"/>
       <w:r>
         <w:rPr>
-          <w:sz w:val="28"/>
           <w:lang w:val="ru-RU"/>
         </w:rPr>
         <w:t>глюкозурия</w:t>
@@ -4349,28 +3353,24 @@
       <w:proofErr w:type="spellEnd"/>
       <w:r>
         <w:rPr>
-          <w:sz w:val="28"/>
           <w:lang w:val="ru-RU"/>
         </w:rPr>
         <w:t xml:space="preserve"> –  </w:t>
       </w:r>
       <w:r>
         <w:rPr>
-          <w:sz w:val="28"/>
           <w:lang w:val="ru-RU"/>
         </w:rPr>
         <w:t>1,8</w:t>
       </w:r>
       <w:r>
         <w:rPr>
-          <w:sz w:val="28"/>
           <w:lang w:val="ru-RU"/>
         </w:rPr>
         <w:t>%</w:t>
       </w:r>
       <w:r>
         <w:rPr>
-          <w:sz w:val="28"/>
           <w:lang w:val="ru-RU"/>
         </w:rPr>
         <w:t xml:space="preserve">;   Суточная протеинурия –  </w:t>
@@ -4378,7 +3378,6 @@
       <w:proofErr w:type="spellStart"/>
       <w:r>
         <w:rPr>
-          <w:sz w:val="28"/>
           <w:lang w:val="ru-RU"/>
         </w:rPr>
         <w:t>отр</w:t>
@@ -4389,38 +3388,80 @@
       <w:pPr>
         <w:pStyle w:val="5"/>
         <w:ind w:left="-567"/>
+        <w:rPr>
+          <w:sz w:val="24"/>
+          <w:szCs w:val="24"/>
+        </w:rPr>
       </w:pPr>
       <w:r>
+        <w:rPr>
+          <w:sz w:val="24"/>
+          <w:szCs w:val="24"/>
+        </w:rPr>
+        <w:t>20</w:t>
+      </w:r>
+      <w:r>
+        <w:rPr>
+          <w:sz w:val="24"/>
+          <w:szCs w:val="24"/>
+        </w:rPr>
         <w:t>.</w:t>
       </w:r>
       <w:r>
+        <w:rPr>
+          <w:sz w:val="24"/>
+          <w:szCs w:val="24"/>
+        </w:rPr>
         <w:t>03.18</w:t>
       </w:r>
       <w:r>
+        <w:rPr>
+          <w:sz w:val="24"/>
+          <w:szCs w:val="24"/>
+        </w:rPr>
         <w:t xml:space="preserve"> </w:t>
       </w:r>
       <w:r>
         <w:rPr>
-          <w:highlight w:val="yellow"/>
-        </w:rPr>
-        <w:t>Микроальбуминурия</w:t>
-      </w:r>
-      <w:bookmarkStart w:id="2" w:name="_GoBack"/>
-      <w:bookmarkEnd w:id="2"/>
-      <w:r>
+          <w:sz w:val="24"/>
+          <w:szCs w:val="24"/>
+        </w:rPr>
+        <w:t xml:space="preserve">Микроальбуминурия </w:t>
+      </w:r>
+      <w:r>
+        <w:rPr>
+          <w:sz w:val="24"/>
+          <w:szCs w:val="24"/>
+        </w:rPr>
+        <w:t>–</w:t>
+      </w:r>
+      <w:r>
+        <w:rPr>
+          <w:sz w:val="24"/>
+          <w:szCs w:val="24"/>
+        </w:rPr>
         <w:t xml:space="preserve"> </w:t>
       </w:r>
       <w:r>
-        <w:t>–</w:t>
-      </w:r>
-      <w:r>
-        <w:t xml:space="preserve"> </w:t>
-      </w:r>
-      <w:r>
+        <w:rPr>
+          <w:sz w:val="24"/>
+          <w:szCs w:val="24"/>
+        </w:rPr>
+        <w:t>82,9</w:t>
+      </w:r>
+      <w:r>
+        <w:rPr>
+          <w:sz w:val="24"/>
+          <w:szCs w:val="24"/>
+        </w:rPr>
         <w:t>мг/</w:t>
       </w:r>
       <w:proofErr w:type="spellStart"/>
       <w:r>
+        <w:rPr>
+          <w:sz w:val="24"/>
+          <w:szCs w:val="24"/>
+        </w:rPr>
         <w:t>сут</w:t>
       </w:r>
       <w:proofErr w:type="spellEnd"/>
@@ -4454,15 +3495,11 @@
           <w:p>
             <w:pPr>
               <w:rPr>
-                <w:sz w:val="28"/>
-                <w:szCs w:val="28"/>
-                <w:lang w:val="ru-RU"/>
-              </w:rPr>
-            </w:pPr>
-            <w:r>
-              <w:rPr>
-                <w:sz w:val="28"/>
-                <w:szCs w:val="28"/>
+                <w:lang w:val="ru-RU"/>
+              </w:rPr>
+            </w:pPr>
+            <w:r>
+              <w:rPr>
                 <w:lang w:val="ru-RU"/>
               </w:rPr>
               <w:t xml:space="preserve">Гликемический </w:t>
@@ -4471,15 +3508,11 @@
           <w:p>
             <w:pPr>
               <w:rPr>
-                <w:sz w:val="28"/>
-                <w:szCs w:val="28"/>
-                <w:lang w:val="ru-RU"/>
-              </w:rPr>
-            </w:pPr>
-            <w:r>
-              <w:rPr>
-                <w:sz w:val="28"/>
-                <w:szCs w:val="28"/>
+                <w:lang w:val="ru-RU"/>
+              </w:rPr>
+            </w:pPr>
+            <w:r>
+              <w:rPr>
                 <w:lang w:val="ru-RU"/>
               </w:rPr>
               <w:t>профиль</w:t>
@@ -4493,15 +3526,11 @@
           <w:p>
             <w:pPr>
               <w:rPr>
-                <w:sz w:val="28"/>
-                <w:szCs w:val="28"/>
-                <w:lang w:val="ru-RU"/>
-              </w:rPr>
-            </w:pPr>
-            <w:r>
-              <w:rPr>
-                <w:sz w:val="28"/>
-                <w:szCs w:val="28"/>
+                <w:lang w:val="ru-RU"/>
+              </w:rPr>
+            </w:pPr>
+            <w:r>
+              <w:rPr>
                 <w:lang w:val="ru-RU"/>
               </w:rPr>
               <w:t>8.00</w:t>
@@ -4515,15 +3544,11 @@
           <w:p>
             <w:pPr>
               <w:rPr>
-                <w:sz w:val="28"/>
-                <w:szCs w:val="28"/>
-                <w:lang w:val="ru-RU"/>
-              </w:rPr>
-            </w:pPr>
-            <w:r>
-              <w:rPr>
-                <w:sz w:val="28"/>
-                <w:szCs w:val="28"/>
+                <w:lang w:val="ru-RU"/>
+              </w:rPr>
+            </w:pPr>
+            <w:r>
+              <w:rPr>
                 <w:lang w:val="ru-RU"/>
               </w:rPr>
               <w:t>11.00</w:t>
@@ -4537,15 +3562,11 @@
           <w:p>
             <w:pPr>
               <w:rPr>
-                <w:sz w:val="28"/>
-                <w:szCs w:val="28"/>
-                <w:lang w:val="ru-RU"/>
-              </w:rPr>
-            </w:pPr>
-            <w:r>
-              <w:rPr>
-                <w:sz w:val="28"/>
-                <w:szCs w:val="28"/>
+                <w:lang w:val="ru-RU"/>
+              </w:rPr>
+            </w:pPr>
+            <w:r>
+              <w:rPr>
                 <w:lang w:val="ru-RU"/>
               </w:rPr>
               <w:t>16.00</w:t>
@@ -4559,15 +3580,11 @@
           <w:p>
             <w:pPr>
               <w:rPr>
-                <w:sz w:val="28"/>
-                <w:szCs w:val="28"/>
-                <w:lang w:val="ru-RU"/>
-              </w:rPr>
-            </w:pPr>
-            <w:r>
-              <w:rPr>
-                <w:sz w:val="28"/>
-                <w:szCs w:val="28"/>
+                <w:lang w:val="ru-RU"/>
+              </w:rPr>
+            </w:pPr>
+            <w:r>
+              <w:rPr>
                 <w:lang w:val="ru-RU"/>
               </w:rPr>
               <w:t>20.00</w:t>
@@ -4581,15 +3598,11 @@
           <w:p>
             <w:pPr>
               <w:rPr>
-                <w:sz w:val="28"/>
-                <w:szCs w:val="28"/>
-                <w:lang w:val="ru-RU"/>
-              </w:rPr>
-            </w:pPr>
-            <w:r>
-              <w:rPr>
-                <w:sz w:val="28"/>
-                <w:szCs w:val="28"/>
+                <w:lang w:val="ru-RU"/>
+              </w:rPr>
+            </w:pPr>
+            <w:r>
+              <w:rPr>
                 <w:lang w:val="ru-RU"/>
               </w:rPr>
               <w:t>22.00</w:t>
@@ -4605,15 +3618,11 @@
           <w:p>
             <w:pPr>
               <w:rPr>
-                <w:sz w:val="28"/>
-                <w:szCs w:val="28"/>
-                <w:lang w:val="ru-RU"/>
-              </w:rPr>
-            </w:pPr>
-            <w:r>
-              <w:rPr>
-                <w:sz w:val="28"/>
-                <w:szCs w:val="28"/>
+                <w:lang w:val="ru-RU"/>
+              </w:rPr>
+            </w:pPr>
+            <w:r>
+              <w:rPr>
                 <w:lang w:val="ru-RU"/>
               </w:rPr>
               <w:t>16.03</w:t>
@@ -4627,15 +3636,11 @@
           <w:p>
             <w:pPr>
               <w:rPr>
-                <w:sz w:val="28"/>
-                <w:szCs w:val="28"/>
-                <w:lang w:val="ru-RU"/>
-              </w:rPr>
-            </w:pPr>
-            <w:r>
-              <w:rPr>
-                <w:sz w:val="28"/>
-                <w:szCs w:val="28"/>
+                <w:lang w:val="ru-RU"/>
+              </w:rPr>
+            </w:pPr>
+            <w:r>
+              <w:rPr>
                 <w:lang w:val="ru-RU"/>
               </w:rPr>
               <w:t>6,3</w:t>
@@ -4649,15 +3654,11 @@
           <w:p>
             <w:pPr>
               <w:rPr>
-                <w:sz w:val="28"/>
-                <w:szCs w:val="28"/>
-                <w:lang w:val="ru-RU"/>
-              </w:rPr>
-            </w:pPr>
-            <w:r>
-              <w:rPr>
-                <w:sz w:val="28"/>
-                <w:szCs w:val="28"/>
+                <w:lang w:val="ru-RU"/>
+              </w:rPr>
+            </w:pPr>
+            <w:r>
+              <w:rPr>
                 <w:lang w:val="ru-RU"/>
               </w:rPr>
               <w:t>11,6</w:t>
@@ -4671,15 +3672,11 @@
           <w:p>
             <w:pPr>
               <w:rPr>
-                <w:sz w:val="28"/>
-                <w:szCs w:val="28"/>
-                <w:lang w:val="ru-RU"/>
-              </w:rPr>
-            </w:pPr>
-            <w:r>
-              <w:rPr>
-                <w:sz w:val="28"/>
-                <w:szCs w:val="28"/>
+                <w:lang w:val="ru-RU"/>
+              </w:rPr>
+            </w:pPr>
+            <w:r>
+              <w:rPr>
                 <w:lang w:val="ru-RU"/>
               </w:rPr>
               <w:t>3,0</w:t>
@@ -4693,15 +3690,11 @@
           <w:p>
             <w:pPr>
               <w:rPr>
-                <w:sz w:val="28"/>
-                <w:szCs w:val="28"/>
-                <w:lang w:val="ru-RU"/>
-              </w:rPr>
-            </w:pPr>
-            <w:r>
-              <w:rPr>
-                <w:sz w:val="28"/>
-                <w:szCs w:val="28"/>
+                <w:lang w:val="ru-RU"/>
+              </w:rPr>
+            </w:pPr>
+            <w:r>
+              <w:rPr>
                 <w:lang w:val="ru-RU"/>
               </w:rPr>
               <w:t>6,4</w:t>
@@ -4715,8 +3708,6 @@
           <w:p>
             <w:pPr>
               <w:rPr>
-                <w:sz w:val="28"/>
-                <w:szCs w:val="28"/>
                 <w:lang w:val="ru-RU"/>
               </w:rPr>
             </w:pPr>
@@ -4731,15 +3722,11 @@
           <w:p>
             <w:pPr>
               <w:rPr>
-                <w:sz w:val="28"/>
-                <w:szCs w:val="28"/>
-                <w:lang w:val="ru-RU"/>
-              </w:rPr>
-            </w:pPr>
-            <w:r>
-              <w:rPr>
-                <w:sz w:val="28"/>
-                <w:szCs w:val="28"/>
+                <w:lang w:val="ru-RU"/>
+              </w:rPr>
+            </w:pPr>
+            <w:r>
+              <w:rPr>
                 <w:lang w:val="ru-RU"/>
               </w:rPr>
               <w:t>18.03</w:t>
@@ -4753,15 +3740,11 @@
           <w:p>
             <w:pPr>
               <w:rPr>
-                <w:sz w:val="28"/>
-                <w:szCs w:val="28"/>
-                <w:lang w:val="ru-RU"/>
-              </w:rPr>
-            </w:pPr>
-            <w:r>
-              <w:rPr>
-                <w:sz w:val="28"/>
-                <w:szCs w:val="28"/>
+                <w:lang w:val="ru-RU"/>
+              </w:rPr>
+            </w:pPr>
+            <w:r>
+              <w:rPr>
                 <w:lang w:val="ru-RU"/>
               </w:rPr>
               <w:t>12,3</w:t>
@@ -4775,15 +3758,11 @@
           <w:p>
             <w:pPr>
               <w:rPr>
-                <w:sz w:val="28"/>
-                <w:szCs w:val="28"/>
-                <w:lang w:val="ru-RU"/>
-              </w:rPr>
-            </w:pPr>
-            <w:r>
-              <w:rPr>
-                <w:sz w:val="28"/>
-                <w:szCs w:val="28"/>
+                <w:lang w:val="ru-RU"/>
+              </w:rPr>
+            </w:pPr>
+            <w:r>
+              <w:rPr>
                 <w:lang w:val="ru-RU"/>
               </w:rPr>
               <w:t>7,7</w:t>
@@ -4797,15 +3776,11 @@
           <w:p>
             <w:pPr>
               <w:rPr>
-                <w:sz w:val="28"/>
-                <w:szCs w:val="28"/>
-                <w:lang w:val="ru-RU"/>
-              </w:rPr>
-            </w:pPr>
-            <w:r>
-              <w:rPr>
-                <w:sz w:val="28"/>
-                <w:szCs w:val="28"/>
+                <w:lang w:val="ru-RU"/>
+              </w:rPr>
+            </w:pPr>
+            <w:r>
+              <w:rPr>
                 <w:lang w:val="ru-RU"/>
               </w:rPr>
               <w:t>12,2</w:t>
@@ -4819,15 +3794,11 @@
           <w:p>
             <w:pPr>
               <w:rPr>
-                <w:sz w:val="28"/>
-                <w:szCs w:val="28"/>
-                <w:lang w:val="ru-RU"/>
-              </w:rPr>
-            </w:pPr>
-            <w:r>
-              <w:rPr>
-                <w:sz w:val="28"/>
-                <w:szCs w:val="28"/>
+                <w:lang w:val="ru-RU"/>
+              </w:rPr>
+            </w:pPr>
+            <w:r>
+              <w:rPr>
                 <w:lang w:val="ru-RU"/>
               </w:rPr>
               <w:t>3,8</w:t>
@@ -4841,15 +3812,11 @@
           <w:p>
             <w:pPr>
               <w:rPr>
-                <w:sz w:val="28"/>
-                <w:szCs w:val="28"/>
-                <w:lang w:val="ru-RU"/>
-              </w:rPr>
-            </w:pPr>
-            <w:r>
-              <w:rPr>
-                <w:sz w:val="28"/>
-                <w:szCs w:val="28"/>
+                <w:lang w:val="ru-RU"/>
+              </w:rPr>
+            </w:pPr>
+            <w:r>
+              <w:rPr>
                 <w:lang w:val="ru-RU"/>
               </w:rPr>
               <w:t>12,7</w:t>
@@ -4865,15 +3832,11 @@
           <w:p>
             <w:pPr>
               <w:rPr>
-                <w:sz w:val="28"/>
-                <w:szCs w:val="28"/>
-                <w:lang w:val="ru-RU"/>
-              </w:rPr>
-            </w:pPr>
-            <w:r>
-              <w:rPr>
-                <w:sz w:val="28"/>
-                <w:szCs w:val="28"/>
+                <w:lang w:val="ru-RU"/>
+              </w:rPr>
+            </w:pPr>
+            <w:r>
+              <w:rPr>
                 <w:lang w:val="ru-RU"/>
               </w:rPr>
               <w:t>20.03</w:t>
@@ -4887,15 +3850,11 @@
           <w:p>
             <w:pPr>
               <w:rPr>
-                <w:sz w:val="28"/>
-                <w:szCs w:val="28"/>
-                <w:lang w:val="ru-RU"/>
-              </w:rPr>
-            </w:pPr>
-            <w:r>
-              <w:rPr>
-                <w:sz w:val="28"/>
-                <w:szCs w:val="28"/>
+                <w:lang w:val="ru-RU"/>
+              </w:rPr>
+            </w:pPr>
+            <w:r>
+              <w:rPr>
                 <w:lang w:val="ru-RU"/>
               </w:rPr>
               <w:t>9,5</w:t>
@@ -4909,15 +3868,11 @@
           <w:p>
             <w:pPr>
               <w:rPr>
-                <w:sz w:val="28"/>
-                <w:szCs w:val="28"/>
-                <w:lang w:val="ru-RU"/>
-              </w:rPr>
-            </w:pPr>
-            <w:r>
-              <w:rPr>
-                <w:sz w:val="28"/>
-                <w:szCs w:val="28"/>
+                <w:lang w:val="ru-RU"/>
+              </w:rPr>
+            </w:pPr>
+            <w:r>
+              <w:rPr>
                 <w:lang w:val="ru-RU"/>
               </w:rPr>
               <w:t>7,4</w:t>
@@ -4931,15 +3886,11 @@
           <w:p>
             <w:pPr>
               <w:rPr>
-                <w:sz w:val="28"/>
-                <w:szCs w:val="28"/>
-                <w:lang w:val="ru-RU"/>
-              </w:rPr>
-            </w:pPr>
-            <w:r>
-              <w:rPr>
-                <w:sz w:val="28"/>
-                <w:szCs w:val="28"/>
+                <w:lang w:val="ru-RU"/>
+              </w:rPr>
+            </w:pPr>
+            <w:r>
+              <w:rPr>
                 <w:lang w:val="ru-RU"/>
               </w:rPr>
               <w:t>3,6</w:t>
@@ -4953,15 +3904,11 @@
           <w:p>
             <w:pPr>
               <w:rPr>
-                <w:sz w:val="28"/>
-                <w:szCs w:val="28"/>
-                <w:lang w:val="ru-RU"/>
-              </w:rPr>
-            </w:pPr>
-            <w:r>
-              <w:rPr>
-                <w:sz w:val="28"/>
-                <w:szCs w:val="28"/>
+                <w:lang w:val="ru-RU"/>
+              </w:rPr>
+            </w:pPr>
+            <w:r>
+              <w:rPr>
                 <w:lang w:val="ru-RU"/>
               </w:rPr>
               <w:t>5,1</w:t>
@@ -4975,8 +3922,6 @@
           <w:p>
             <w:pPr>
               <w:rPr>
-                <w:sz w:val="28"/>
-                <w:szCs w:val="28"/>
                 <w:lang w:val="ru-RU"/>
               </w:rPr>
             </w:pPr>
@@ -4991,15 +3936,11 @@
           <w:p>
             <w:pPr>
               <w:rPr>
-                <w:sz w:val="28"/>
-                <w:szCs w:val="28"/>
-                <w:lang w:val="ru-RU"/>
-              </w:rPr>
-            </w:pPr>
-            <w:r>
-              <w:rPr>
-                <w:sz w:val="28"/>
-                <w:szCs w:val="28"/>
+                <w:lang w:val="ru-RU"/>
+              </w:rPr>
+            </w:pPr>
+            <w:r>
+              <w:rPr>
                 <w:lang w:val="ru-RU"/>
               </w:rPr>
               <w:t>21.03</w:t>
@@ -5013,15 +3954,11 @@
           <w:p>
             <w:pPr>
               <w:rPr>
-                <w:sz w:val="28"/>
-                <w:szCs w:val="28"/>
-                <w:lang w:val="ru-RU"/>
-              </w:rPr>
-            </w:pPr>
-            <w:r>
-              <w:rPr>
-                <w:sz w:val="28"/>
-                <w:szCs w:val="28"/>
+                <w:lang w:val="ru-RU"/>
+              </w:rPr>
+            </w:pPr>
+            <w:r>
+              <w:rPr>
                 <w:lang w:val="ru-RU"/>
               </w:rPr>
               <w:t>10,2</w:t>
@@ -5035,15 +3972,11 @@
           <w:p>
             <w:pPr>
               <w:rPr>
-                <w:sz w:val="28"/>
-                <w:szCs w:val="28"/>
-                <w:lang w:val="ru-RU"/>
-              </w:rPr>
-            </w:pPr>
-            <w:r>
-              <w:rPr>
-                <w:sz w:val="28"/>
-                <w:szCs w:val="28"/>
+                <w:lang w:val="ru-RU"/>
+              </w:rPr>
+            </w:pPr>
+            <w:r>
+              <w:rPr>
                 <w:lang w:val="ru-RU"/>
               </w:rPr>
               <w:t>7,1</w:t>
@@ -5057,15 +3990,11 @@
           <w:p>
             <w:pPr>
               <w:rPr>
-                <w:sz w:val="28"/>
-                <w:szCs w:val="28"/>
-                <w:lang w:val="ru-RU"/>
-              </w:rPr>
-            </w:pPr>
-            <w:r>
-              <w:rPr>
-                <w:sz w:val="28"/>
-                <w:szCs w:val="28"/>
+                <w:lang w:val="ru-RU"/>
+              </w:rPr>
+            </w:pPr>
+            <w:r>
+              <w:rPr>
                 <w:lang w:val="ru-RU"/>
               </w:rPr>
               <w:t>4,7</w:t>
@@ -5079,15 +4008,11 @@
           <w:p>
             <w:pPr>
               <w:rPr>
-                <w:sz w:val="28"/>
-                <w:szCs w:val="28"/>
-                <w:lang w:val="ru-RU"/>
-              </w:rPr>
-            </w:pPr>
-            <w:r>
-              <w:rPr>
-                <w:sz w:val="28"/>
-                <w:szCs w:val="28"/>
+                <w:lang w:val="ru-RU"/>
+              </w:rPr>
+            </w:pPr>
+            <w:r>
+              <w:rPr>
                 <w:lang w:val="ru-RU"/>
               </w:rPr>
               <w:t>4,8</w:t>
@@ -5101,15 +4026,11 @@
           <w:p>
             <w:pPr>
               <w:rPr>
-                <w:sz w:val="28"/>
-                <w:szCs w:val="28"/>
-                <w:lang w:val="ru-RU"/>
-              </w:rPr>
-            </w:pPr>
-            <w:r>
-              <w:rPr>
-                <w:sz w:val="28"/>
-                <w:szCs w:val="28"/>
+                <w:lang w:val="ru-RU"/>
+              </w:rPr>
+            </w:pPr>
+            <w:r>
+              <w:rPr>
                 <w:lang w:val="ru-RU"/>
               </w:rPr>
               <w:t>10,0</w:t>
@@ -5125,15 +4046,11 @@
           <w:p>
             <w:pPr>
               <w:rPr>
-                <w:sz w:val="28"/>
-                <w:szCs w:val="28"/>
-                <w:lang w:val="ru-RU"/>
-              </w:rPr>
-            </w:pPr>
-            <w:r>
-              <w:rPr>
-                <w:sz w:val="28"/>
-                <w:szCs w:val="28"/>
+                <w:lang w:val="ru-RU"/>
+              </w:rPr>
+            </w:pPr>
+            <w:r>
+              <w:rPr>
                 <w:lang w:val="ru-RU"/>
               </w:rPr>
               <w:t>23.03 2.00-8,2</w:t>
@@ -5147,15 +4064,11 @@
           <w:p>
             <w:pPr>
               <w:rPr>
-                <w:sz w:val="28"/>
-                <w:szCs w:val="28"/>
-                <w:lang w:val="ru-RU"/>
-              </w:rPr>
-            </w:pPr>
-            <w:r>
-              <w:rPr>
-                <w:sz w:val="28"/>
-                <w:szCs w:val="28"/>
+                <w:lang w:val="ru-RU"/>
+              </w:rPr>
+            </w:pPr>
+            <w:r>
+              <w:rPr>
                 <w:lang w:val="ru-RU"/>
               </w:rPr>
               <w:t>,7</w:t>
@@ -5169,15 +4082,11 @@
           <w:p>
             <w:pPr>
               <w:rPr>
-                <w:sz w:val="28"/>
-                <w:szCs w:val="28"/>
-                <w:lang w:val="ru-RU"/>
-              </w:rPr>
-            </w:pPr>
-            <w:r>
-              <w:rPr>
-                <w:sz w:val="28"/>
-                <w:szCs w:val="28"/>
+                <w:lang w:val="ru-RU"/>
+              </w:rPr>
+            </w:pPr>
+            <w:r>
+              <w:rPr>
                 <w:lang w:val="ru-RU"/>
               </w:rPr>
               <w:t>9,1</w:t>
@@ -5191,15 +4100,11 @@
           <w:p>
             <w:pPr>
               <w:rPr>
-                <w:sz w:val="28"/>
-                <w:szCs w:val="28"/>
-                <w:lang w:val="ru-RU"/>
-              </w:rPr>
-            </w:pPr>
-            <w:r>
-              <w:rPr>
-                <w:sz w:val="28"/>
-                <w:szCs w:val="28"/>
+                <w:lang w:val="ru-RU"/>
+              </w:rPr>
+            </w:pPr>
+            <w:r>
+              <w:rPr>
                 <w:lang w:val="ru-RU"/>
               </w:rPr>
               <w:t>4,7</w:t>
@@ -5213,15 +4118,11 @@
           <w:p>
             <w:pPr>
               <w:rPr>
-                <w:sz w:val="28"/>
-                <w:szCs w:val="28"/>
-                <w:lang w:val="ru-RU"/>
-              </w:rPr>
-            </w:pPr>
-            <w:r>
-              <w:rPr>
-                <w:sz w:val="28"/>
-                <w:szCs w:val="28"/>
+                <w:lang w:val="ru-RU"/>
+              </w:rPr>
+            </w:pPr>
+            <w:r>
+              <w:rPr>
                 <w:lang w:val="ru-RU"/>
               </w:rPr>
               <w:t>4,9</w:t>
@@ -5235,8 +4136,6 @@
           <w:p>
             <w:pPr>
               <w:rPr>
-                <w:sz w:val="28"/>
-                <w:szCs w:val="28"/>
                 <w:lang w:val="ru-RU"/>
               </w:rPr>
             </w:pPr>
@@ -5251,15 +4150,11 @@
           <w:p>
             <w:pPr>
               <w:rPr>
-                <w:sz w:val="28"/>
-                <w:szCs w:val="28"/>
-                <w:lang w:val="ru-RU"/>
-              </w:rPr>
-            </w:pPr>
-            <w:r>
-              <w:rPr>
-                <w:sz w:val="28"/>
-                <w:szCs w:val="28"/>
+                <w:lang w:val="ru-RU"/>
+              </w:rPr>
+            </w:pPr>
+            <w:r>
+              <w:rPr>
                 <w:lang w:val="ru-RU"/>
               </w:rPr>
               <w:t>25.03</w:t>
@@ -5273,15 +4168,11 @@
           <w:p>
             <w:pPr>
               <w:rPr>
-                <w:sz w:val="28"/>
-                <w:szCs w:val="28"/>
-                <w:lang w:val="ru-RU"/>
-              </w:rPr>
-            </w:pPr>
-            <w:r>
-              <w:rPr>
-                <w:sz w:val="28"/>
-                <w:szCs w:val="28"/>
+                <w:lang w:val="ru-RU"/>
+              </w:rPr>
+            </w:pPr>
+            <w:r>
+              <w:rPr>
                 <w:lang w:val="ru-RU"/>
               </w:rPr>
               <w:t>8,5</w:t>
@@ -5295,15 +4186,11 @@
           <w:p>
             <w:pPr>
               <w:rPr>
-                <w:sz w:val="28"/>
-                <w:szCs w:val="28"/>
-                <w:lang w:val="ru-RU"/>
-              </w:rPr>
-            </w:pPr>
-            <w:r>
-              <w:rPr>
-                <w:sz w:val="28"/>
-                <w:szCs w:val="28"/>
+                <w:lang w:val="ru-RU"/>
+              </w:rPr>
+            </w:pPr>
+            <w:r>
+              <w:rPr>
                 <w:lang w:val="ru-RU"/>
               </w:rPr>
               <w:t>9,7</w:t>
@@ -5317,15 +4204,11 @@
           <w:p>
             <w:pPr>
               <w:rPr>
-                <w:sz w:val="28"/>
-                <w:szCs w:val="28"/>
-                <w:lang w:val="ru-RU"/>
-              </w:rPr>
-            </w:pPr>
-            <w:r>
-              <w:rPr>
-                <w:sz w:val="28"/>
-                <w:szCs w:val="28"/>
+                <w:lang w:val="ru-RU"/>
+              </w:rPr>
+            </w:pPr>
+            <w:r>
+              <w:rPr>
                 <w:lang w:val="ru-RU"/>
               </w:rPr>
               <w:t>9,0</w:t>
@@ -5339,8 +4222,6 @@
           <w:p>
             <w:pPr>
               <w:rPr>
-                <w:sz w:val="28"/>
-                <w:szCs w:val="28"/>
                 <w:lang w:val="ru-RU"/>
               </w:rPr>
             </w:pPr>
@@ -5353,8 +4234,92 @@
           <w:p>
             <w:pPr>
               <w:rPr>
-                <w:sz w:val="28"/>
-                <w:szCs w:val="28"/>
+                <w:lang w:val="ru-RU"/>
+              </w:rPr>
+            </w:pPr>
+          </w:p>
+        </w:tc>
+      </w:tr>
+      <w:tr>
+        <w:tc>
+          <w:tcPr>
+            <w:tcW w:w="2518" w:type="dxa"/>
+          </w:tcPr>
+          <w:p>
+            <w:pPr>
+              <w:rPr>
+                <w:lang w:val="ru-RU"/>
+              </w:rPr>
+            </w:pPr>
+            <w:r>
+              <w:rPr>
+                <w:lang w:val="ru-RU"/>
+              </w:rPr>
+              <w:t>26.03</w:t>
+            </w:r>
+          </w:p>
+        </w:tc>
+        <w:tc>
+          <w:tcPr>
+            <w:tcW w:w="992" w:type="dxa"/>
+          </w:tcPr>
+          <w:p>
+            <w:pPr>
+              <w:rPr>
+                <w:lang w:val="ru-RU"/>
+              </w:rPr>
+            </w:pPr>
+            <w:r>
+              <w:rPr>
+                <w:lang w:val="ru-RU"/>
+              </w:rPr>
+              <w:t>9,4</w:t>
+            </w:r>
+          </w:p>
+        </w:tc>
+        <w:tc>
+          <w:tcPr>
+            <w:tcW w:w="993" w:type="dxa"/>
+          </w:tcPr>
+          <w:p>
+            <w:pPr>
+              <w:rPr>
+                <w:lang w:val="ru-RU"/>
+              </w:rPr>
+            </w:pPr>
+          </w:p>
+        </w:tc>
+        <w:tc>
+          <w:tcPr>
+            <w:tcW w:w="992" w:type="dxa"/>
+          </w:tcPr>
+          <w:p>
+            <w:pPr>
+              <w:rPr>
+                <w:lang w:val="ru-RU"/>
+              </w:rPr>
+            </w:pPr>
+          </w:p>
+        </w:tc>
+        <w:tc>
+          <w:tcPr>
+            <w:tcW w:w="992" w:type="dxa"/>
+          </w:tcPr>
+          <w:p>
+            <w:pPr>
+              <w:rPr>
+                <w:lang w:val="ru-RU"/>
+              </w:rPr>
+            </w:pPr>
+          </w:p>
+        </w:tc>
+        <w:tc>
+          <w:tcPr>
+            <w:tcW w:w="992" w:type="dxa"/>
+          </w:tcPr>
+          <w:p>
+            <w:pPr>
+              <w:rPr>
                 <w:lang w:val="ru-RU"/>
               </w:rPr>
             </w:pPr>
@@ -5367,477 +4332,56 @@
         <w:ind w:left="-567"/>
         <w:jc w:val="both"/>
         <w:rPr>
-          <w:sz w:val="28"/>
-          <w:szCs w:val="20"/>
+          <w:lang w:val="ru-RU"/>
         </w:rPr>
       </w:pPr>
       <w:r>
         <w:rPr>
-          <w:sz w:val="28"/>
-          <w:highlight w:val="yellow"/>
           <w:u w:val="single"/>
-        </w:rPr>
-        <w:t>Невропатолог</w:t>
-      </w:r>
-      <w:r>
-        <w:rPr>
-          <w:sz w:val="28"/>
-        </w:rPr>
-        <w:t xml:space="preserve">: </w:t>
+          <w:lang w:val="ru-RU"/>
+        </w:rPr>
+        <w:t xml:space="preserve">15.03.18 </w:t>
+      </w:r>
+      <w:r>
+        <w:rPr>
+          <w:u w:val="single"/>
+          <w:lang w:val="ru-RU"/>
+        </w:rPr>
+        <w:t>ЭКГ</w:t>
+      </w:r>
+      <w:r>
+        <w:rPr>
+          <w:lang w:val="ru-RU"/>
+        </w:rPr>
+        <w:t>:</w:t>
+      </w:r>
+      <w:r>
+        <w:rPr>
+          <w:lang w:val="ru-RU"/>
+        </w:rPr>
+        <w:t xml:space="preserve"> </w:t>
+      </w:r>
+      <w:r>
+        <w:rPr>
+          <w:lang w:val="ru-RU"/>
+        </w:rPr>
+        <w:t>ЧСС -</w:t>
+      </w:r>
+      <w:r>
+        <w:rPr>
+          <w:lang w:val="ru-RU"/>
+        </w:rPr>
+        <w:t>63</w:t>
+      </w:r>
+      <w:r>
+        <w:rPr>
+          <w:lang w:val="ru-RU"/>
+        </w:rPr>
+        <w:t xml:space="preserve"> уд/мин. Вольтаж </w:t>
       </w:r>
       <w:sdt>
         <w:sdtPr>
           <w:rPr>
-            <w:sz w:val="28"/>
-          </w:rPr>
-          <w:id w:val="-1949923650"/>
-          <w:placeholder>
-            <w:docPart w:val="DefaultPlaceholder_1082065159"/>
-          </w:placeholder>
-          <w:comboBox>
-            <w:listItem w:value="Выберите элемент."/>
-            <w:listItem w:displayText="На момент осмотра патологи со стороны ЦНС и ПНС нет." w:value="На момент осмотра патологи со стороны ЦНС и ПНС нет."/>
-            <w:listItem w:displayText=" " w:value="  "/>
-          </w:comboBox>
-        </w:sdtPr>
-        <w:sdtEndPr/>
-        <w:sdtContent>
-          <w:r>
-            <w:rPr>
-              <w:sz w:val="28"/>
-            </w:rPr>
-            <w:t xml:space="preserve"> </w:t>
-          </w:r>
-        </w:sdtContent>
-      </w:sdt>
-      <w:r>
-        <w:rPr>
-          <w:sz w:val="28"/>
-        </w:rPr>
-        <w:t xml:space="preserve"> </w:t>
-      </w:r>
-    </w:p>
-    <w:p>
-      <w:pPr>
-        <w:ind w:left="-567"/>
-        <w:jc w:val="both"/>
-        <w:rPr>
-          <w:sz w:val="28"/>
-          <w:szCs w:val="20"/>
-        </w:rPr>
-      </w:pPr>
-      <w:proofErr w:type="spellStart"/>
-      <w:r>
-        <w:rPr>
-          <w:sz w:val="28"/>
-          <w:highlight w:val="yellow"/>
-          <w:u w:val="single"/>
-        </w:rPr>
-        <w:t>Окулист</w:t>
-      </w:r>
-      <w:proofErr w:type="spellEnd"/>
-      <w:r>
-        <w:rPr>
-          <w:sz w:val="28"/>
-          <w:u w:val="single"/>
-        </w:rPr>
-        <w:t xml:space="preserve">: </w:t>
-      </w:r>
-      <w:r>
-        <w:rPr>
-          <w:sz w:val="28"/>
-          <w:lang w:val="ru-RU"/>
-        </w:rPr>
-        <w:t>VIS</w:t>
-      </w:r>
-      <w:r>
-        <w:rPr>
-          <w:sz w:val="28"/>
-        </w:rPr>
-        <w:t xml:space="preserve"> </w:t>
-      </w:r>
-      <w:r>
-        <w:rPr>
-          <w:sz w:val="28"/>
-          <w:lang w:val="ru-RU"/>
-        </w:rPr>
-        <w:t>OD</w:t>
-      </w:r>
-      <w:r>
-        <w:rPr>
-          <w:sz w:val="28"/>
-        </w:rPr>
-        <w:t xml:space="preserve">=   </w:t>
-      </w:r>
-      <w:r>
-        <w:rPr>
-          <w:sz w:val="28"/>
-          <w:lang w:val="ru-RU"/>
-        </w:rPr>
-        <w:t>OS</w:t>
-      </w:r>
-      <w:r>
-        <w:rPr>
-          <w:sz w:val="28"/>
-        </w:rPr>
-        <w:t xml:space="preserve">=    </w:t>
-      </w:r>
-      <w:r>
-        <w:rPr>
-          <w:sz w:val="28"/>
-        </w:rPr>
-        <w:t xml:space="preserve">; ВГД </w:t>
-      </w:r>
-      <w:r>
-        <w:rPr>
-          <w:sz w:val="28"/>
-          <w:lang w:val="ru-RU"/>
-        </w:rPr>
-        <w:t>OD</w:t>
-      </w:r>
-      <w:r>
-        <w:rPr>
-          <w:sz w:val="28"/>
-        </w:rPr>
-        <w:t xml:space="preserve">=   </w:t>
-      </w:r>
-      <w:r>
-        <w:rPr>
-          <w:sz w:val="28"/>
-          <w:lang w:val="ru-RU"/>
-        </w:rPr>
-        <w:t>OS</w:t>
-      </w:r>
-      <w:r>
-        <w:rPr>
-          <w:sz w:val="28"/>
-        </w:rPr>
-        <w:t xml:space="preserve">=   </w:t>
-      </w:r>
-      <w:proofErr w:type="spellStart"/>
-      <w:r>
-        <w:rPr>
-          <w:sz w:val="28"/>
-        </w:rPr>
-        <w:t>Факосклероз</w:t>
-      </w:r>
-      <w:proofErr w:type="spellEnd"/>
-      <w:r>
-        <w:rPr>
-          <w:sz w:val="28"/>
-        </w:rPr>
-        <w:t>.</w:t>
-      </w:r>
-    </w:p>
-    <w:p>
-      <w:pPr>
-        <w:ind w:left="-567"/>
-        <w:jc w:val="both"/>
-        <w:rPr>
-          <w:sz w:val="28"/>
-          <w:szCs w:val="20"/>
-          <w:lang w:val="ru-RU"/>
-        </w:rPr>
-      </w:pPr>
-      <w:sdt>
-        <w:sdtPr>
-          <w:rPr>
-            <w:sz w:val="28"/>
-            <w:lang w:val="ru-RU"/>
-          </w:rPr>
-          <w:id w:val="1272982356"/>
-          <w:placeholder>
-            <w:docPart w:val="3755473979B24CB896600859156E5B44"/>
-          </w:placeholder>
-          <w:showingPlcHdr/>
-          <w:comboBox>
-            <w:listItem w:value="Выберите элемент."/>
-            <w:listItem w:displayText="Оптические среды прозрачны." w:value="Оптические среды прозрачны."/>
-            <w:listItem w:displayText="Помутнения в хрусталиках ОИ" w:value="Помутнения в хрусталиках ОИ"/>
-            <w:listItem w:displayText="Начальные помутнения в хрусталиках ОИ." w:value="Начальные помутнения в хрусталиках ОИ."/>
-          </w:comboBox>
-        </w:sdtPr>
-        <w:sdtEndPr/>
-        <w:sdtContent>
-          <w:r>
-            <w:rPr>
-              <w:rStyle w:val="aa"/>
-              <w:lang w:val="ru-RU"/>
-            </w:rPr>
-            <w:t>Выберите элемент.</w:t>
-          </w:r>
-        </w:sdtContent>
-      </w:sdt>
-      <w:r>
-        <w:rPr>
-          <w:sz w:val="28"/>
-          <w:lang w:val="ru-RU"/>
-        </w:rPr>
-        <w:t xml:space="preserve"> Гл. дно: ДЗН бледно-розовые. Границы четкие</w:t>
-      </w:r>
-      <w:r>
-        <w:rPr>
-          <w:sz w:val="28"/>
-          <w:lang w:val="ru-RU"/>
-        </w:rPr>
-        <w:t>.</w:t>
-      </w:r>
-      <w:r>
-        <w:rPr>
-          <w:sz w:val="28"/>
-          <w:lang w:val="ru-RU"/>
-        </w:rPr>
-        <w:t xml:space="preserve"> </w:t>
-      </w:r>
-      <w:r>
-        <w:rPr>
-          <w:sz w:val="28"/>
-          <w:lang w:val="ru-RU"/>
-        </w:rPr>
-        <w:t xml:space="preserve">А:V </w:t>
-      </w:r>
-      <w:sdt>
-        <w:sdtPr>
-          <w:rPr>
-            <w:lang w:val="ru-RU"/>
-          </w:rPr>
-          <w:id w:val="886151204"/>
-          <w:placeholder>
-            <w:docPart w:val="DefaultPlaceholder_1082065159"/>
-          </w:placeholder>
-          <w:comboBox>
-            <w:listItem w:displayText="1:2 " w:value="1:2 "/>
-            <w:listItem w:displayText="2:3" w:value="2:3"/>
-          </w:comboBox>
-        </w:sdtPr>
-        <w:sdtEndPr/>
-        <w:sdtContent>
-          <w:r>
-            <w:rPr>
-              <w:lang w:val="ru-RU"/>
-            </w:rPr>
-            <w:t>1:2</w:t>
-          </w:r>
-        </w:sdtContent>
-      </w:sdt>
-      <w:r>
-        <w:rPr>
-          <w:sz w:val="28"/>
-          <w:lang w:val="ru-RU"/>
-        </w:rPr>
-        <w:t xml:space="preserve"> </w:t>
-      </w:r>
-      <w:r>
-        <w:rPr>
-          <w:sz w:val="28"/>
-          <w:lang w:val="ru-RU"/>
-        </w:rPr>
-        <w:t>Сос</w:t>
-      </w:r>
-      <w:r>
-        <w:rPr>
-          <w:sz w:val="28"/>
-          <w:lang w:val="ru-RU"/>
-        </w:rPr>
-        <w:t>уды</w:t>
-      </w:r>
-      <w:r>
-        <w:rPr>
-          <w:sz w:val="28"/>
-          <w:lang w:val="ru-RU"/>
-        </w:rPr>
-        <w:t xml:space="preserve"> сужены, </w:t>
-      </w:r>
-      <w:proofErr w:type="spellStart"/>
-      <w:r>
-        <w:rPr>
-          <w:sz w:val="28"/>
-          <w:lang w:val="ru-RU"/>
-        </w:rPr>
-        <w:t>склерозированы</w:t>
-      </w:r>
-      <w:proofErr w:type="spellEnd"/>
-      <w:r>
-        <w:rPr>
-          <w:sz w:val="28"/>
-          <w:lang w:val="ru-RU"/>
-        </w:rPr>
-        <w:t xml:space="preserve">.  </w:t>
-      </w:r>
-      <w:proofErr w:type="spellStart"/>
-      <w:r>
-        <w:rPr>
-          <w:sz w:val="28"/>
-          <w:lang w:val="ru-RU"/>
-        </w:rPr>
-        <w:t>Салюс</w:t>
-      </w:r>
-      <w:proofErr w:type="spellEnd"/>
-      <w:r>
-        <w:rPr>
-          <w:sz w:val="28"/>
-          <w:lang w:val="ru-RU"/>
-        </w:rPr>
-        <w:t xml:space="preserve"> I-II. Аномалии венозных сосудов (извитость, колебания калибра).  Вены умеренно полнокровны. Вены неравномерно расширены.</w:t>
-      </w:r>
-      <w:r>
-        <w:rPr>
-          <w:sz w:val="28"/>
-          <w:lang w:val="ru-RU"/>
-        </w:rPr>
-        <w:t xml:space="preserve"> </w:t>
-      </w:r>
-      <w:r>
-        <w:rPr>
-          <w:sz w:val="28"/>
-          <w:lang w:val="ru-RU"/>
-        </w:rPr>
-        <w:t xml:space="preserve">Единичные </w:t>
-      </w:r>
-      <w:proofErr w:type="spellStart"/>
-      <w:r>
-        <w:rPr>
-          <w:sz w:val="28"/>
-          <w:lang w:val="ru-RU"/>
-        </w:rPr>
-        <w:t>микроаневризмы</w:t>
-      </w:r>
-      <w:proofErr w:type="spellEnd"/>
-      <w:r>
-        <w:rPr>
-          <w:sz w:val="28"/>
-          <w:lang w:val="ru-RU"/>
-        </w:rPr>
-        <w:t xml:space="preserve">, </w:t>
-      </w:r>
-      <w:proofErr w:type="spellStart"/>
-      <w:r>
-        <w:rPr>
-          <w:sz w:val="28"/>
-          <w:lang w:val="ru-RU"/>
-        </w:rPr>
-        <w:t>микрогеморрагии</w:t>
-      </w:r>
-      <w:proofErr w:type="spellEnd"/>
-      <w:r>
-        <w:rPr>
-          <w:sz w:val="28"/>
-          <w:lang w:val="ru-RU"/>
-        </w:rPr>
-        <w:t xml:space="preserve">.  </w:t>
-      </w:r>
-      <w:r>
-        <w:rPr>
-          <w:sz w:val="28"/>
-          <w:lang w:val="ru-RU"/>
-        </w:rPr>
-        <w:t>В</w:t>
-      </w:r>
-      <w:r>
-        <w:rPr>
-          <w:sz w:val="28"/>
-          <w:lang w:val="ru-RU"/>
-        </w:rPr>
-        <w:t xml:space="preserve"> </w:t>
-      </w:r>
-      <w:proofErr w:type="spellStart"/>
-      <w:r>
-        <w:rPr>
-          <w:sz w:val="28"/>
-          <w:lang w:val="ru-RU"/>
-        </w:rPr>
-        <w:t>макулярной</w:t>
-      </w:r>
-      <w:proofErr w:type="spellEnd"/>
-      <w:r>
-        <w:rPr>
-          <w:sz w:val="28"/>
-          <w:lang w:val="ru-RU"/>
-        </w:rPr>
-        <w:t xml:space="preserve"> области без особенностей</w:t>
-      </w:r>
-      <w:r>
-        <w:rPr>
-          <w:sz w:val="28"/>
-          <w:lang w:val="ru-RU"/>
-        </w:rPr>
-        <w:t xml:space="preserve"> Д-з: </w:t>
-      </w:r>
-      <w:r>
-        <w:rPr>
-          <w:sz w:val="28"/>
-          <w:lang w:val="ru-RU"/>
-        </w:rPr>
-        <w:t>А</w:t>
-      </w:r>
-      <w:r>
-        <w:rPr>
-          <w:sz w:val="28"/>
-          <w:lang w:val="ru-RU"/>
-        </w:rPr>
-        <w:t xml:space="preserve">нгиопатия сосудов сетчатки ОИ. Начальная катаракта ОИ. Непролиферативная  диабетическая  </w:t>
-      </w:r>
-      <w:proofErr w:type="spellStart"/>
-      <w:r>
-        <w:rPr>
-          <w:sz w:val="28"/>
-          <w:lang w:val="ru-RU"/>
-        </w:rPr>
-        <w:t>ретинопатия</w:t>
-      </w:r>
-      <w:proofErr w:type="spellEnd"/>
-      <w:r>
-        <w:rPr>
-          <w:sz w:val="28"/>
-          <w:lang w:val="ru-RU"/>
-        </w:rPr>
-        <w:t xml:space="preserve"> ОИ. </w:t>
-      </w:r>
-    </w:p>
-    <w:p>
-      <w:pPr>
-        <w:ind w:left="-567"/>
-        <w:jc w:val="both"/>
-        <w:rPr>
-          <w:sz w:val="28"/>
-          <w:szCs w:val="20"/>
-          <w:lang w:val="ru-RU"/>
-        </w:rPr>
-      </w:pPr>
-      <w:r>
-        <w:rPr>
-          <w:sz w:val="28"/>
-          <w:highlight w:val="yellow"/>
-          <w:u w:val="single"/>
-          <w:lang w:val="ru-RU"/>
-        </w:rPr>
-        <w:t>ЭКГ</w:t>
-      </w:r>
-      <w:r>
-        <w:rPr>
-          <w:sz w:val="28"/>
-          <w:lang w:val="ru-RU"/>
-        </w:rPr>
-        <w:t>:</w:t>
-      </w:r>
-      <w:r>
-        <w:rPr>
-          <w:sz w:val="28"/>
-          <w:lang w:val="ru-RU"/>
-        </w:rPr>
-        <w:t xml:space="preserve"> </w:t>
-      </w:r>
-      <w:r>
-        <w:rPr>
-          <w:sz w:val="28"/>
-          <w:lang w:val="ru-RU"/>
-        </w:rPr>
-        <w:t xml:space="preserve">ЧСС - уд/мин. Вольтаж </w:t>
-      </w:r>
-      <w:sdt>
-        <w:sdtPr>
-          <w:rPr>
-            <w:sz w:val="28"/>
             <w:lang w:val="ru-RU"/>
           </w:rPr>
           <w:id w:val="-1300382127"/>
@@ -5855,7 +4399,6 @@
         <w:sdtContent>
           <w:r>
             <w:rPr>
-              <w:sz w:val="28"/>
               <w:lang w:val="ru-RU"/>
             </w:rPr>
             <w:t>сохранен.</w:t>
@@ -5864,15 +4407,19 @@
       </w:sdt>
       <w:r>
         <w:rPr>
-          <w:sz w:val="28"/>
-          <w:lang w:val="ru-RU"/>
-        </w:rPr>
-        <w:t xml:space="preserve">  Ритм синусовый, тахикардия. Эл</w:t>
+          <w:lang w:val="ru-RU"/>
+        </w:rPr>
+        <w:t xml:space="preserve">  Ритм синусовый</w:t>
+      </w:r>
+      <w:r>
+        <w:rPr>
+          <w:lang w:val="ru-RU"/>
+        </w:rPr>
+        <w:t>. Эл</w:t>
       </w:r>
       <w:proofErr w:type="gramStart"/>
       <w:r>
         <w:rPr>
-          <w:sz w:val="28"/>
           <w:lang w:val="ru-RU"/>
         </w:rPr>
         <w:t>.</w:t>
@@ -5880,7 +4427,6 @@
       <w:proofErr w:type="gramEnd"/>
       <w:r>
         <w:rPr>
-          <w:sz w:val="28"/>
           <w:lang w:val="ru-RU"/>
         </w:rPr>
         <w:t xml:space="preserve"> </w:t>
@@ -5888,7 +4434,6 @@
       <w:proofErr w:type="gramStart"/>
       <w:r>
         <w:rPr>
-          <w:sz w:val="28"/>
           <w:lang w:val="ru-RU"/>
         </w:rPr>
         <w:t>о</w:t>
@@ -5896,38 +4441,21 @@
       <w:proofErr w:type="gramEnd"/>
       <w:r>
         <w:rPr>
-          <w:sz w:val="28"/>
           <w:lang w:val="ru-RU"/>
         </w:rPr>
         <w:t xml:space="preserve">сь </w:t>
       </w:r>
       <w:r>
         <w:rPr>
-          <w:sz w:val="28"/>
           <w:lang w:val="ru-RU"/>
         </w:rPr>
         <w:t>не</w:t>
       </w:r>
       <w:r>
         <w:rPr>
-          <w:sz w:val="28"/>
-          <w:lang w:val="ru-RU"/>
-        </w:rPr>
-        <w:t xml:space="preserve"> отклонена</w:t>
-      </w:r>
-      <w:r>
-        <w:rPr>
-          <w:sz w:val="28"/>
-          <w:lang w:val="ru-RU"/>
-        </w:rPr>
-        <w:t xml:space="preserve"> влево</w:t>
-      </w:r>
-      <w:r>
-        <w:rPr>
-          <w:sz w:val="28"/>
-          <w:lang w:val="ru-RU"/>
-        </w:rPr>
-        <w:t xml:space="preserve">.  Гипертрофия левого желудочка. Диффузные изменения миокарда. </w:t>
+          <w:lang w:val="ru-RU"/>
+        </w:rPr>
+        <w:t xml:space="preserve"> отклонена.  Гипертрофия левого желудочка. </w:t>
       </w:r>
     </w:p>
     <w:p>
@@ -5935,13 +4463,11 @@
         <w:ind w:left="-567"/>
         <w:jc w:val="both"/>
         <w:rPr>
-          <w:sz w:val="28"/>
           <w:lang w:val="ru-RU"/>
         </w:rPr>
       </w:pPr>
       <w:r>
         <w:rPr>
-          <w:sz w:val="28"/>
           <w:u w:val="single"/>
           <w:lang w:val="ru-RU"/>
         </w:rPr>
@@ -5949,7 +4475,6 @@
       </w:r>
       <w:r>
         <w:rPr>
-          <w:sz w:val="28"/>
           <w:u w:val="single"/>
           <w:lang w:val="ru-RU"/>
         </w:rPr>
@@ -5957,17 +4482,87 @@
       </w:r>
       <w:r>
         <w:rPr>
-          <w:sz w:val="28"/>
           <w:lang w:val="ru-RU"/>
         </w:rPr>
         <w:t xml:space="preserve">: </w:t>
       </w:r>
       <w:r>
         <w:rPr>
-          <w:sz w:val="28"/>
-          <w:lang w:val="ru-RU"/>
-        </w:rPr>
-        <w:t xml:space="preserve"> Гипертоническая болезнь II стадии 3 степени. Гипертензивное сердце СН I. Риск 4.  </w:t>
+          <w:lang w:val="ru-RU"/>
+        </w:rPr>
+        <w:t xml:space="preserve"> Гипертоническая болезнь II стадии </w:t>
+      </w:r>
+      <w:r>
+        <w:rPr>
+          <w:lang w:val="ru-RU"/>
+        </w:rPr>
+        <w:t>2</w:t>
+      </w:r>
+      <w:r>
+        <w:rPr>
+          <w:lang w:val="ru-RU"/>
+        </w:rPr>
+        <w:t xml:space="preserve"> степени. Гипертензивное сердце СН I. Риск 4.  </w:t>
+      </w:r>
+      <w:r>
+        <w:rPr>
+          <w:lang w:val="ru-RU"/>
+        </w:rPr>
+        <w:t>Рек</w:t>
+      </w:r>
+      <w:proofErr w:type="gramStart"/>
+      <w:r>
+        <w:rPr>
+          <w:lang w:val="ru-RU"/>
+        </w:rPr>
+        <w:t>.</w:t>
+      </w:r>
+      <w:proofErr w:type="gramEnd"/>
+      <w:r>
+        <w:rPr>
+          <w:lang w:val="ru-RU"/>
+        </w:rPr>
+        <w:t xml:space="preserve"> </w:t>
+      </w:r>
+      <w:proofErr w:type="gramStart"/>
+      <w:r>
+        <w:rPr>
+          <w:lang w:val="ru-RU"/>
+        </w:rPr>
+        <w:t>к</w:t>
+      </w:r>
+      <w:proofErr w:type="gramEnd"/>
+      <w:r>
+        <w:rPr>
+          <w:lang w:val="ru-RU"/>
+        </w:rPr>
+        <w:t xml:space="preserve">ардиолога: </w:t>
+      </w:r>
+      <w:r>
+        <w:rPr>
+          <w:lang w:val="ru-RU"/>
+        </w:rPr>
+        <w:t xml:space="preserve"> эналаприл 5-10 мг</w:t>
+      </w:r>
+      <w:r>
+        <w:rPr>
+          <w:lang w:val="ru-RU"/>
+        </w:rPr>
+        <w:t xml:space="preserve">. Контроль АД, ЭКГ. Дообследование: ЭХО КС по </w:t>
+      </w:r>
+      <w:proofErr w:type="gramStart"/>
+      <w:r>
+        <w:rPr>
+          <w:lang w:val="ru-RU"/>
+        </w:rPr>
+        <w:t>м/ж</w:t>
+      </w:r>
+      <w:proofErr w:type="gramEnd"/>
+      <w:r>
+        <w:rPr>
+          <w:lang w:val="ru-RU"/>
+        </w:rPr>
+        <w:t xml:space="preserve">. </w:t>
       </w:r>
     </w:p>
     <w:p>
@@ -5980,63 +4575,25 @@
       </w:pPr>
       <w:r>
         <w:rPr>
-          <w:lang w:val="ru-RU"/>
-        </w:rPr>
-        <w:t>Рек</w:t>
+          <w:u w:val="single"/>
+          <w:lang w:val="ru-RU"/>
+        </w:rPr>
+        <w:lastRenderedPageBreak/>
+        <w:t>19.03.18 Ангиохирург</w:t>
       </w:r>
       <w:proofErr w:type="gramStart"/>
       <w:r>
         <w:rPr>
           <w:lang w:val="ru-RU"/>
         </w:rPr>
-        <w:t>.</w:t>
+        <w:t xml:space="preserve"> :</w:t>
       </w:r>
       <w:proofErr w:type="gramEnd"/>
       <w:r>
         <w:rPr>
           <w:lang w:val="ru-RU"/>
         </w:rPr>
-        <w:t xml:space="preserve"> </w:t>
-      </w:r>
-      <w:proofErr w:type="gramStart"/>
-      <w:r>
-        <w:rPr>
-          <w:lang w:val="ru-RU"/>
-        </w:rPr>
-        <w:t>к</w:t>
-      </w:r>
-      <w:proofErr w:type="gramEnd"/>
-      <w:r>
-        <w:rPr>
-          <w:lang w:val="ru-RU"/>
-        </w:rPr>
-        <w:t xml:space="preserve">ардиолога: </w:t>
-      </w:r>
-      <w:r>
-        <w:rPr>
-          <w:lang w:val="ru-RU"/>
-        </w:rPr>
-        <w:t xml:space="preserve"> эналаприл 5-10 мг</w:t>
-      </w:r>
-      <w:r>
-        <w:rPr>
-          <w:lang w:val="ru-RU"/>
-        </w:rPr>
-        <w:t xml:space="preserve">. Контроль АД, ЭКГ. Дообследование: ЭХО КС по </w:t>
-      </w:r>
-      <w:proofErr w:type="gramStart"/>
-      <w:r>
-        <w:rPr>
-          <w:lang w:val="ru-RU"/>
-        </w:rPr>
-        <w:t>м/ж</w:t>
-      </w:r>
-      <w:proofErr w:type="gramEnd"/>
-      <w:r>
-        <w:rPr>
-          <w:lang w:val="ru-RU"/>
-        </w:rPr>
-        <w:t xml:space="preserve">. </w:t>
+        <w:t xml:space="preserve">  Диабетическая ангиопатия артерий н/к II ст. </w:t>
       </w:r>
     </w:p>
     <w:p>
@@ -6044,14 +4601,11 @@
         <w:ind w:left="-567"/>
         <w:jc w:val="both"/>
         <w:rPr>
-          <w:sz w:val="28"/>
-          <w:szCs w:val="28"/>
           <w:lang w:val="ru-RU"/>
         </w:rPr>
       </w:pPr>
       <w:r>
         <w:rPr>
-          <w:sz w:val="28"/>
           <w:u w:val="single"/>
           <w:lang w:val="ru-RU"/>
         </w:rPr>
@@ -6059,7 +4613,6 @@
       </w:r>
       <w:r>
         <w:rPr>
-          <w:sz w:val="28"/>
           <w:u w:val="single"/>
           <w:lang w:val="ru-RU"/>
         </w:rPr>
@@ -6067,16 +4620,12 @@
       </w:r>
       <w:r>
         <w:rPr>
-          <w:sz w:val="28"/>
-          <w:szCs w:val="28"/>
           <w:lang w:val="ru-RU"/>
         </w:rPr>
         <w:t xml:space="preserve">: </w:t>
       </w:r>
       <w:r>
         <w:rPr>
-          <w:sz w:val="28"/>
-          <w:szCs w:val="28"/>
           <w:lang w:val="ru-RU"/>
         </w:rPr>
         <w:t xml:space="preserve"> </w:t>
@@ -6084,7 +4633,6 @@
       <w:sdt>
         <w:sdtPr>
           <w:rPr>
-            <w:sz w:val="28"/>
             <w:lang w:val="ru-RU"/>
           </w:rPr>
           <w:id w:val="-1004209914"/>
@@ -6100,7 +4648,6 @@
         <w:sdtContent>
           <w:r>
             <w:rPr>
-              <w:sz w:val="28"/>
               <w:lang w:val="ru-RU"/>
             </w:rPr>
             <w:t xml:space="preserve">Диабетическая ангиопатия артерий н/к </w:t>
@@ -6108,7 +4655,6 @@
           <w:proofErr w:type="spellStart"/>
           <w:r>
             <w:rPr>
-              <w:sz w:val="28"/>
               <w:lang w:val="ru-RU"/>
             </w:rPr>
             <w:t>IIc</w:t>
@@ -6116,7 +4662,6 @@
           <w:proofErr w:type="gramStart"/>
           <w:r>
             <w:rPr>
-              <w:sz w:val="28"/>
               <w:lang w:val="ru-RU"/>
             </w:rPr>
             <w:t>т</w:t>
@@ -6125,7 +4670,6 @@
           <w:proofErr w:type="gramEnd"/>
           <w:r>
             <w:rPr>
-              <w:sz w:val="28"/>
               <w:lang w:val="ru-RU"/>
             </w:rPr>
             <w:t xml:space="preserve">. </w:t>
@@ -6134,7 +4678,6 @@
       </w:sdt>
       <w:r>
         <w:rPr>
-          <w:sz w:val="28"/>
           <w:lang w:val="ru-RU"/>
         </w:rPr>
         <w:t xml:space="preserve"> </w:t>
@@ -6145,14 +4688,11 @@
         <w:ind w:left="-567"/>
         <w:jc w:val="both"/>
         <w:rPr>
-          <w:sz w:val="28"/>
           <w:lang w:val="ru-RU"/>
         </w:rPr>
       </w:pPr>
       <w:r>
         <w:rPr>
-          <w:sz w:val="28"/>
-          <w:szCs w:val="20"/>
           <w:u w:val="single"/>
           <w:lang w:val="ru-RU"/>
         </w:rPr>
@@ -6160,8 +4700,6 @@
       </w:r>
       <w:r>
         <w:rPr>
-          <w:sz w:val="28"/>
-          <w:szCs w:val="20"/>
           <w:u w:val="single"/>
           <w:lang w:val="ru-RU"/>
         </w:rPr>
@@ -6169,8 +4707,6 @@
       </w:r>
       <w:r>
         <w:rPr>
-          <w:sz w:val="28"/>
-          <w:szCs w:val="20"/>
           <w:u w:val="single"/>
           <w:lang w:val="ru-RU"/>
         </w:rPr>
@@ -6178,8 +4714,6 @@
       </w:r>
       <w:r>
         <w:rPr>
-          <w:sz w:val="28"/>
-          <w:szCs w:val="20"/>
           <w:lang w:val="ru-RU"/>
         </w:rPr>
         <w:t>объемное пульсовое кровенаполнение артерий н/</w:t>
@@ -6187,8 +4721,6 @@
       <w:proofErr w:type="gramStart"/>
       <w:r>
         <w:rPr>
-          <w:sz w:val="28"/>
-          <w:szCs w:val="20"/>
           <w:lang w:val="ru-RU"/>
         </w:rPr>
         <w:t>к</w:t>
@@ -6196,8 +4728,6 @@
       <w:proofErr w:type="gramEnd"/>
       <w:r>
         <w:rPr>
-          <w:sz w:val="28"/>
-          <w:szCs w:val="20"/>
           <w:lang w:val="ru-RU"/>
         </w:rPr>
         <w:t xml:space="preserve"> </w:t>
@@ -6231,20 +4761,10 @@
         <w:rPr>
           <w:lang w:val="ru-RU"/>
         </w:rPr>
-        <w:t>.</w:t>
-      </w:r>
-      <w:r>
-        <w:rPr>
-          <w:sz w:val="28"/>
-          <w:szCs w:val="20"/>
-          <w:lang w:val="ru-RU"/>
-        </w:rPr>
-        <w:t xml:space="preserve"> Тонус крупных артерий н/к</w:t>
-      </w:r>
-      <w:r>
-        <w:rPr>
-          <w:sz w:val="28"/>
-          <w:szCs w:val="20"/>
+        <w:t>. Тонус крупных артерий н/к</w:t>
+      </w:r>
+      <w:r>
+        <w:rPr>
           <w:lang w:val="ru-RU"/>
         </w:rPr>
         <w:t xml:space="preserve"> </w:t>
@@ -6252,8 +4772,6 @@
       <w:sdt>
         <w:sdtPr>
           <w:rPr>
-            <w:sz w:val="28"/>
-            <w:szCs w:val="20"/>
             <w:lang w:val="ru-RU"/>
           </w:rPr>
           <w:id w:val="-1121991939"/>
@@ -6270,8 +4788,6 @@
         <w:sdtContent>
           <w:r>
             <w:rPr>
-              <w:sz w:val="28"/>
-              <w:szCs w:val="20"/>
               <w:lang w:val="ru-RU"/>
             </w:rPr>
             <w:t>слегка повышен.</w:t>
@@ -6280,8 +4796,6 @@
       </w:sdt>
       <w:r>
         <w:rPr>
-          <w:sz w:val="28"/>
-          <w:szCs w:val="20"/>
           <w:lang w:val="ru-RU"/>
         </w:rPr>
         <w:t xml:space="preserve"> Тонус артерий среднего и мелкого калибра н/</w:t>
@@ -6289,8 +4803,6 @@
       <w:proofErr w:type="gramStart"/>
       <w:r>
         <w:rPr>
-          <w:sz w:val="28"/>
-          <w:szCs w:val="20"/>
           <w:lang w:val="ru-RU"/>
         </w:rPr>
         <w:t>к</w:t>
@@ -6298,8 +4810,6 @@
       <w:proofErr w:type="gramEnd"/>
       <w:r>
         <w:rPr>
-          <w:sz w:val="28"/>
-          <w:szCs w:val="20"/>
           <w:lang w:val="ru-RU"/>
         </w:rPr>
         <w:t xml:space="preserve"> </w:t>
@@ -6331,8 +4841,6 @@
       </w:sdt>
       <w:r>
         <w:rPr>
-          <w:sz w:val="28"/>
-          <w:szCs w:val="20"/>
           <w:lang w:val="ru-RU"/>
         </w:rPr>
         <w:t xml:space="preserve"> Периферическое сопротивление сосудов н/</w:t>
@@ -6340,8 +4848,6 @@
       <w:proofErr w:type="gramStart"/>
       <w:r>
         <w:rPr>
-          <w:sz w:val="28"/>
-          <w:szCs w:val="20"/>
           <w:lang w:val="ru-RU"/>
         </w:rPr>
         <w:t>к</w:t>
@@ -6349,8 +4855,6 @@
       <w:proofErr w:type="gramEnd"/>
       <w:r>
         <w:rPr>
-          <w:sz w:val="28"/>
-          <w:szCs w:val="20"/>
           <w:lang w:val="ru-RU"/>
         </w:rPr>
         <w:t xml:space="preserve"> </w:t>
@@ -6382,8 +4886,6 @@
       </w:sdt>
       <w:r>
         <w:rPr>
-          <w:sz w:val="28"/>
-          <w:szCs w:val="20"/>
           <w:lang w:val="ru-RU"/>
         </w:rPr>
         <w:t xml:space="preserve">. </w:t>
@@ -6394,14 +4896,11 @@
         <w:ind w:left="-567"/>
         <w:jc w:val="both"/>
         <w:rPr>
-          <w:sz w:val="28"/>
-          <w:szCs w:val="28"/>
           <w:lang w:val="ru-RU"/>
         </w:rPr>
       </w:pPr>
       <w:r>
         <w:rPr>
-          <w:sz w:val="28"/>
           <w:u w:val="single"/>
           <w:lang w:val="ru-RU"/>
         </w:rPr>
@@ -6409,7 +4908,6 @@
       </w:r>
       <w:r>
         <w:rPr>
-          <w:sz w:val="28"/>
           <w:u w:val="single"/>
           <w:lang w:val="ru-RU"/>
         </w:rPr>
@@ -6417,15 +4915,12 @@
       </w:r>
       <w:r>
         <w:rPr>
-          <w:sz w:val="28"/>
           <w:lang w:val="ru-RU"/>
         </w:rPr>
         <w:t xml:space="preserve">: </w:t>
       </w:r>
       <w:r>
         <w:rPr>
-          <w:sz w:val="28"/>
-          <w:szCs w:val="28"/>
           <w:lang w:val="ru-RU"/>
         </w:rPr>
         <w:t xml:space="preserve">Заключение: </w:t>
@@ -6433,8 +4928,6 @@
       <w:proofErr w:type="spellStart"/>
       <w:r>
         <w:rPr>
-          <w:sz w:val="28"/>
-          <w:szCs w:val="28"/>
           <w:lang w:val="ru-RU"/>
         </w:rPr>
         <w:t>Эхопризнаки</w:t>
@@ -6442,16 +4935,48 @@
       <w:proofErr w:type="spellEnd"/>
       <w:r>
         <w:rPr>
-          <w:sz w:val="28"/>
-          <w:szCs w:val="28"/>
           <w:lang w:val="ru-RU"/>
         </w:rPr>
         <w:t xml:space="preserve"> </w:t>
       </w:r>
       <w:r>
         <w:rPr>
-          <w:sz w:val="28"/>
-          <w:szCs w:val="28"/>
+          <w:lang w:val="ru-RU"/>
+        </w:rPr>
+        <w:t xml:space="preserve"> нали</w:t>
+      </w:r>
+      <w:r>
+        <w:rPr>
+          <w:lang w:val="ru-RU"/>
+        </w:rPr>
+        <w:t>ч</w:t>
+      </w:r>
+      <w:r>
+        <w:rPr>
+          <w:lang w:val="ru-RU"/>
+        </w:rPr>
+        <w:t>и</w:t>
+      </w:r>
+      <w:r>
+        <w:rPr>
+          <w:lang w:val="ru-RU"/>
+        </w:rPr>
+        <w:t>я</w:t>
+      </w:r>
+      <w:r>
+        <w:rPr>
+          <w:lang w:val="ru-RU"/>
+        </w:rPr>
+        <w:t xml:space="preserve"> мелких конкрементов, микролитов в почках без </w:t>
+      </w:r>
+      <w:r>
+        <w:rPr>
+          <w:lang w:val="ru-RU"/>
+        </w:rPr>
+        <w:t>нарушения</w:t>
+      </w:r>
+      <w:r>
+        <w:rPr>
           <w:lang w:val="ru-RU"/>
         </w:rPr>
         <w:t xml:space="preserve"> </w:t>
@@ -6459,53 +4984,13 @@
       <w:proofErr w:type="spellStart"/>
       <w:r>
         <w:rPr>
-          <w:sz w:val="28"/>
-          <w:szCs w:val="28"/>
-          <w:lang w:val="ru-RU"/>
-        </w:rPr>
-        <w:t>налияи</w:t>
+          <w:lang w:val="ru-RU"/>
+        </w:rPr>
+        <w:t>укрокинетики</w:t>
       </w:r>
       <w:proofErr w:type="spellEnd"/>
       <w:r>
         <w:rPr>
-          <w:sz w:val="28"/>
-          <w:szCs w:val="28"/>
-          <w:lang w:val="ru-RU"/>
-        </w:rPr>
-        <w:t xml:space="preserve"> мелких конкрементов, микролитов в почках без </w:t>
-      </w:r>
-      <w:proofErr w:type="spellStart"/>
-      <w:r>
-        <w:rPr>
-          <w:sz w:val="28"/>
-          <w:szCs w:val="28"/>
-          <w:lang w:val="ru-RU"/>
-        </w:rPr>
-        <w:t>нурашения</w:t>
-      </w:r>
-      <w:proofErr w:type="spellEnd"/>
-      <w:r>
-        <w:rPr>
-          <w:sz w:val="28"/>
-          <w:szCs w:val="28"/>
-          <w:lang w:val="ru-RU"/>
-        </w:rPr>
-        <w:t xml:space="preserve"> </w:t>
-      </w:r>
-      <w:proofErr w:type="spellStart"/>
-      <w:r>
-        <w:rPr>
-          <w:sz w:val="28"/>
-          <w:szCs w:val="28"/>
-          <w:lang w:val="ru-RU"/>
-        </w:rPr>
-        <w:t>укрокинетики</w:t>
-      </w:r>
-      <w:proofErr w:type="spellEnd"/>
-      <w:r>
-        <w:rPr>
-          <w:sz w:val="28"/>
-          <w:szCs w:val="28"/>
           <w:lang w:val="ru-RU"/>
         </w:rPr>
         <w:t>.</w:t>
@@ -6516,14 +5001,11 @@
         <w:ind w:left="-567"/>
         <w:jc w:val="both"/>
         <w:rPr>
-          <w:sz w:val="28"/>
-          <w:szCs w:val="20"/>
           <w:lang w:val="ru-RU"/>
         </w:rPr>
       </w:pPr>
       <w:r>
         <w:rPr>
-          <w:sz w:val="28"/>
           <w:u w:val="single"/>
           <w:lang w:val="ru-RU"/>
         </w:rPr>
@@ -6531,7 +5013,6 @@
       </w:r>
       <w:r>
         <w:rPr>
-          <w:sz w:val="28"/>
           <w:u w:val="single"/>
           <w:lang w:val="ru-RU"/>
         </w:rPr>
@@ -6540,7 +5021,6 @@
       <w:proofErr w:type="gramStart"/>
       <w:r>
         <w:rPr>
-          <w:sz w:val="28"/>
           <w:u w:val="single"/>
           <w:lang w:val="ru-RU"/>
         </w:rPr>
@@ -6549,7 +5029,6 @@
       <w:proofErr w:type="gramEnd"/>
       <w:r>
         <w:rPr>
-          <w:sz w:val="28"/>
           <w:u w:val="single"/>
           <w:lang w:val="ru-RU"/>
         </w:rPr>
@@ -6558,7 +5037,6 @@
       <w:proofErr w:type="gramStart"/>
       <w:r>
         <w:rPr>
-          <w:sz w:val="28"/>
           <w:u w:val="single"/>
           <w:lang w:val="ru-RU"/>
         </w:rPr>
@@ -6567,7 +5045,6 @@
       <w:proofErr w:type="gramEnd"/>
       <w:r>
         <w:rPr>
-          <w:sz w:val="28"/>
           <w:u w:val="single"/>
           <w:lang w:val="ru-RU"/>
         </w:rPr>
@@ -6575,7 +5052,6 @@
       </w:r>
       <w:r>
         <w:rPr>
-          <w:sz w:val="28"/>
           <w:lang w:val="ru-RU"/>
         </w:rPr>
         <w:t xml:space="preserve">: </w:t>
@@ -6584,7 +5060,6 @@
       <w:proofErr w:type="gramStart"/>
       <w:r>
         <w:rPr>
-          <w:sz w:val="28"/>
           <w:lang w:val="ru-RU"/>
         </w:rPr>
         <w:t>Пр</w:t>
@@ -6593,28 +5068,24 @@
       <w:proofErr w:type="gramEnd"/>
       <w:r>
         <w:rPr>
-          <w:sz w:val="28"/>
           <w:lang w:val="ru-RU"/>
         </w:rPr>
         <w:t xml:space="preserve"> д. V = </w:t>
       </w:r>
       <w:r>
         <w:rPr>
-          <w:sz w:val="28"/>
           <w:lang w:val="ru-RU"/>
         </w:rPr>
         <w:t>7,4</w:t>
       </w:r>
       <w:r>
         <w:rPr>
-          <w:sz w:val="28"/>
           <w:lang w:val="ru-RU"/>
         </w:rPr>
         <w:t xml:space="preserve"> см</w:t>
       </w:r>
       <w:r>
         <w:rPr>
-          <w:sz w:val="28"/>
           <w:vertAlign w:val="superscript"/>
           <w:lang w:val="ru-RU"/>
         </w:rPr>
@@ -6622,28 +5093,24 @@
       </w:r>
       <w:r>
         <w:rPr>
-          <w:sz w:val="28"/>
           <w:lang w:val="ru-RU"/>
         </w:rPr>
         <w:t xml:space="preserve">; лев. д. V = </w:t>
       </w:r>
       <w:r>
         <w:rPr>
-          <w:sz w:val="28"/>
           <w:lang w:val="ru-RU"/>
         </w:rPr>
         <w:t>7,1</w:t>
       </w:r>
       <w:r>
         <w:rPr>
-          <w:sz w:val="28"/>
           <w:lang w:val="ru-RU"/>
         </w:rPr>
         <w:t xml:space="preserve"> см</w:t>
       </w:r>
       <w:r>
         <w:rPr>
-          <w:sz w:val="28"/>
           <w:vertAlign w:val="superscript"/>
           <w:lang w:val="ru-RU"/>
         </w:rPr>
@@ -6655,13 +5122,11 @@
         <w:ind w:left="-567"/>
         <w:jc w:val="both"/>
         <w:rPr>
-          <w:sz w:val="28"/>
           <w:lang w:val="ru-RU"/>
         </w:rPr>
       </w:pPr>
       <w:r>
         <w:rPr>
-          <w:sz w:val="28"/>
           <w:lang w:val="ru-RU"/>
         </w:rPr>
         <w:t>Щит</w:t>
@@ -6669,7 +5134,6 @@
       <w:proofErr w:type="gramStart"/>
       <w:r>
         <w:rPr>
-          <w:sz w:val="28"/>
           <w:lang w:val="ru-RU"/>
         </w:rPr>
         <w:t>.</w:t>
@@ -6677,7 +5141,6 @@
       <w:proofErr w:type="gramEnd"/>
       <w:r>
         <w:rPr>
-          <w:sz w:val="28"/>
           <w:lang w:val="ru-RU"/>
         </w:rPr>
         <w:t xml:space="preserve"> </w:t>
@@ -6685,7 +5148,6 @@
       <w:proofErr w:type="gramStart"/>
       <w:r>
         <w:rPr>
-          <w:sz w:val="28"/>
           <w:lang w:val="ru-RU"/>
         </w:rPr>
         <w:t>ж</w:t>
@@ -6693,21 +5155,18 @@
       <w:proofErr w:type="gramEnd"/>
       <w:r>
         <w:rPr>
-          <w:sz w:val="28"/>
           <w:lang w:val="ru-RU"/>
         </w:rPr>
         <w:t>елеза</w:t>
       </w:r>
       <w:r>
         <w:rPr>
-          <w:sz w:val="28"/>
           <w:lang w:val="ru-RU"/>
         </w:rPr>
         <w:t xml:space="preserve"> </w:t>
       </w:r>
       <w:r>
         <w:rPr>
-          <w:sz w:val="28"/>
           <w:lang w:val="ru-RU"/>
         </w:rPr>
         <w:t xml:space="preserve">не увеличена, контуры ровные. </w:t>
@@ -6715,7 +5174,6 @@
       <w:proofErr w:type="spellStart"/>
       <w:r>
         <w:rPr>
-          <w:sz w:val="28"/>
           <w:lang w:val="ru-RU"/>
         </w:rPr>
         <w:t>Эхогенность</w:t>
@@ -6723,7 +5181,6 @@
       <w:proofErr w:type="spellEnd"/>
       <w:r>
         <w:rPr>
-          <w:sz w:val="28"/>
           <w:lang w:val="ru-RU"/>
         </w:rPr>
         <w:t xml:space="preserve"> паренхимы </w:t>
@@ -6731,7 +5188,6 @@
       <w:proofErr w:type="gramStart"/>
       <w:r>
         <w:rPr>
-          <w:sz w:val="28"/>
           <w:lang w:val="ru-RU"/>
         </w:rPr>
         <w:t>снижена</w:t>
@@ -6739,14 +5195,12 @@
       <w:proofErr w:type="gramEnd"/>
       <w:r>
         <w:rPr>
-          <w:sz w:val="28"/>
           <w:lang w:val="ru-RU"/>
         </w:rPr>
         <w:t>.</w:t>
       </w:r>
       <w:r>
         <w:rPr>
-          <w:sz w:val="28"/>
           <w:lang w:val="ru-RU"/>
         </w:rPr>
         <w:t xml:space="preserve"> </w:t>
@@ -6754,7 +5208,6 @@
       <w:proofErr w:type="spellStart"/>
       <w:r>
         <w:rPr>
-          <w:sz w:val="28"/>
           <w:lang w:val="ru-RU"/>
         </w:rPr>
         <w:t>Эхоструктура</w:t>
@@ -6762,42 +5215,36 @@
       <w:proofErr w:type="spellEnd"/>
       <w:r>
         <w:rPr>
-          <w:sz w:val="28"/>
           <w:lang w:val="ru-RU"/>
         </w:rPr>
         <w:t xml:space="preserve">  крупнозернистая,  </w:t>
       </w:r>
       <w:r>
         <w:rPr>
-          <w:sz w:val="28"/>
           <w:lang w:val="ru-RU"/>
         </w:rPr>
         <w:t xml:space="preserve">однородная. </w:t>
       </w:r>
       <w:r>
         <w:rPr>
-          <w:sz w:val="28"/>
           <w:lang w:val="ru-RU"/>
         </w:rPr>
         <w:t>Р</w:t>
       </w:r>
       <w:r>
         <w:rPr>
-          <w:sz w:val="28"/>
           <w:lang w:val="ru-RU"/>
         </w:rPr>
         <w:t>егионарны</w:t>
       </w:r>
       <w:r>
         <w:rPr>
-          <w:sz w:val="28"/>
           <w:lang w:val="ru-RU"/>
         </w:rPr>
         <w:t>е</w:t>
       </w:r>
       <w:r>
         <w:rPr>
-          <w:sz w:val="28"/>
           <w:lang w:val="ru-RU"/>
         </w:rPr>
         <w:t xml:space="preserve"> </w:t>
@@ -6805,7 +5252,6 @@
       <w:proofErr w:type="gramStart"/>
       <w:r>
         <w:rPr>
-          <w:sz w:val="28"/>
           <w:lang w:val="ru-RU"/>
         </w:rPr>
         <w:t>л</w:t>
@@ -6813,42 +5259,36 @@
       <w:proofErr w:type="gramEnd"/>
       <w:r>
         <w:rPr>
-          <w:sz w:val="28"/>
           <w:lang w:val="ru-RU"/>
         </w:rPr>
         <w:t>/узл</w:t>
       </w:r>
       <w:r>
         <w:rPr>
-          <w:sz w:val="28"/>
           <w:lang w:val="ru-RU"/>
         </w:rPr>
         <w:t>ы</w:t>
       </w:r>
       <w:r>
         <w:rPr>
-          <w:sz w:val="28"/>
           <w:lang w:val="ru-RU"/>
         </w:rPr>
         <w:t xml:space="preserve"> </w:t>
       </w:r>
       <w:r>
         <w:rPr>
-          <w:sz w:val="28"/>
           <w:lang w:val="ru-RU"/>
         </w:rPr>
         <w:t xml:space="preserve"> </w:t>
       </w:r>
       <w:r>
         <w:rPr>
-          <w:sz w:val="28"/>
           <w:lang w:val="ru-RU"/>
         </w:rPr>
         <w:t xml:space="preserve">не </w:t>
       </w:r>
       <w:r>
         <w:rPr>
-          <w:sz w:val="28"/>
           <w:lang w:val="ru-RU"/>
         </w:rPr>
         <w:t xml:space="preserve">визуализируются. </w:t>
@@ -6856,7 +5296,6 @@
       <w:proofErr w:type="spellStart"/>
       <w:r>
         <w:rPr>
-          <w:sz w:val="28"/>
           <w:lang w:val="ru-RU"/>
         </w:rPr>
         <w:t>Закл</w:t>
@@ -6864,28 +5303,24 @@
       <w:proofErr w:type="spellEnd"/>
       <w:r>
         <w:rPr>
-          <w:sz w:val="28"/>
           <w:lang w:val="ru-RU"/>
         </w:rPr>
         <w:t xml:space="preserve">.: </w:t>
       </w:r>
       <w:r>
         <w:rPr>
-          <w:sz w:val="28"/>
           <w:lang w:val="ru-RU"/>
         </w:rPr>
         <w:t xml:space="preserve">Незначительные </w:t>
       </w:r>
       <w:r>
         <w:rPr>
-          <w:sz w:val="28"/>
           <w:lang w:val="ru-RU"/>
         </w:rPr>
         <w:t>диффузные изменения паренхимы.</w:t>
       </w:r>
       <w:r>
         <w:rPr>
-          <w:sz w:val="28"/>
           <w:lang w:val="ru-RU"/>
         </w:rPr>
         <w:t xml:space="preserve"> </w:t>
@@ -6896,24 +5331,152 @@
         <w:ind w:left="-567"/>
         <w:jc w:val="both"/>
         <w:rPr>
-          <w:sz w:val="28"/>
-          <w:szCs w:val="20"/>
           <w:lang w:val="ru-RU"/>
         </w:rPr>
       </w:pPr>
       <w:r>
         <w:rPr>
-          <w:sz w:val="28"/>
           <w:u w:val="single"/>
           <w:lang w:val="ru-RU"/>
         </w:rPr>
         <w:t>Лечение:</w:t>
       </w:r>
-      <w:bookmarkStart w:id="3" w:name="лн"/>
-      <w:bookmarkEnd w:id="3"/>
-      <w:r>
-        <w:rPr>
-          <w:sz w:val="28"/>
+      <w:bookmarkStart w:id="2" w:name="лн"/>
+      <w:bookmarkEnd w:id="2"/>
+      <w:r>
+        <w:rPr>
+          <w:lang w:val="ru-RU"/>
+        </w:rPr>
+        <w:t xml:space="preserve"> </w:t>
+      </w:r>
+      <w:proofErr w:type="spellStart"/>
+      <w:r>
+        <w:rPr>
+          <w:lang w:val="ru-RU"/>
+        </w:rPr>
+        <w:t>Актрапид</w:t>
+      </w:r>
+      <w:proofErr w:type="spellEnd"/>
+      <w:r>
+        <w:rPr>
+          <w:lang w:val="ru-RU"/>
+        </w:rPr>
+        <w:t xml:space="preserve"> НМ, </w:t>
+      </w:r>
+      <w:proofErr w:type="spellStart"/>
+      <w:r>
+        <w:rPr>
+          <w:lang w:val="ru-RU"/>
+        </w:rPr>
+        <w:t>Протафан</w:t>
+      </w:r>
+      <w:proofErr w:type="spellEnd"/>
+      <w:r>
+        <w:rPr>
+          <w:lang w:val="ru-RU"/>
+        </w:rPr>
+        <w:t xml:space="preserve"> НМ</w:t>
+      </w:r>
+      <w:r>
+        <w:rPr>
+          <w:lang w:val="ru-RU"/>
+        </w:rPr>
+        <w:t xml:space="preserve">, </w:t>
+      </w:r>
+      <w:proofErr w:type="spellStart"/>
+      <w:r>
+        <w:rPr>
+          <w:lang w:val="ru-RU"/>
+        </w:rPr>
+        <w:t>метипред</w:t>
+      </w:r>
+      <w:proofErr w:type="spellEnd"/>
+      <w:r>
+        <w:rPr>
+          <w:lang w:val="ru-RU"/>
+        </w:rPr>
+        <w:t xml:space="preserve">, </w:t>
+      </w:r>
+      <w:proofErr w:type="spellStart"/>
+      <w:r>
+        <w:rPr>
+          <w:lang w:val="ru-RU"/>
+        </w:rPr>
+        <w:t>метотрексат</w:t>
+      </w:r>
+      <w:proofErr w:type="spellEnd"/>
+      <w:r>
+        <w:rPr>
+          <w:lang w:val="ru-RU"/>
+        </w:rPr>
+        <w:t xml:space="preserve">,  </w:t>
+      </w:r>
+      <w:proofErr w:type="spellStart"/>
+      <w:r>
+        <w:rPr>
+          <w:lang w:val="ru-RU"/>
+        </w:rPr>
+        <w:t>индапрес</w:t>
+      </w:r>
+      <w:proofErr w:type="spellEnd"/>
+      <w:r>
+        <w:rPr>
+          <w:lang w:val="ru-RU"/>
+        </w:rPr>
+        <w:t xml:space="preserve">,  </w:t>
+      </w:r>
+      <w:proofErr w:type="spellStart"/>
+      <w:r>
+        <w:rPr>
+          <w:lang w:val="ru-RU"/>
+        </w:rPr>
+        <w:t>липрил</w:t>
+      </w:r>
+      <w:proofErr w:type="spellEnd"/>
+      <w:r>
+        <w:rPr>
+          <w:lang w:val="ru-RU"/>
+        </w:rPr>
+        <w:t xml:space="preserve">,  </w:t>
+      </w:r>
+      <w:proofErr w:type="spellStart"/>
+      <w:r>
+        <w:rPr>
+          <w:lang w:val="ru-RU"/>
+        </w:rPr>
+        <w:t>кокарнит</w:t>
+      </w:r>
+      <w:proofErr w:type="spellEnd"/>
+      <w:r>
+        <w:rPr>
+          <w:lang w:val="ru-RU"/>
+        </w:rPr>
+        <w:t xml:space="preserve">, </w:t>
+      </w:r>
+      <w:proofErr w:type="spellStart"/>
+      <w:r>
+        <w:rPr>
+          <w:lang w:val="ru-RU"/>
+        </w:rPr>
+        <w:t>пирацетам</w:t>
+      </w:r>
+      <w:proofErr w:type="spellEnd"/>
+      <w:r>
+        <w:rPr>
+          <w:lang w:val="ru-RU"/>
+        </w:rPr>
+        <w:t xml:space="preserve">, тризипин, </w:t>
+      </w:r>
+      <w:proofErr w:type="spellStart"/>
+      <w:r>
+        <w:rPr>
+          <w:lang w:val="ru-RU"/>
+        </w:rPr>
+        <w:t>тиогамма</w:t>
+      </w:r>
+      <w:proofErr w:type="spellEnd"/>
+      <w:r>
+        <w:rPr>
           <w:lang w:val="ru-RU"/>
         </w:rPr>
         <w:t xml:space="preserve"> </w:t>
@@ -6924,17 +5487,15 @@
         <w:ind w:left="-567"/>
         <w:jc w:val="both"/>
         <w:rPr>
-          <w:sz w:val="28"/>
           <w:lang w:val="ru-RU"/>
         </w:rPr>
       </w:pPr>
-      <w:bookmarkStart w:id="4" w:name="дд"/>
-      <w:bookmarkStart w:id="5" w:name="лк"/>
+      <w:bookmarkStart w:id="3" w:name="дд"/>
+      <w:bookmarkStart w:id="4" w:name="лк"/>
+      <w:bookmarkEnd w:id="3"/>
       <w:bookmarkEnd w:id="4"/>
-      <w:bookmarkEnd w:id="5"/>
-      <w:r>
-        <w:rPr>
-          <w:sz w:val="28"/>
+      <w:r>
+        <w:rPr>
           <w:u w:val="single"/>
           <w:lang w:val="ru-RU"/>
         </w:rPr>
@@ -6942,7 +5503,6 @@
       </w:r>
       <w:r>
         <w:rPr>
-          <w:sz w:val="28"/>
           <w:lang w:val="ru-RU"/>
         </w:rPr>
         <w:t xml:space="preserve">:  </w:t>
@@ -6951,30 +5511,79 @@
         <w:rPr>
           <w:lang w:val="ru-RU"/>
         </w:rPr>
-        <w:t xml:space="preserve">Общее состояние улучшилось, гликемия стабилизировалась, уменьшились боли в н/к. </w:t>
-      </w:r>
-      <w:r>
-        <w:rPr>
-          <w:sz w:val="28"/>
-          <w:lang w:val="ru-RU"/>
-        </w:rPr>
-        <w:t xml:space="preserve">АД  </w:t>
+        <w:t>За период лечения корригированы дозы инсулина 19.03.18 отмечался факт гипогликемической комы</w:t>
+      </w:r>
+      <w:r>
+        <w:rPr>
+          <w:lang w:val="ru-RU"/>
+        </w:rPr>
+        <w:t>,</w:t>
+      </w:r>
+      <w:r>
+        <w:rPr>
+          <w:lang w:val="ru-RU"/>
+        </w:rPr>
+        <w:t xml:space="preserve"> при увеличении инсулина </w:t>
+      </w:r>
+      <w:proofErr w:type="spellStart"/>
+      <w:r>
+        <w:rPr>
+          <w:lang w:val="ru-RU"/>
+        </w:rPr>
+        <w:t>Актрапид</w:t>
+      </w:r>
+      <w:proofErr w:type="spellEnd"/>
+      <w:r>
+        <w:rPr>
+          <w:lang w:val="ru-RU"/>
+        </w:rPr>
+        <w:t xml:space="preserve"> НМ на 2 ед. – </w:t>
       </w:r>
       <w:proofErr w:type="gramStart"/>
       <w:r>
         <w:rPr>
-          <w:sz w:val="28"/>
-          <w:lang w:val="ru-RU"/>
-        </w:rPr>
-        <w:t>мм</w:t>
+          <w:lang w:val="ru-RU"/>
+        </w:rPr>
+        <w:t>в</w:t>
       </w:r>
       <w:proofErr w:type="gramEnd"/>
       <w:r>
         <w:rPr>
-          <w:sz w:val="28"/>
-          <w:lang w:val="ru-RU"/>
-        </w:rPr>
-        <w:t xml:space="preserve"> рт. ст. </w:t>
+          <w:lang w:val="ru-RU"/>
+        </w:rPr>
+        <w:t>/</w:t>
+      </w:r>
+      <w:proofErr w:type="gramStart"/>
+      <w:r>
+        <w:rPr>
+          <w:lang w:val="ru-RU"/>
+        </w:rPr>
+        <w:t>в</w:t>
+      </w:r>
+      <w:proofErr w:type="gramEnd"/>
+      <w:r>
+        <w:rPr>
+          <w:lang w:val="ru-RU"/>
+        </w:rPr>
+        <w:t xml:space="preserve">  водилась  60 мл 40%  глюкозы </w:t>
+      </w:r>
+      <w:r>
+        <w:rPr>
+          <w:lang w:val="ru-RU"/>
+        </w:rPr>
+        <w:t xml:space="preserve">АД </w:t>
+      </w:r>
+      <w:r>
+        <w:rPr>
+          <w:lang w:val="ru-RU"/>
+        </w:rPr>
+        <w:t>110/80</w:t>
+      </w:r>
+      <w:r>
+        <w:rPr>
+          <w:lang w:val="ru-RU"/>
+        </w:rPr>
+        <w:t xml:space="preserve"> мм рт. ст. </w:t>
       </w:r>
       <w:sdt>
         <w:sdtPr>
@@ -7003,7 +5612,6 @@
       </w:sdt>
       <w:r>
         <w:rPr>
-          <w:sz w:val="28"/>
           <w:lang w:val="ru-RU"/>
         </w:rPr>
         <w:t xml:space="preserve">  </w:t>
@@ -7014,7 +5622,21 @@
         <w:ind w:left="-567"/>
         <w:jc w:val="both"/>
         <w:rPr>
-          <w:sz w:val="28"/>
+          <w:lang w:val="ru-RU"/>
+        </w:rPr>
+      </w:pPr>
+      <w:r>
+        <w:rPr>
+          <w:lang w:val="ru-RU"/>
+        </w:rPr>
+        <w:t xml:space="preserve">От сдачи крови на ТТГ, АТТПО, консультации ревматолога  отказался, о чем имеются записи в истории болезни. </w:t>
+      </w:r>
+    </w:p>
+    <w:p>
+      <w:pPr>
+        <w:ind w:left="-567"/>
+        <w:jc w:val="both"/>
+        <w:rPr>
           <w:lang w:val="ru-RU"/>
         </w:rPr>
       </w:pPr>
@@ -7100,7 +5722,6 @@
         <w:rPr>
           <w:lang w:val="ru-RU"/>
         </w:rPr>
-        <w:lastRenderedPageBreak/>
         <w:t xml:space="preserve">Диета № 9, </w:t>
       </w:r>
       <w:r>
@@ -7191,6 +5812,26 @@
         </w:rPr>
         <w:t xml:space="preserve">Инсулинотерапия:   </w:t>
       </w:r>
+      <w:proofErr w:type="spellStart"/>
+      <w:r>
+        <w:rPr>
+          <w:lang w:val="ru-RU"/>
+        </w:rPr>
+        <w:t>Актрапид</w:t>
+      </w:r>
+      <w:proofErr w:type="spellEnd"/>
+      <w:r>
+        <w:rPr>
+          <w:lang w:val="ru-RU"/>
+        </w:rPr>
+        <w:t xml:space="preserve"> НМ</w:t>
+      </w:r>
+      <w:r>
+        <w:rPr>
+          <w:lang w:val="ru-RU"/>
+        </w:rPr>
+        <w:t xml:space="preserve"> </w:t>
+      </w:r>
       <w:proofErr w:type="gramStart"/>
       <w:r>
         <w:rPr>
@@ -7203,7 +5844,31 @@
         <w:rPr>
           <w:lang w:val="ru-RU"/>
         </w:rPr>
-        <w:t>/з- ед., п/о- ед., п/у</w:t>
+        <w:t>/з-</w:t>
+      </w:r>
+      <w:r>
+        <w:rPr>
+          <w:lang w:val="ru-RU"/>
+        </w:rPr>
+        <w:t>14</w:t>
+      </w:r>
+      <w:r>
+        <w:rPr>
+          <w:lang w:val="ru-RU"/>
+        </w:rPr>
+        <w:t xml:space="preserve"> ед., п/о-</w:t>
+      </w:r>
+      <w:r>
+        <w:rPr>
+          <w:lang w:val="ru-RU"/>
+        </w:rPr>
+        <w:t>10</w:t>
+      </w:r>
+      <w:r>
+        <w:rPr>
+          <w:lang w:val="ru-RU"/>
+        </w:rPr>
+        <w:t xml:space="preserve"> ед., п/у</w:t>
       </w:r>
       <w:r>
         <w:rPr>
@@ -7215,309 +5880,46 @@
         <w:rPr>
           <w:lang w:val="ru-RU"/>
         </w:rPr>
-        <w:t>- ед.,  22.00</w:t>
-      </w:r>
-      <w:r>
-        <w:rPr>
-          <w:lang w:val="ru-RU"/>
-        </w:rPr>
-        <w:t xml:space="preserve">   ед.</w:t>
-      </w:r>
-    </w:p>
-    <w:p>
-      <w:pPr>
-        <w:ind w:left="435"/>
-        <w:jc w:val="both"/>
-        <w:rPr>
-          <w:lang w:val="ru-RU"/>
-        </w:rPr>
-      </w:pPr>
+        <w:t>-</w:t>
+      </w:r>
+      <w:r>
+        <w:rPr>
+          <w:lang w:val="ru-RU"/>
+        </w:rPr>
+        <w:t>8</w:t>
+      </w:r>
+      <w:r>
+        <w:rPr>
+          <w:lang w:val="ru-RU"/>
+        </w:rPr>
+        <w:t xml:space="preserve"> ед.,  </w:t>
+      </w:r>
       <w:proofErr w:type="spellStart"/>
       <w:r>
         <w:rPr>
           <w:lang w:val="ru-RU"/>
         </w:rPr>
-        <w:t>Актрапид</w:t>
+        <w:t>Протафан</w:t>
       </w:r>
       <w:proofErr w:type="spellEnd"/>
       <w:r>
         <w:rPr>
           <w:lang w:val="ru-RU"/>
         </w:rPr>
-        <w:t xml:space="preserve"> НМ, </w:t>
-      </w:r>
-      <w:proofErr w:type="spellStart"/>
-      <w:r>
-        <w:rPr>
-          <w:lang w:val="ru-RU"/>
-        </w:rPr>
-        <w:t>Протафан</w:t>
-      </w:r>
-      <w:proofErr w:type="spellEnd"/>
-      <w:r>
-        <w:rPr>
-          <w:lang w:val="ru-RU"/>
-        </w:rPr>
-        <w:t xml:space="preserve"> НМ, </w:t>
-      </w:r>
-      <w:proofErr w:type="spellStart"/>
-      <w:r>
-        <w:rPr>
-          <w:lang w:val="ru-RU"/>
-        </w:rPr>
-        <w:t>Хумодар</w:t>
-      </w:r>
-      <w:proofErr w:type="spellEnd"/>
-      <w:r>
-        <w:rPr>
-          <w:lang w:val="ru-RU"/>
-        </w:rPr>
-        <w:t xml:space="preserve"> Р</w:t>
-      </w:r>
-      <w:r>
-        <w:rPr>
-          <w:lang w:val="ru-RU"/>
-        </w:rPr>
-        <w:t>100</w:t>
-      </w:r>
-      <w:r>
-        <w:rPr>
-          <w:lang w:val="ru-RU"/>
-        </w:rPr>
-        <w:t xml:space="preserve">Р, </w:t>
-      </w:r>
-      <w:proofErr w:type="spellStart"/>
-      <w:r>
-        <w:rPr>
-          <w:lang w:val="ru-RU"/>
-        </w:rPr>
-        <w:t>Хумодар</w:t>
-      </w:r>
-      <w:proofErr w:type="spellEnd"/>
-      <w:r>
-        <w:rPr>
-          <w:lang w:val="ru-RU"/>
-        </w:rPr>
-        <w:t xml:space="preserve"> Б</w:t>
-      </w:r>
-      <w:r>
-        <w:rPr>
-          <w:lang w:val="ru-RU"/>
-        </w:rPr>
-        <w:t>100</w:t>
-      </w:r>
-      <w:r>
-        <w:rPr>
-          <w:lang w:val="ru-RU"/>
-        </w:rPr>
-        <w:t xml:space="preserve">Р, </w:t>
-      </w:r>
-      <w:proofErr w:type="spellStart"/>
-      <w:r>
-        <w:rPr>
-          <w:lang w:val="ru-RU"/>
-        </w:rPr>
-        <w:t>Хумодар</w:t>
-      </w:r>
-      <w:proofErr w:type="spellEnd"/>
-      <w:proofErr w:type="gramStart"/>
-      <w:r>
-        <w:rPr>
-          <w:lang w:val="ru-RU"/>
-        </w:rPr>
-        <w:t xml:space="preserve"> К</w:t>
-      </w:r>
-      <w:proofErr w:type="gramEnd"/>
-      <w:r>
-        <w:rPr>
-          <w:lang w:val="ru-RU"/>
-        </w:rPr>
-        <w:t xml:space="preserve"> 25</w:t>
-      </w:r>
-      <w:r>
-        <w:rPr>
-          <w:lang w:val="ru-RU"/>
-        </w:rPr>
-        <w:t xml:space="preserve"> 100</w:t>
-      </w:r>
-      <w:r>
-        <w:rPr>
-          <w:lang w:val="ru-RU"/>
-        </w:rPr>
-        <w:t xml:space="preserve">Р, </w:t>
-      </w:r>
-      <w:proofErr w:type="spellStart"/>
-      <w:r>
-        <w:rPr>
-          <w:lang w:val="ru-RU"/>
-        </w:rPr>
-        <w:t>Инсуман</w:t>
-      </w:r>
-      <w:proofErr w:type="spellEnd"/>
+        <w:t xml:space="preserve"> НМ</w:t>
+      </w:r>
       <w:r>
         <w:rPr>
           <w:lang w:val="ru-RU"/>
         </w:rPr>
         <w:t xml:space="preserve"> </w:t>
       </w:r>
-      <w:proofErr w:type="spellStart"/>
-      <w:r>
-        <w:rPr>
-          <w:lang w:val="ru-RU"/>
-        </w:rPr>
-        <w:t>Базал</w:t>
-      </w:r>
-      <w:proofErr w:type="spellEnd"/>
-      <w:r>
-        <w:rPr>
-          <w:lang w:val="ru-RU"/>
-        </w:rPr>
-        <w:t xml:space="preserve">, </w:t>
-      </w:r>
-      <w:proofErr w:type="spellStart"/>
-      <w:r>
-        <w:rPr>
-          <w:lang w:val="ru-RU"/>
-        </w:rPr>
-        <w:t>Инсуман</w:t>
-      </w:r>
-      <w:proofErr w:type="spellEnd"/>
-      <w:r>
-        <w:rPr>
-          <w:lang w:val="ru-RU"/>
-        </w:rPr>
-        <w:t xml:space="preserve"> Рапид, </w:t>
-      </w:r>
-      <w:proofErr w:type="spellStart"/>
-      <w:r>
-        <w:rPr>
-          <w:lang w:val="ru-RU"/>
-        </w:rPr>
-        <w:t>Хумулин</w:t>
-      </w:r>
-      <w:proofErr w:type="spellEnd"/>
-      <w:r>
-        <w:rPr>
-          <w:lang w:val="ru-RU"/>
-        </w:rPr>
-        <w:t xml:space="preserve"> R, </w:t>
-      </w:r>
-      <w:proofErr w:type="spellStart"/>
-      <w:r>
-        <w:rPr>
-          <w:lang w:val="ru-RU"/>
-        </w:rPr>
-        <w:t>Хумулин</w:t>
-      </w:r>
-      <w:proofErr w:type="spellEnd"/>
-      <w:r>
-        <w:rPr>
-          <w:lang w:val="ru-RU"/>
-        </w:rPr>
-        <w:t xml:space="preserve"> НПХ, </w:t>
-      </w:r>
-      <w:proofErr w:type="spellStart"/>
-      <w:r>
-        <w:rPr>
-          <w:lang w:val="ru-RU"/>
-        </w:rPr>
-        <w:t>Фармасулин</w:t>
-      </w:r>
-      <w:proofErr w:type="spellEnd"/>
-      <w:r>
-        <w:rPr>
-          <w:lang w:val="ru-RU"/>
-        </w:rPr>
-        <w:t xml:space="preserve"> Н, </w:t>
-      </w:r>
-      <w:proofErr w:type="spellStart"/>
-      <w:r>
-        <w:rPr>
-          <w:lang w:val="ru-RU"/>
-        </w:rPr>
-        <w:t>Фармасулин</w:t>
-      </w:r>
-      <w:proofErr w:type="spellEnd"/>
-      <w:r>
-        <w:rPr>
-          <w:lang w:val="ru-RU"/>
-        </w:rPr>
-        <w:t xml:space="preserve"> НN</w:t>
-      </w:r>
-      <w:r>
-        <w:rPr>
-          <w:lang w:val="ru-RU"/>
-        </w:rPr>
-        <w:t xml:space="preserve">Р, </w:t>
-      </w:r>
-      <w:proofErr w:type="spellStart"/>
-      <w:r>
-        <w:rPr>
-          <w:lang w:val="ru-RU"/>
-        </w:rPr>
-        <w:t>Генсулин</w:t>
-      </w:r>
-      <w:proofErr w:type="spellEnd"/>
-      <w:r>
-        <w:rPr>
-          <w:lang w:val="ru-RU"/>
-        </w:rPr>
-        <w:t xml:space="preserve"> R, </w:t>
-      </w:r>
-      <w:proofErr w:type="spellStart"/>
-      <w:r>
-        <w:rPr>
-          <w:lang w:val="ru-RU"/>
-        </w:rPr>
-        <w:t>Генсулин</w:t>
-      </w:r>
-      <w:proofErr w:type="spellEnd"/>
-      <w:r>
-        <w:rPr>
-          <w:lang w:val="ru-RU"/>
-        </w:rPr>
-        <w:t xml:space="preserve"> Н</w:t>
-      </w:r>
-    </w:p>
-    <w:p>
-      <w:pPr>
-        <w:numPr>
-          <w:ilvl w:val="0"/>
-          <w:numId w:val="2"/>
-        </w:numPr>
-        <w:jc w:val="both"/>
-        <w:rPr>
-          <w:lang w:val="ru-RU"/>
-        </w:rPr>
-      </w:pPr>
-      <w:r>
-        <w:rPr>
-          <w:lang w:val="ru-RU"/>
-        </w:rPr>
-        <w:t xml:space="preserve">ССТ: </w:t>
-      </w:r>
-      <w:proofErr w:type="spellStart"/>
-      <w:r>
-        <w:rPr>
-          <w:lang w:val="ru-RU"/>
-        </w:rPr>
-        <w:t>диабетон</w:t>
-      </w:r>
-      <w:proofErr w:type="spellEnd"/>
-      <w:r>
-        <w:rPr>
-          <w:lang w:val="ru-RU"/>
-        </w:rPr>
-        <w:t xml:space="preserve"> М</w:t>
-      </w:r>
-      <w:proofErr w:type="gramStart"/>
-      <w:r>
-        <w:rPr>
-          <w:lang w:val="ru-RU"/>
-        </w:rPr>
-        <w:t>R</w:t>
-      </w:r>
-      <w:proofErr w:type="gramEnd"/>
+      <w:r>
+        <w:rPr>
+          <w:lang w:val="ru-RU"/>
+        </w:rPr>
+        <w:t>22.00</w:t>
+      </w:r>
       <w:r>
         <w:rPr>
           <w:lang w:val="ru-RU"/>
@@ -7528,185 +5930,13 @@
         <w:rPr>
           <w:lang w:val="ru-RU"/>
         </w:rPr>
-        <w:t>(</w:t>
-      </w:r>
-      <w:proofErr w:type="spellStart"/>
-      <w:r>
-        <w:rPr>
-          <w:lang w:val="ru-RU"/>
-        </w:rPr>
-        <w:t>диаглизид</w:t>
-      </w:r>
-      <w:proofErr w:type="spellEnd"/>
-      <w:r>
-        <w:rPr>
-          <w:lang w:val="ru-RU"/>
-        </w:rPr>
-        <w:t xml:space="preserve"> МR) </w:t>
-      </w:r>
-      <w:r>
-        <w:rPr>
-          <w:lang w:val="ru-RU"/>
-        </w:rPr>
-        <w:t>60 мг</w:t>
-      </w:r>
-    </w:p>
-    <w:p>
-      <w:pPr>
-        <w:ind w:left="435"/>
-        <w:jc w:val="both"/>
-        <w:rPr>
-          <w:lang w:val="ru-RU"/>
-        </w:rPr>
-      </w:pPr>
-      <w:proofErr w:type="spellStart"/>
-      <w:r>
-        <w:rPr>
-          <w:lang w:val="ru-RU"/>
-        </w:rPr>
-        <w:t>диапирид</w:t>
-      </w:r>
-      <w:proofErr w:type="spellEnd"/>
-      <w:r>
-        <w:rPr>
-          <w:lang w:val="ru-RU"/>
-        </w:rPr>
-        <w:t xml:space="preserve"> (</w:t>
-      </w:r>
-      <w:r>
-        <w:rPr>
-          <w:lang w:val="ru-RU"/>
-        </w:rPr>
-        <w:t>амарил</w:t>
-      </w:r>
-      <w:r>
-        <w:rPr>
-          <w:lang w:val="ru-RU"/>
-        </w:rPr>
-        <w:t xml:space="preserve">, </w:t>
-      </w:r>
-      <w:r>
-        <w:rPr>
-          <w:lang w:val="ru-RU"/>
-        </w:rPr>
-        <w:t xml:space="preserve"> </w:t>
-      </w:r>
-      <w:proofErr w:type="spellStart"/>
-      <w:r>
-        <w:rPr>
-          <w:lang w:val="ru-RU"/>
-        </w:rPr>
-        <w:t>олтар</w:t>
-      </w:r>
-      <w:proofErr w:type="spellEnd"/>
-      <w:r>
-        <w:rPr>
-          <w:lang w:val="ru-RU"/>
-        </w:rPr>
-        <w:t xml:space="preserve"> ) 3 мг 1т. *1р/</w:t>
-      </w:r>
-      <w:proofErr w:type="spellStart"/>
-      <w:r>
-        <w:rPr>
-          <w:lang w:val="ru-RU"/>
-        </w:rPr>
-        <w:t>сут</w:t>
-      </w:r>
-      <w:proofErr w:type="spellEnd"/>
-      <w:r>
-        <w:rPr>
-          <w:lang w:val="ru-RU"/>
-        </w:rPr>
-        <w:t xml:space="preserve">. </w:t>
-      </w:r>
-      <w:proofErr w:type="gramStart"/>
-      <w:r>
-        <w:rPr>
-          <w:lang w:val="ru-RU"/>
-        </w:rPr>
-        <w:t>п</w:t>
-      </w:r>
-      <w:proofErr w:type="gramEnd"/>
-      <w:r>
-        <w:rPr>
-          <w:lang w:val="ru-RU"/>
-        </w:rPr>
-        <w:t xml:space="preserve">/з., </w:t>
-      </w:r>
-    </w:p>
-    <w:p>
-      <w:pPr>
-        <w:ind w:left="435"/>
-        <w:jc w:val="both"/>
-        <w:rPr>
-          <w:lang w:val="ru-RU"/>
-        </w:rPr>
-      </w:pPr>
-      <w:r>
-        <w:rPr>
-          <w:lang w:val="ru-RU"/>
-        </w:rPr>
-        <w:t>диаф</w:t>
-      </w:r>
-      <w:r>
-        <w:rPr>
-          <w:lang w:val="ru-RU"/>
-        </w:rPr>
-        <w:t>ормин (</w:t>
-      </w:r>
-      <w:proofErr w:type="spellStart"/>
-      <w:r>
-        <w:rPr>
-          <w:lang w:val="ru-RU"/>
-        </w:rPr>
-        <w:t>сиофор</w:t>
-      </w:r>
-      <w:proofErr w:type="spellEnd"/>
-      <w:r>
-        <w:rPr>
-          <w:lang w:val="ru-RU"/>
-        </w:rPr>
-        <w:t xml:space="preserve">, </w:t>
-      </w:r>
-      <w:r>
-        <w:rPr>
-          <w:lang w:val="ru-RU"/>
-        </w:rPr>
-        <w:t xml:space="preserve"> </w:t>
-      </w:r>
-      <w:proofErr w:type="spellStart"/>
-      <w:r>
-        <w:rPr>
-          <w:lang w:val="ru-RU"/>
-        </w:rPr>
-        <w:t>глюкофаж</w:t>
-      </w:r>
-      <w:proofErr w:type="spellEnd"/>
-      <w:r>
-        <w:rPr>
-          <w:lang w:val="ru-RU"/>
-        </w:rPr>
-        <w:t>) 1000 -</w:t>
-      </w:r>
-      <w:r>
-        <w:rPr>
-          <w:lang w:val="ru-RU"/>
-        </w:rPr>
-        <w:t xml:space="preserve"> 1т. *2р/</w:t>
-      </w:r>
-      <w:proofErr w:type="spellStart"/>
-      <w:r>
-        <w:rPr>
-          <w:lang w:val="ru-RU"/>
-        </w:rPr>
-        <w:t>сут</w:t>
-      </w:r>
-      <w:proofErr w:type="spellEnd"/>
-      <w:r>
-        <w:rPr>
-          <w:lang w:val="ru-RU"/>
-        </w:rPr>
-        <w:t xml:space="preserve">. </w:t>
+        <w:t>14</w:t>
+      </w:r>
+      <w:r>
+        <w:rPr>
+          <w:lang w:val="ru-RU"/>
+        </w:rPr>
+        <w:t xml:space="preserve">  ед.</w:t>
       </w:r>
     </w:p>
     <w:p>
@@ -7934,117 +6164,6 @@
           <w:lang w:val="ru-RU"/>
         </w:rPr>
       </w:pPr>
-      <w:r>
-        <w:rPr>
-          <w:lang w:val="ru-RU"/>
-        </w:rPr>
-        <w:t xml:space="preserve">Круглогодично сосудистая терапия: </w:t>
-      </w:r>
-      <w:proofErr w:type="spellStart"/>
-      <w:r>
-        <w:rPr>
-          <w:lang w:val="ru-RU"/>
-        </w:rPr>
-        <w:t>вазонит</w:t>
-      </w:r>
-      <w:proofErr w:type="spellEnd"/>
-      <w:r>
-        <w:rPr>
-          <w:lang w:val="ru-RU"/>
-        </w:rPr>
-        <w:t xml:space="preserve"> или </w:t>
-      </w:r>
-      <w:proofErr w:type="spellStart"/>
-      <w:r>
-        <w:rPr>
-          <w:lang w:val="ru-RU"/>
-        </w:rPr>
-        <w:t>а</w:t>
-      </w:r>
-      <w:r>
-        <w:rPr>
-          <w:lang w:val="ru-RU"/>
-        </w:rPr>
-        <w:t>гапурин-ретард</w:t>
-      </w:r>
-      <w:proofErr w:type="spellEnd"/>
-      <w:r>
-        <w:rPr>
-          <w:lang w:val="ru-RU"/>
-        </w:rPr>
-        <w:t xml:space="preserve">  1т.*2 р. 1 мес. </w:t>
-      </w:r>
-      <w:r>
-        <w:rPr>
-          <w:lang w:val="ru-RU"/>
-        </w:rPr>
-        <w:t xml:space="preserve">– курсами. </w:t>
-      </w:r>
-      <w:r>
-        <w:rPr>
-          <w:lang w:val="ru-RU"/>
-        </w:rPr>
-        <w:t xml:space="preserve"> </w:t>
-      </w:r>
-    </w:p>
-    <w:p>
-      <w:pPr>
-        <w:pStyle w:val="ab"/>
-        <w:numPr>
-          <w:ilvl w:val="0"/>
-          <w:numId w:val="2"/>
-        </w:numPr>
-        <w:jc w:val="both"/>
-        <w:rPr>
-          <w:lang w:val="ru-RU"/>
-        </w:rPr>
-      </w:pPr>
-      <w:r>
-        <w:rPr>
-          <w:lang w:val="ru-RU"/>
-        </w:rPr>
-        <w:t>Рек</w:t>
-      </w:r>
-      <w:proofErr w:type="gramStart"/>
-      <w:r>
-        <w:rPr>
-          <w:lang w:val="ru-RU"/>
-        </w:rPr>
-        <w:t>.</w:t>
-      </w:r>
-      <w:proofErr w:type="gramEnd"/>
-      <w:r>
-        <w:rPr>
-          <w:lang w:val="ru-RU"/>
-        </w:rPr>
-        <w:t xml:space="preserve"> </w:t>
-      </w:r>
-      <w:proofErr w:type="gramStart"/>
-      <w:r>
-        <w:rPr>
-          <w:lang w:val="ru-RU"/>
-        </w:rPr>
-        <w:t>к</w:t>
-      </w:r>
-      <w:proofErr w:type="gramEnd"/>
-      <w:r>
-        <w:rPr>
-          <w:lang w:val="ru-RU"/>
-        </w:rPr>
-        <w:t xml:space="preserve">ардиолога: </w:t>
-      </w:r>
-    </w:p>
-    <w:p>
-      <w:pPr>
-        <w:numPr>
-          <w:ilvl w:val="0"/>
-          <w:numId w:val="2"/>
-        </w:numPr>
-        <w:jc w:val="both"/>
-        <w:rPr>
-          <w:lang w:val="ru-RU"/>
-        </w:rPr>
-      </w:pPr>
       <w:sdt>
         <w:sdtPr>
           <w:rPr>
@@ -8079,61 +6198,21 @@
         <w:rPr>
           <w:lang w:val="ru-RU"/>
         </w:rPr>
-        <w:t>налаприл 5 мг утром,</w:t>
-      </w:r>
-      <w:r>
-        <w:rPr>
-          <w:lang w:val="ru-RU"/>
-        </w:rPr>
-        <w:t xml:space="preserve"> </w:t>
-      </w:r>
-      <w:proofErr w:type="spellStart"/>
-      <w:r>
-        <w:rPr>
-          <w:lang w:val="ru-RU"/>
-        </w:rPr>
-        <w:t>индапрес</w:t>
-      </w:r>
-      <w:proofErr w:type="spellEnd"/>
-      <w:r>
-        <w:rPr>
-          <w:lang w:val="ru-RU"/>
-        </w:rPr>
-        <w:t xml:space="preserve"> (</w:t>
-      </w:r>
-      <w:proofErr w:type="spellStart"/>
-      <w:r>
-        <w:rPr>
-          <w:lang w:val="ru-RU"/>
-        </w:rPr>
-        <w:t>индап</w:t>
-      </w:r>
-      <w:proofErr w:type="spellEnd"/>
-      <w:r>
-        <w:rPr>
-          <w:lang w:val="ru-RU"/>
-        </w:rPr>
-        <w:t xml:space="preserve">) 2,5 мг утром, </w:t>
-      </w:r>
-      <w:r>
-        <w:rPr>
-          <w:lang w:val="ru-RU"/>
-        </w:rPr>
-        <w:t xml:space="preserve"> </w:t>
-      </w:r>
-      <w:proofErr w:type="spellStart"/>
-      <w:r>
-        <w:rPr>
-          <w:lang w:val="ru-RU"/>
-        </w:rPr>
-        <w:t>кардиомагнил</w:t>
-      </w:r>
-      <w:proofErr w:type="spellEnd"/>
-      <w:r>
-        <w:rPr>
-          <w:lang w:val="ru-RU"/>
-        </w:rPr>
-        <w:t xml:space="preserve">  1 т. вечер. Контр. АД. </w:t>
+        <w:t>налаприл 5 мг утром</w:t>
+      </w:r>
+      <w:proofErr w:type="gramStart"/>
+      <w:r>
+        <w:rPr>
+          <w:lang w:val="ru-RU"/>
+        </w:rPr>
+        <w:t xml:space="preserve">,. </w:t>
+      </w:r>
+      <w:proofErr w:type="gramEnd"/>
+      <w:r>
+        <w:rPr>
+          <w:lang w:val="ru-RU"/>
+        </w:rPr>
+        <w:t xml:space="preserve">Контр. АД. </w:t>
       </w:r>
     </w:p>
     <w:p>
@@ -8349,41 +6428,7 @@
         <w:rPr>
           <w:lang w:val="ru-RU"/>
         </w:rPr>
-        <w:t>УЗИ щит</w:t>
-      </w:r>
-      <w:proofErr w:type="gramStart"/>
-      <w:r>
-        <w:rPr>
-          <w:lang w:val="ru-RU"/>
-        </w:rPr>
-        <w:t>.</w:t>
-      </w:r>
-      <w:proofErr w:type="gramEnd"/>
-      <w:r>
-        <w:rPr>
-          <w:lang w:val="ru-RU"/>
-        </w:rPr>
-        <w:t xml:space="preserve"> </w:t>
-      </w:r>
-      <w:proofErr w:type="gramStart"/>
-      <w:r>
-        <w:rPr>
-          <w:lang w:val="ru-RU"/>
-        </w:rPr>
-        <w:t>ж</w:t>
-      </w:r>
-      <w:proofErr w:type="gramEnd"/>
-      <w:r>
-        <w:rPr>
-          <w:lang w:val="ru-RU"/>
-        </w:rPr>
-        <w:t xml:space="preserve">елезы 1р. в год. </w:t>
-      </w:r>
-      <w:r>
-        <w:rPr>
-          <w:lang w:val="ru-RU"/>
-        </w:rPr>
-        <w:t xml:space="preserve">Контр ТТГ 1р в 6 мес. </w:t>
+        <w:t xml:space="preserve">Определение ТТГ, АТТПО </w:t>
       </w:r>
     </w:p>
     <w:p>
@@ -8393,6 +6438,8 @@
           <w:lang w:val="ru-RU"/>
         </w:rPr>
       </w:pPr>
+      <w:bookmarkStart w:id="5" w:name="_GoBack"/>
+      <w:bookmarkEnd w:id="5"/>
     </w:p>
     <w:p>
       <w:pPr>
@@ -9860,93 +7907,6 @@
     </w:docPart>
     <w:docPart>
       <w:docPartPr>
-        <w:name w:val="FBFC6A18E07A484F9E976562E903BEB7"/>
-        <w:category>
-          <w:name w:val="Общие"/>
-          <w:gallery w:val="placeholder"/>
-        </w:category>
-        <w:types>
-          <w:type w:val="bbPlcHdr"/>
-        </w:types>
-        <w:behaviors>
-          <w:behavior w:val="content"/>
-        </w:behaviors>
-        <w:guid w:val="{E5D938F3-E00E-4F48-ACDE-E2E2655275DF}"/>
-      </w:docPartPr>
-      <w:docPartBody>
-        <w:p>
-          <w:pPr>
-            <w:pStyle w:val="FBFC6A18E07A484F9E976562E903BEB7"/>
-          </w:pPr>
-          <w:r>
-            <w:rPr>
-              <w:rStyle w:val="a3"/>
-            </w:rPr>
-            <w:t>Выберите элемент.</w:t>
-          </w:r>
-        </w:p>
-      </w:docPartBody>
-    </w:docPart>
-    <w:docPart>
-      <w:docPartPr>
-        <w:name w:val="DB435B1E68954750936FB322747598D2"/>
-        <w:category>
-          <w:name w:val="Общие"/>
-          <w:gallery w:val="placeholder"/>
-        </w:category>
-        <w:types>
-          <w:type w:val="bbPlcHdr"/>
-        </w:types>
-        <w:behaviors>
-          <w:behavior w:val="content"/>
-        </w:behaviors>
-        <w:guid w:val="{7122C427-55FD-49A2-B369-ED6DAFC67A8F}"/>
-      </w:docPartPr>
-      <w:docPartBody>
-        <w:p>
-          <w:pPr>
-            <w:pStyle w:val="DB435B1E68954750936FB322747598D2"/>
-          </w:pPr>
-          <w:r>
-            <w:rPr>
-              <w:rStyle w:val="a3"/>
-            </w:rPr>
-            <w:t>Выберите элемент.</w:t>
-          </w:r>
-        </w:p>
-      </w:docPartBody>
-    </w:docPart>
-    <w:docPart>
-      <w:docPartPr>
-        <w:name w:val="5917FEE754784A0BA4173B51A4E1CE95"/>
-        <w:category>
-          <w:name w:val="Общие"/>
-          <w:gallery w:val="placeholder"/>
-        </w:category>
-        <w:types>
-          <w:type w:val="bbPlcHdr"/>
-        </w:types>
-        <w:behaviors>
-          <w:behavior w:val="content"/>
-        </w:behaviors>
-        <w:guid w:val="{92F74F23-8C0C-424C-A12C-19EB4EDE41E3}"/>
-      </w:docPartPr>
-      <w:docPartBody>
-        <w:p>
-          <w:pPr>
-            <w:pStyle w:val="5917FEE754784A0BA4173B51A4E1CE95"/>
-          </w:pPr>
-          <w:r>
-            <w:rPr>
-              <w:rStyle w:val="a3"/>
-            </w:rPr>
-            <w:t>Выберите элемент.</w:t>
-          </w:r>
-        </w:p>
-      </w:docPartBody>
-    </w:docPart>
-    <w:docPart>
-      <w:docPartPr>
         <w:name w:val="FFCB998A69C547318D033520574A41D0"/>
         <w:category>
           <w:name w:val="Общие"/>
@@ -9993,35 +7953,6 @@
         <w:p>
           <w:pPr>
             <w:pStyle w:val="D0395AFB2040417F8DE001D6657BED06"/>
-          </w:pPr>
-          <w:r>
-            <w:rPr>
-              <w:rStyle w:val="a3"/>
-            </w:rPr>
-            <w:t>Выберите элемент.</w:t>
-          </w:r>
-        </w:p>
-      </w:docPartBody>
-    </w:docPart>
-    <w:docPart>
-      <w:docPartPr>
-        <w:name w:val="3755473979B24CB896600859156E5B44"/>
-        <w:category>
-          <w:name w:val="Общие"/>
-          <w:gallery w:val="placeholder"/>
-        </w:category>
-        <w:types>
-          <w:type w:val="bbPlcHdr"/>
-        </w:types>
-        <w:behaviors>
-          <w:behavior w:val="content"/>
-        </w:behaviors>
-        <w:guid w:val="{35ADD998-FB1D-4645-8529-4E1530D78CF8}"/>
-      </w:docPartPr>
-      <w:docPartBody>
-        <w:p>
-          <w:pPr>
-            <w:pStyle w:val="3755473979B24CB896600859156E5B44"/>
           </w:pPr>
           <w:r>
             <w:rPr>
@@ -10169,6 +8100,7 @@
     <w:rsid w:val="00B7133E"/>
     <w:rsid w:val="00BA4DC9"/>
     <w:rsid w:val="00C00E28"/>
+    <w:rsid w:val="00C240F7"/>
     <w:rsid w:val="00C82459"/>
     <w:rsid w:val="00CD1752"/>
     <w:rsid w:val="00CE2E2F"/>
@@ -11013,7 +8945,7 @@
 </file>
 
 <file path=customXml/itemProps1.xml><?xml version="1.0" encoding="utf-8"?>
-<ds:datastoreItem xmlns:ds="http://schemas.openxmlformats.org/officeDocument/2006/customXml" ds:itemID="{00C2EF2E-AF7D-4BD3-9676-584A737AF439}">
+<ds:datastoreItem xmlns:ds="http://schemas.openxmlformats.org/officeDocument/2006/customXml" ds:itemID="{BC47F28D-B75C-4896-9A2A-255F9FFFD801}">
   <ds:schemaRefs>
     <ds:schemaRef ds:uri="http://schemas.openxmlformats.org/officeDocument/2006/bibliography"/>
   </ds:schemaRefs>
